--- a/shop agrement - 3.docx
+++ b/shop agrement - 3.docx
@@ -121,8 +121,9 @@
           <w:szCs w:val="36"/>
           <w:lang w:val="en-CA"/>
         </w:rPr>
-        <w:t>-t ‡`vKvb N‡ii fvov Pyw³</w:t>
-      </w:r>
+        <w:t>-t ‡`</w:t>
+      </w:r>
+      <w:proofErr w:type="spellStart"/>
       <w:r>
         <w:rPr>
           <w:rFonts w:ascii="TonnyBanglaMJ" w:hAnsi="TonnyBanglaMJ"/>
@@ -132,6 +133,77 @@
           <w:szCs w:val="36"/>
           <w:lang w:val="en-CA"/>
         </w:rPr>
+        <w:t>vKvb</w:t>
+      </w:r>
+      <w:proofErr w:type="spellEnd"/>
+      <w:r>
+        <w:rPr>
+          <w:rFonts w:ascii="TonnyBanglaMJ" w:hAnsi="TonnyBanglaMJ"/>
+          <w:b/>
+          <w:bCs/>
+          <w:sz w:val="36"/>
+          <w:szCs w:val="36"/>
+          <w:lang w:val="en-CA"/>
+        </w:rPr>
+        <w:t xml:space="preserve"> </w:t>
+      </w:r>
+      <w:proofErr w:type="spellStart"/>
+      <w:r>
+        <w:rPr>
+          <w:rFonts w:ascii="TonnyBanglaMJ" w:hAnsi="TonnyBanglaMJ"/>
+          <w:b/>
+          <w:bCs/>
+          <w:sz w:val="36"/>
+          <w:szCs w:val="36"/>
+          <w:lang w:val="en-CA"/>
+        </w:rPr>
+        <w:t>N‡ii</w:t>
+      </w:r>
+      <w:proofErr w:type="spellEnd"/>
+      <w:r>
+        <w:rPr>
+          <w:rFonts w:ascii="TonnyBanglaMJ" w:hAnsi="TonnyBanglaMJ"/>
+          <w:b/>
+          <w:bCs/>
+          <w:sz w:val="36"/>
+          <w:szCs w:val="36"/>
+          <w:lang w:val="en-CA"/>
+        </w:rPr>
+        <w:t xml:space="preserve"> </w:t>
+      </w:r>
+      <w:proofErr w:type="spellStart"/>
+      <w:r>
+        <w:rPr>
+          <w:rFonts w:ascii="TonnyBanglaMJ" w:hAnsi="TonnyBanglaMJ"/>
+          <w:b/>
+          <w:bCs/>
+          <w:sz w:val="36"/>
+          <w:szCs w:val="36"/>
+          <w:lang w:val="en-CA"/>
+        </w:rPr>
+        <w:t>fvov</w:t>
+      </w:r>
+      <w:proofErr w:type="spellEnd"/>
+      <w:r>
+        <w:rPr>
+          <w:rFonts w:ascii="TonnyBanglaMJ" w:hAnsi="TonnyBanglaMJ"/>
+          <w:b/>
+          <w:bCs/>
+          <w:sz w:val="36"/>
+          <w:szCs w:val="36"/>
+          <w:lang w:val="en-CA"/>
+        </w:rPr>
+        <w:t xml:space="preserve"> Pyw³</w:t>
+      </w:r>
+      <w:r>
+        <w:rPr>
+          <w:rFonts w:ascii="TonnyBanglaMJ" w:hAnsi="TonnyBanglaMJ"/>
+          <w:b/>
+          <w:bCs/>
+          <w:sz w:val="36"/>
+          <w:szCs w:val="36"/>
+          <w:lang w:val="en-CA"/>
+        </w:rPr>
         <w:t>cÎ t-</w:t>
       </w:r>
     </w:p>
@@ -156,6 +228,8 @@
           <w:lang w:val="en-CA"/>
         </w:rPr>
       </w:pPr>
+      <w:proofErr w:type="spellStart"/>
+      <w:proofErr w:type="gramStart"/>
       <w:r>
         <w:rPr>
           <w:rFonts w:ascii="TonnyBanglaMJ" w:hAnsi="TonnyBanglaMJ"/>
@@ -165,56 +239,11 @@
           <w:szCs w:val="30"/>
           <w:lang w:val="en-CA"/>
         </w:rPr>
-        <w:t>gvwjK c¶:-</w:t>
-      </w:r>
-    </w:p>
-    <w:p>
-      <w:pPr>
-        <w:spacing w:line="276" w:lineRule="auto"/>
-        <w:rPr>
-          <w:rFonts w:ascii="TonnyBanglaMJ" w:hAnsi="TonnyBanglaMJ"/>
-          <w:sz w:val="28"/>
-          <w:lang w:val="en-CA"/>
-        </w:rPr>
-      </w:pPr>
-      <w:r>
-        <w:rPr>
-          <w:rFonts w:ascii="TonnyBanglaMJ" w:hAnsi="TonnyBanglaMJ"/>
-          <w:sz w:val="28"/>
-          <w:lang w:val="en-CA"/>
-        </w:rPr>
-        <w:t>‡`vKvb N‡ii gvwjK, ‡gvt bI‡ivR Avjg, wcZvt AvjnvR¡ Avt nvwKg nvIjv`vi,</w:t>
-      </w:r>
-      <w:r>
-        <w:rPr>
-          <w:rFonts w:ascii="TonnyBanglaMJ" w:hAnsi="TonnyBanglaMJ"/>
-          <w:sz w:val="28"/>
-          <w:lang w:val="en-CA"/>
-        </w:rPr>
-        <w:t>¯’vqx wVKvbvt Mª</w:t>
-      </w:r>
-      <w:r>
-        <w:rPr>
-          <w:rFonts w:ascii="TonnyBanglaMJ" w:hAnsi="TonnyBanglaMJ"/>
-          <w:sz w:val="28"/>
-          <w:lang w:val="en-CA"/>
-        </w:rPr>
-        <w:t>vgt PvgUv, WvKNit PvgUv wbqvgwZ, Dc‡Rjvt ev‡KiMÄ, ‡Rjvt ewikvj|</w:t>
-      </w:r>
-    </w:p>
-    <w:p>
-      <w:pPr>
-        <w:spacing w:line="276" w:lineRule="auto"/>
-        <w:rPr>
-          <w:rFonts w:ascii="TonnyBanglaMJ" w:hAnsi="TonnyBanglaMJ"/>
-          <w:sz w:val="28"/>
-          <w:lang w:val="en-CA"/>
-        </w:rPr>
-      </w:pPr>
-    </w:p>
-    <w:p>
-      <w:pPr>
-        <w:spacing w:line="276" w:lineRule="auto"/>
+        <w:t>gvwjK</w:t>
+      </w:r>
+      <w:proofErr w:type="spellEnd"/>
+      <w:proofErr w:type="gramEnd"/>
+      <w:r>
         <w:rPr>
           <w:rFonts w:ascii="TonnyBanglaMJ" w:hAnsi="TonnyBanglaMJ"/>
           <w:b/>
@@ -223,8 +252,470 @@
           <w:szCs w:val="30"/>
           <w:lang w:val="en-CA"/>
         </w:rPr>
-      </w:pPr>
-      <w:r>
+        <w:t xml:space="preserve"> c¶:-</w:t>
+      </w:r>
+    </w:p>
+    <w:p>
+      <w:pPr>
+        <w:spacing w:line="276" w:lineRule="auto"/>
+        <w:rPr>
+          <w:rFonts w:ascii="TonnyBanglaMJ" w:hAnsi="TonnyBanglaMJ"/>
+          <w:sz w:val="28"/>
+          <w:lang w:val="en-CA"/>
+        </w:rPr>
+      </w:pPr>
+      <w:r>
+        <w:rPr>
+          <w:rFonts w:ascii="TonnyBanglaMJ" w:hAnsi="TonnyBanglaMJ"/>
+          <w:sz w:val="28"/>
+          <w:lang w:val="en-CA"/>
+        </w:rPr>
+        <w:t>‡`</w:t>
+      </w:r>
+      <w:proofErr w:type="spellStart"/>
+      <w:r>
+        <w:rPr>
+          <w:rFonts w:ascii="TonnyBanglaMJ" w:hAnsi="TonnyBanglaMJ"/>
+          <w:sz w:val="28"/>
+          <w:lang w:val="en-CA"/>
+        </w:rPr>
+        <w:t>vKvb</w:t>
+      </w:r>
+      <w:proofErr w:type="spellEnd"/>
+      <w:r>
+        <w:rPr>
+          <w:rFonts w:ascii="TonnyBanglaMJ" w:hAnsi="TonnyBanglaMJ"/>
+          <w:sz w:val="28"/>
+          <w:lang w:val="en-CA"/>
+        </w:rPr>
+        <w:t xml:space="preserve"> </w:t>
+      </w:r>
+      <w:proofErr w:type="spellStart"/>
+      <w:r>
+        <w:rPr>
+          <w:rFonts w:ascii="TonnyBanglaMJ" w:hAnsi="TonnyBanglaMJ"/>
+          <w:sz w:val="28"/>
+          <w:lang w:val="en-CA"/>
+        </w:rPr>
+        <w:t>N‡ii</w:t>
+      </w:r>
+      <w:proofErr w:type="spellEnd"/>
+      <w:r>
+        <w:rPr>
+          <w:rFonts w:ascii="TonnyBanglaMJ" w:hAnsi="TonnyBanglaMJ"/>
+          <w:sz w:val="28"/>
+          <w:lang w:val="en-CA"/>
+        </w:rPr>
+        <w:t xml:space="preserve"> </w:t>
+      </w:r>
+      <w:proofErr w:type="spellStart"/>
+      <w:r>
+        <w:rPr>
+          <w:rFonts w:ascii="TonnyBanglaMJ" w:hAnsi="TonnyBanglaMJ"/>
+          <w:sz w:val="28"/>
+          <w:lang w:val="en-CA"/>
+        </w:rPr>
+        <w:t>gvwjK</w:t>
+      </w:r>
+      <w:proofErr w:type="spellEnd"/>
+      <w:r>
+        <w:rPr>
+          <w:rFonts w:ascii="TonnyBanglaMJ" w:hAnsi="TonnyBanglaMJ"/>
+          <w:sz w:val="28"/>
+          <w:lang w:val="en-CA"/>
+        </w:rPr>
+        <w:t>, ‡</w:t>
+      </w:r>
+      <w:proofErr w:type="spellStart"/>
+      <w:r>
+        <w:rPr>
+          <w:rFonts w:ascii="TonnyBanglaMJ" w:hAnsi="TonnyBanglaMJ"/>
+          <w:sz w:val="28"/>
+          <w:lang w:val="en-CA"/>
+        </w:rPr>
+        <w:t>gvt</w:t>
+      </w:r>
+      <w:proofErr w:type="spellEnd"/>
+      <w:r>
+        <w:rPr>
+          <w:rFonts w:ascii="TonnyBanglaMJ" w:hAnsi="TonnyBanglaMJ"/>
+          <w:sz w:val="28"/>
+          <w:lang w:val="en-CA"/>
+        </w:rPr>
+        <w:t xml:space="preserve"> </w:t>
+      </w:r>
+      <w:proofErr w:type="spellStart"/>
+      <w:r>
+        <w:rPr>
+          <w:rFonts w:ascii="TonnyBanglaMJ" w:hAnsi="TonnyBanglaMJ"/>
+          <w:sz w:val="28"/>
+          <w:lang w:val="en-CA"/>
+        </w:rPr>
+        <w:t>bI‡ivR</w:t>
+      </w:r>
+      <w:proofErr w:type="spellEnd"/>
+      <w:r>
+        <w:rPr>
+          <w:rFonts w:ascii="TonnyBanglaMJ" w:hAnsi="TonnyBanglaMJ"/>
+          <w:sz w:val="28"/>
+          <w:lang w:val="en-CA"/>
+        </w:rPr>
+        <w:t xml:space="preserve"> </w:t>
+      </w:r>
+      <w:proofErr w:type="spellStart"/>
+      <w:r>
+        <w:rPr>
+          <w:rFonts w:ascii="TonnyBanglaMJ" w:hAnsi="TonnyBanglaMJ"/>
+          <w:sz w:val="28"/>
+          <w:lang w:val="en-CA"/>
+        </w:rPr>
+        <w:t>Avjg</w:t>
+      </w:r>
+      <w:proofErr w:type="spellEnd"/>
+      <w:r>
+        <w:rPr>
+          <w:rFonts w:ascii="TonnyBanglaMJ" w:hAnsi="TonnyBanglaMJ"/>
+          <w:sz w:val="28"/>
+          <w:lang w:val="en-CA"/>
+        </w:rPr>
+        <w:t xml:space="preserve">, </w:t>
+      </w:r>
+      <w:proofErr w:type="spellStart"/>
+      <w:r>
+        <w:rPr>
+          <w:rFonts w:ascii="TonnyBanglaMJ" w:hAnsi="TonnyBanglaMJ"/>
+          <w:sz w:val="28"/>
+          <w:lang w:val="en-CA"/>
+        </w:rPr>
+        <w:t>wcZvt</w:t>
+      </w:r>
+      <w:proofErr w:type="spellEnd"/>
+      <w:r>
+        <w:rPr>
+          <w:rFonts w:ascii="TonnyBanglaMJ" w:hAnsi="TonnyBanglaMJ"/>
+          <w:sz w:val="28"/>
+          <w:lang w:val="en-CA"/>
+        </w:rPr>
+        <w:t xml:space="preserve"> </w:t>
+      </w:r>
+      <w:proofErr w:type="spellStart"/>
+      <w:r>
+        <w:rPr>
+          <w:rFonts w:ascii="TonnyBanglaMJ" w:hAnsi="TonnyBanglaMJ"/>
+          <w:sz w:val="28"/>
+          <w:lang w:val="en-CA"/>
+        </w:rPr>
+        <w:t>g„Z</w:t>
+      </w:r>
+      <w:proofErr w:type="spellEnd"/>
+      <w:r>
+        <w:rPr>
+          <w:rFonts w:ascii="TonnyBanglaMJ" w:hAnsi="TonnyBanglaMJ"/>
+          <w:sz w:val="28"/>
+          <w:lang w:val="en-CA"/>
+        </w:rPr>
+        <w:t xml:space="preserve"> </w:t>
+      </w:r>
+      <w:proofErr w:type="spellStart"/>
+      <w:r>
+        <w:rPr>
+          <w:rFonts w:ascii="TonnyBanglaMJ" w:hAnsi="TonnyBanglaMJ"/>
+          <w:sz w:val="28"/>
+          <w:lang w:val="en-CA"/>
+        </w:rPr>
+        <w:t>AvjnvR</w:t>
+      </w:r>
+      <w:proofErr w:type="spellEnd"/>
+      <w:r>
+        <w:rPr>
+          <w:rFonts w:ascii="TonnyBanglaMJ" w:hAnsi="TonnyBanglaMJ"/>
+          <w:sz w:val="28"/>
+          <w:lang w:val="en-CA"/>
+        </w:rPr>
+        <w:t xml:space="preserve">¡ </w:t>
+      </w:r>
+      <w:proofErr w:type="spellStart"/>
+      <w:r>
+        <w:rPr>
+          <w:rFonts w:ascii="TonnyBanglaMJ" w:hAnsi="TonnyBanglaMJ"/>
+          <w:sz w:val="28"/>
+          <w:lang w:val="en-CA"/>
+        </w:rPr>
+        <w:t>Avt</w:t>
+      </w:r>
+      <w:proofErr w:type="spellEnd"/>
+      <w:r>
+        <w:rPr>
+          <w:rFonts w:ascii="TonnyBanglaMJ" w:hAnsi="TonnyBanglaMJ"/>
+          <w:sz w:val="28"/>
+          <w:lang w:val="en-CA"/>
+        </w:rPr>
+        <w:t xml:space="preserve"> </w:t>
+      </w:r>
+      <w:proofErr w:type="spellStart"/>
+      <w:r>
+        <w:rPr>
+          <w:rFonts w:ascii="TonnyBanglaMJ" w:hAnsi="TonnyBanglaMJ"/>
+          <w:sz w:val="28"/>
+          <w:lang w:val="en-CA"/>
+        </w:rPr>
+        <w:t>nvwKg</w:t>
+      </w:r>
+      <w:proofErr w:type="spellEnd"/>
+      <w:r>
+        <w:rPr>
+          <w:rFonts w:ascii="TonnyBanglaMJ" w:hAnsi="TonnyBanglaMJ"/>
+          <w:sz w:val="28"/>
+          <w:lang w:val="en-CA"/>
+        </w:rPr>
+        <w:t xml:space="preserve"> </w:t>
+      </w:r>
+      <w:proofErr w:type="spellStart"/>
+      <w:r>
+        <w:rPr>
+          <w:rFonts w:ascii="TonnyBanglaMJ" w:hAnsi="TonnyBanglaMJ"/>
+          <w:sz w:val="28"/>
+          <w:lang w:val="en-CA"/>
+        </w:rPr>
+        <w:t>nvIjv`vi</w:t>
+      </w:r>
+      <w:proofErr w:type="gramStart"/>
+      <w:r>
+        <w:rPr>
+          <w:rFonts w:ascii="TonnyBanglaMJ" w:hAnsi="TonnyBanglaMJ"/>
+          <w:sz w:val="28"/>
+          <w:lang w:val="en-CA"/>
+        </w:rPr>
+        <w:t>,</w:t>
+      </w:r>
+      <w:r>
+        <w:rPr>
+          <w:rFonts w:ascii="TonnyBanglaMJ" w:hAnsi="TonnyBanglaMJ"/>
+          <w:sz w:val="28"/>
+          <w:lang w:val="en-CA"/>
+        </w:rPr>
+        <w:t>¯</w:t>
+      </w:r>
+      <w:proofErr w:type="gramEnd"/>
+      <w:r>
+        <w:rPr>
+          <w:rFonts w:ascii="TonnyBanglaMJ" w:hAnsi="TonnyBanglaMJ"/>
+          <w:sz w:val="28"/>
+          <w:lang w:val="en-CA"/>
+        </w:rPr>
+        <w:t>’vqx</w:t>
+      </w:r>
+      <w:proofErr w:type="spellEnd"/>
+      <w:r>
+        <w:rPr>
+          <w:rFonts w:ascii="TonnyBanglaMJ" w:hAnsi="TonnyBanglaMJ"/>
+          <w:sz w:val="28"/>
+          <w:lang w:val="en-CA"/>
+        </w:rPr>
+        <w:t xml:space="preserve"> </w:t>
+      </w:r>
+      <w:proofErr w:type="spellStart"/>
+      <w:r>
+        <w:rPr>
+          <w:rFonts w:ascii="TonnyBanglaMJ" w:hAnsi="TonnyBanglaMJ"/>
+          <w:sz w:val="28"/>
+          <w:lang w:val="en-CA"/>
+        </w:rPr>
+        <w:t>wVKvbvt</w:t>
+      </w:r>
+      <w:proofErr w:type="spellEnd"/>
+      <w:r>
+        <w:rPr>
+          <w:rFonts w:ascii="TonnyBanglaMJ" w:hAnsi="TonnyBanglaMJ"/>
+          <w:sz w:val="28"/>
+          <w:lang w:val="en-CA"/>
+        </w:rPr>
+        <w:t xml:space="preserve"> </w:t>
+      </w:r>
+      <w:proofErr w:type="spellStart"/>
+      <w:r>
+        <w:rPr>
+          <w:rFonts w:ascii="TonnyBanglaMJ" w:hAnsi="TonnyBanglaMJ"/>
+          <w:sz w:val="28"/>
+          <w:lang w:val="en-CA"/>
+        </w:rPr>
+        <w:t>Mª</w:t>
+      </w:r>
+      <w:r>
+        <w:rPr>
+          <w:rFonts w:ascii="TonnyBanglaMJ" w:hAnsi="TonnyBanglaMJ"/>
+          <w:sz w:val="28"/>
+          <w:lang w:val="en-CA"/>
+        </w:rPr>
+        <w:t>vgt</w:t>
+      </w:r>
+      <w:proofErr w:type="spellEnd"/>
+      <w:r>
+        <w:rPr>
+          <w:rFonts w:ascii="TonnyBanglaMJ" w:hAnsi="TonnyBanglaMJ"/>
+          <w:sz w:val="28"/>
+          <w:lang w:val="en-CA"/>
+        </w:rPr>
+        <w:t xml:space="preserve"> </w:t>
+      </w:r>
+      <w:proofErr w:type="spellStart"/>
+      <w:r>
+        <w:rPr>
+          <w:rFonts w:ascii="TonnyBanglaMJ" w:hAnsi="TonnyBanglaMJ"/>
+          <w:sz w:val="28"/>
+          <w:lang w:val="en-CA"/>
+        </w:rPr>
+        <w:t>PvgUv</w:t>
+      </w:r>
+      <w:proofErr w:type="spellEnd"/>
+      <w:r>
+        <w:rPr>
+          <w:rFonts w:ascii="TonnyBanglaMJ" w:hAnsi="TonnyBanglaMJ"/>
+          <w:sz w:val="28"/>
+          <w:lang w:val="en-CA"/>
+        </w:rPr>
+        <w:t xml:space="preserve">, </w:t>
+      </w:r>
+      <w:proofErr w:type="spellStart"/>
+      <w:r>
+        <w:rPr>
+          <w:rFonts w:ascii="TonnyBanglaMJ" w:hAnsi="TonnyBanglaMJ"/>
+          <w:sz w:val="28"/>
+          <w:lang w:val="en-CA"/>
+        </w:rPr>
+        <w:t>WvKNit</w:t>
+      </w:r>
+      <w:proofErr w:type="spellEnd"/>
+      <w:r>
+        <w:rPr>
+          <w:rFonts w:ascii="TonnyBanglaMJ" w:hAnsi="TonnyBanglaMJ"/>
+          <w:sz w:val="28"/>
+          <w:lang w:val="en-CA"/>
+        </w:rPr>
+        <w:t xml:space="preserve"> </w:t>
+      </w:r>
+      <w:proofErr w:type="spellStart"/>
+      <w:r>
+        <w:rPr>
+          <w:rFonts w:ascii="TonnyBanglaMJ" w:hAnsi="TonnyBanglaMJ"/>
+          <w:sz w:val="28"/>
+          <w:lang w:val="en-CA"/>
+        </w:rPr>
+        <w:t>PvgUv</w:t>
+      </w:r>
+      <w:proofErr w:type="spellEnd"/>
+      <w:r>
+        <w:rPr>
+          <w:rFonts w:ascii="TonnyBanglaMJ" w:hAnsi="TonnyBanglaMJ"/>
+          <w:sz w:val="28"/>
+          <w:lang w:val="en-CA"/>
+        </w:rPr>
+        <w:t xml:space="preserve"> </w:t>
+      </w:r>
+      <w:proofErr w:type="spellStart"/>
+      <w:r>
+        <w:rPr>
+          <w:rFonts w:ascii="TonnyBanglaMJ" w:hAnsi="TonnyBanglaMJ"/>
+          <w:sz w:val="28"/>
+          <w:lang w:val="en-CA"/>
+        </w:rPr>
+        <w:t>wbqvgwZ</w:t>
+      </w:r>
+      <w:proofErr w:type="spellEnd"/>
+      <w:r>
+        <w:rPr>
+          <w:rFonts w:ascii="TonnyBanglaMJ" w:hAnsi="TonnyBanglaMJ"/>
+          <w:sz w:val="28"/>
+          <w:lang w:val="en-CA"/>
+        </w:rPr>
+        <w:t xml:space="preserve">, </w:t>
+      </w:r>
+      <w:proofErr w:type="spellStart"/>
+      <w:r>
+        <w:rPr>
+          <w:rFonts w:ascii="TonnyBanglaMJ" w:hAnsi="TonnyBanglaMJ"/>
+          <w:sz w:val="28"/>
+          <w:lang w:val="en-CA"/>
+        </w:rPr>
+        <w:t>Dc‡Rjvt</w:t>
+      </w:r>
+      <w:proofErr w:type="spellEnd"/>
+      <w:r>
+        <w:rPr>
+          <w:rFonts w:ascii="TonnyBanglaMJ" w:hAnsi="TonnyBanglaMJ"/>
+          <w:sz w:val="28"/>
+          <w:lang w:val="en-CA"/>
+        </w:rPr>
+        <w:t xml:space="preserve"> </w:t>
+      </w:r>
+      <w:proofErr w:type="spellStart"/>
+      <w:r>
+        <w:rPr>
+          <w:rFonts w:ascii="TonnyBanglaMJ" w:hAnsi="TonnyBanglaMJ"/>
+          <w:sz w:val="28"/>
+          <w:lang w:val="en-CA"/>
+        </w:rPr>
+        <w:t>ev‡KiMÄ</w:t>
+      </w:r>
+      <w:proofErr w:type="spellEnd"/>
+      <w:r>
+        <w:rPr>
+          <w:rFonts w:ascii="TonnyBanglaMJ" w:hAnsi="TonnyBanglaMJ"/>
+          <w:sz w:val="28"/>
+          <w:lang w:val="en-CA"/>
+        </w:rPr>
+        <w:t>, ‡</w:t>
+      </w:r>
+      <w:proofErr w:type="spellStart"/>
+      <w:r>
+        <w:rPr>
+          <w:rFonts w:ascii="TonnyBanglaMJ" w:hAnsi="TonnyBanglaMJ"/>
+          <w:sz w:val="28"/>
+          <w:lang w:val="en-CA"/>
+        </w:rPr>
+        <w:t>Rjvt</w:t>
+      </w:r>
+      <w:proofErr w:type="spellEnd"/>
+      <w:r>
+        <w:rPr>
+          <w:rFonts w:ascii="TonnyBanglaMJ" w:hAnsi="TonnyBanglaMJ"/>
+          <w:sz w:val="28"/>
+          <w:lang w:val="en-CA"/>
+        </w:rPr>
+        <w:t xml:space="preserve"> </w:t>
+      </w:r>
+      <w:proofErr w:type="spellStart"/>
+      <w:r>
+        <w:rPr>
+          <w:rFonts w:ascii="TonnyBanglaMJ" w:hAnsi="TonnyBanglaMJ"/>
+          <w:sz w:val="28"/>
+          <w:lang w:val="en-CA"/>
+        </w:rPr>
+        <w:t>ewikvj</w:t>
+      </w:r>
+      <w:proofErr w:type="spellEnd"/>
+      <w:r>
+        <w:rPr>
+          <w:rFonts w:ascii="TonnyBanglaMJ" w:hAnsi="TonnyBanglaMJ"/>
+          <w:sz w:val="28"/>
+          <w:lang w:val="en-CA"/>
+        </w:rPr>
+        <w:t>|</w:t>
+      </w:r>
+    </w:p>
+    <w:p>
+      <w:pPr>
+        <w:spacing w:line="276" w:lineRule="auto"/>
+        <w:rPr>
+          <w:rFonts w:ascii="TonnyBanglaMJ" w:hAnsi="TonnyBanglaMJ"/>
+          <w:sz w:val="28"/>
+          <w:lang w:val="en-CA"/>
+        </w:rPr>
+      </w:pPr>
+    </w:p>
+    <w:p>
+      <w:pPr>
+        <w:spacing w:line="276" w:lineRule="auto"/>
         <w:rPr>
           <w:rFonts w:ascii="TonnyBanglaMJ" w:hAnsi="TonnyBanglaMJ"/>
           <w:b/>
@@ -233,7 +724,32 @@
           <w:szCs w:val="30"/>
           <w:lang w:val="en-CA"/>
         </w:rPr>
-        <w:t>fvovwUqv c¶:-</w:t>
+      </w:pPr>
+      <w:proofErr w:type="spellStart"/>
+      <w:proofErr w:type="gramStart"/>
+      <w:r>
+        <w:rPr>
+          <w:rFonts w:ascii="TonnyBanglaMJ" w:hAnsi="TonnyBanglaMJ"/>
+          <w:b/>
+          <w:bCs/>
+          <w:sz w:val="30"/>
+          <w:szCs w:val="30"/>
+          <w:lang w:val="en-CA"/>
+        </w:rPr>
+        <w:t>fvovwUqv</w:t>
+      </w:r>
+      <w:proofErr w:type="spellEnd"/>
+      <w:proofErr w:type="gramEnd"/>
+      <w:r>
+        <w:rPr>
+          <w:rFonts w:ascii="TonnyBanglaMJ" w:hAnsi="TonnyBanglaMJ"/>
+          <w:b/>
+          <w:bCs/>
+          <w:sz w:val="30"/>
+          <w:szCs w:val="30"/>
+          <w:lang w:val="en-CA"/>
+        </w:rPr>
+        <w:t xml:space="preserve"> c¶:-</w:t>
       </w:r>
     </w:p>
     <w:p>
@@ -245,30 +761,108 @@
           <w:lang w:val="en-CA"/>
         </w:rPr>
       </w:pPr>
-      <w:r>
-        <w:rPr>
-          <w:rFonts w:ascii="TonnyBanglaMJ" w:hAnsi="TonnyBanglaMJ"/>
-          <w:sz w:val="28"/>
-          <w:lang w:val="en-CA"/>
-        </w:rPr>
-        <w:t>fvovwUqv, ‡gvt Aveyj evmvi wg›Uy mi`vi, wcZvt g…Z AvjZvc mi`vi, gvZvt nv‡g‡Zvb ‡bQv, ¯’vqx wVKvbvt evmv/‡nvwìs : mi`vi evwo, M«vg/iv¯—v: ‡jvPbvev`, WvKNit KvjxMÄ</w:t>
-      </w:r>
-      <w:r>
-        <w:rPr>
-          <w:rFonts w:ascii="TonnyBanglaMJ" w:hAnsi="TonnyBanglaMJ"/>
-          <w:sz w:val="28"/>
-          <w:lang w:val="en-CA"/>
-        </w:rPr>
-        <w:t xml:space="preserve"> evRvi - 8280, Dc‡Rjvt ev‡KiMÄ,</w:t>
-      </w:r>
-      <w:r>
-        <w:rPr>
-          <w:rFonts w:ascii="TonnyBanglaMJ" w:hAnsi="TonnyBanglaMJ"/>
-          <w:sz w:val="28"/>
-          <w:lang w:val="en-CA"/>
-        </w:rPr>
-        <w:t xml:space="preserve"> ‡Rjvt ewikvj| RvZxq cwiPq cÎ bs- 0610794496580</w:t>
-      </w:r>
+      <w:proofErr w:type="spellStart"/>
+      <w:proofErr w:type="gramStart"/>
+      <w:r>
+        <w:rPr>
+          <w:rFonts w:ascii="TonnyBanglaMJ" w:hAnsi="TonnyBanglaMJ"/>
+          <w:sz w:val="28"/>
+          <w:lang w:val="en-CA"/>
+        </w:rPr>
+        <w:t>fvovwUqv</w:t>
+      </w:r>
+      <w:proofErr w:type="spellEnd"/>
+      <w:proofErr w:type="gramEnd"/>
+      <w:r>
+        <w:rPr>
+          <w:rFonts w:ascii="TonnyBanglaMJ" w:hAnsi="TonnyBanglaMJ"/>
+          <w:sz w:val="28"/>
+          <w:lang w:val="en-CA"/>
+        </w:rPr>
+        <w:t>, ‡</w:t>
+      </w:r>
+      <w:proofErr w:type="spellStart"/>
+      <w:r>
+        <w:rPr>
+          <w:rFonts w:ascii="TonnyBanglaMJ" w:hAnsi="TonnyBanglaMJ"/>
+          <w:sz w:val="28"/>
+          <w:lang w:val="en-CA"/>
+        </w:rPr>
+        <w:t>gvt</w:t>
+      </w:r>
+      <w:proofErr w:type="spellEnd"/>
+      <w:r>
+        <w:rPr>
+          <w:rFonts w:ascii="TonnyBanglaMJ" w:hAnsi="TonnyBanglaMJ"/>
+          <w:sz w:val="28"/>
+          <w:lang w:val="en-CA"/>
+        </w:rPr>
+        <w:t xml:space="preserve"> </w:t>
+      </w:r>
+      <w:proofErr w:type="spellStart"/>
+      <w:r>
+        <w:rPr>
+          <w:rFonts w:ascii="TonnyBanglaMJ" w:hAnsi="TonnyBanglaMJ"/>
+          <w:sz w:val="28"/>
+          <w:lang w:val="en-CA"/>
+        </w:rPr>
+        <w:t>Aveyj</w:t>
+      </w:r>
+      <w:proofErr w:type="spellEnd"/>
+      <w:r>
+        <w:rPr>
+          <w:rFonts w:ascii="TonnyBanglaMJ" w:hAnsi="TonnyBanglaMJ"/>
+          <w:sz w:val="28"/>
+          <w:lang w:val="en-CA"/>
+        </w:rPr>
+        <w:t xml:space="preserve"> </w:t>
+      </w:r>
+      <w:proofErr w:type="spellStart"/>
+      <w:r>
+        <w:rPr>
+          <w:rFonts w:ascii="TonnyBanglaMJ" w:hAnsi="TonnyBanglaMJ"/>
+          <w:sz w:val="28"/>
+          <w:lang w:val="en-CA"/>
+        </w:rPr>
+        <w:t>evmvi</w:t>
+      </w:r>
+      <w:proofErr w:type="spellEnd"/>
+      <w:r>
+        <w:rPr>
+          <w:rFonts w:ascii="TonnyBanglaMJ" w:hAnsi="TonnyBanglaMJ"/>
+          <w:sz w:val="28"/>
+          <w:lang w:val="en-CA"/>
+        </w:rPr>
+        <w:t xml:space="preserve"> </w:t>
+      </w:r>
+      <w:proofErr w:type="spellStart"/>
+      <w:r>
+        <w:rPr>
+          <w:rFonts w:ascii="TonnyBanglaMJ" w:hAnsi="TonnyBanglaMJ"/>
+          <w:sz w:val="28"/>
+          <w:lang w:val="en-CA"/>
+        </w:rPr>
+        <w:t>wg›Uy</w:t>
+      </w:r>
+      <w:proofErr w:type="spellEnd"/>
+      <w:r>
+        <w:rPr>
+          <w:rFonts w:ascii="TonnyBanglaMJ" w:hAnsi="TonnyBanglaMJ"/>
+          <w:sz w:val="28"/>
+          <w:lang w:val="en-CA"/>
+        </w:rPr>
+        <w:t xml:space="preserve"> </w:t>
+      </w:r>
+      <w:proofErr w:type="spellStart"/>
+      <w:r>
+        <w:rPr>
+          <w:rFonts w:ascii="TonnyBanglaMJ" w:hAnsi="TonnyBanglaMJ"/>
+          <w:sz w:val="28"/>
+          <w:lang w:val="en-CA"/>
+        </w:rPr>
+        <w:t>mi`vi</w:t>
+      </w:r>
+      <w:proofErr w:type="spellEnd"/>
       <w:r>
         <w:rPr>
           <w:rFonts w:ascii="TonnyBanglaMJ" w:hAnsi="TonnyBanglaMJ"/>
@@ -277,13 +871,531 @@
         </w:rPr>
         <w:t xml:space="preserve">, </w:t>
       </w:r>
-      <w:r>
-        <w:rPr>
-          <w:rFonts w:ascii="TonnyBanglaMJ" w:hAnsi="TonnyBanglaMJ"/>
-          <w:sz w:val="28"/>
-          <w:lang w:val="en-CA"/>
-        </w:rPr>
-        <w:t>Rb¥ ZvwiLt 31-12-1985Bs</w:t>
+      <w:proofErr w:type="spellStart"/>
+      <w:r>
+        <w:rPr>
+          <w:rFonts w:ascii="TonnyBanglaMJ" w:hAnsi="TonnyBanglaMJ"/>
+          <w:sz w:val="28"/>
+          <w:lang w:val="en-CA"/>
+        </w:rPr>
+        <w:t>wcZvt</w:t>
+      </w:r>
+      <w:proofErr w:type="spellEnd"/>
+      <w:r>
+        <w:rPr>
+          <w:rFonts w:ascii="TonnyBanglaMJ" w:hAnsi="TonnyBanglaMJ"/>
+          <w:sz w:val="28"/>
+          <w:lang w:val="en-CA"/>
+        </w:rPr>
+        <w:t xml:space="preserve"> </w:t>
+      </w:r>
+      <w:proofErr w:type="spellStart"/>
+      <w:r>
+        <w:rPr>
+          <w:rFonts w:ascii="TonnyBanglaMJ" w:hAnsi="TonnyBanglaMJ"/>
+          <w:sz w:val="28"/>
+          <w:lang w:val="en-CA"/>
+        </w:rPr>
+        <w:t>g„</w:t>
+      </w:r>
+      <w:r>
+        <w:rPr>
+          <w:rFonts w:ascii="TonnyBanglaMJ" w:hAnsi="TonnyBanglaMJ"/>
+          <w:sz w:val="28"/>
+          <w:lang w:val="en-CA"/>
+        </w:rPr>
+        <w:t>Z</w:t>
+      </w:r>
+      <w:proofErr w:type="spellEnd"/>
+      <w:r>
+        <w:rPr>
+          <w:rFonts w:ascii="TonnyBanglaMJ" w:hAnsi="TonnyBanglaMJ"/>
+          <w:sz w:val="28"/>
+          <w:lang w:val="en-CA"/>
+        </w:rPr>
+        <w:t xml:space="preserve"> </w:t>
+      </w:r>
+      <w:proofErr w:type="spellStart"/>
+      <w:r>
+        <w:rPr>
+          <w:rFonts w:ascii="TonnyBanglaMJ" w:hAnsi="TonnyBanglaMJ"/>
+          <w:sz w:val="28"/>
+          <w:lang w:val="en-CA"/>
+        </w:rPr>
+        <w:t>AvjZvc</w:t>
+      </w:r>
+      <w:proofErr w:type="spellEnd"/>
+      <w:r>
+        <w:rPr>
+          <w:rFonts w:ascii="TonnyBanglaMJ" w:hAnsi="TonnyBanglaMJ"/>
+          <w:sz w:val="28"/>
+          <w:lang w:val="en-CA"/>
+        </w:rPr>
+        <w:t xml:space="preserve"> </w:t>
+      </w:r>
+      <w:proofErr w:type="spellStart"/>
+      <w:r>
+        <w:rPr>
+          <w:rFonts w:ascii="TonnyBanglaMJ" w:hAnsi="TonnyBanglaMJ"/>
+          <w:sz w:val="28"/>
+          <w:lang w:val="en-CA"/>
+        </w:rPr>
+        <w:t>mi`vi</w:t>
+      </w:r>
+      <w:proofErr w:type="spellEnd"/>
+      <w:r>
+        <w:rPr>
+          <w:rFonts w:ascii="TonnyBanglaMJ" w:hAnsi="TonnyBanglaMJ"/>
+          <w:sz w:val="28"/>
+          <w:lang w:val="en-CA"/>
+        </w:rPr>
+        <w:t xml:space="preserve">, </w:t>
+      </w:r>
+      <w:proofErr w:type="spellStart"/>
+      <w:r>
+        <w:rPr>
+          <w:rFonts w:ascii="TonnyBanglaMJ" w:hAnsi="TonnyBanglaMJ"/>
+          <w:sz w:val="28"/>
+          <w:lang w:val="en-CA"/>
+        </w:rPr>
+        <w:t>gvZvt</w:t>
+      </w:r>
+      <w:proofErr w:type="spellEnd"/>
+      <w:r>
+        <w:rPr>
+          <w:rFonts w:ascii="TonnyBanglaMJ" w:hAnsi="TonnyBanglaMJ"/>
+          <w:sz w:val="28"/>
+          <w:lang w:val="en-CA"/>
+        </w:rPr>
+        <w:t xml:space="preserve"> </w:t>
+      </w:r>
+      <w:proofErr w:type="spellStart"/>
+      <w:r>
+        <w:rPr>
+          <w:rFonts w:ascii="TonnyBanglaMJ" w:hAnsi="TonnyBanglaMJ"/>
+          <w:sz w:val="28"/>
+          <w:lang w:val="en-CA"/>
+        </w:rPr>
+        <w:t>nv‡g‡Zvb</w:t>
+      </w:r>
+      <w:proofErr w:type="spellEnd"/>
+      <w:r>
+        <w:rPr>
+          <w:rFonts w:ascii="TonnyBanglaMJ" w:hAnsi="TonnyBanglaMJ"/>
+          <w:sz w:val="28"/>
+          <w:lang w:val="en-CA"/>
+        </w:rPr>
+        <w:t xml:space="preserve"> ‡</w:t>
+      </w:r>
+      <w:proofErr w:type="spellStart"/>
+      <w:r>
+        <w:rPr>
+          <w:rFonts w:ascii="TonnyBanglaMJ" w:hAnsi="TonnyBanglaMJ"/>
+          <w:sz w:val="28"/>
+          <w:lang w:val="en-CA"/>
+        </w:rPr>
+        <w:t>bQv</w:t>
+      </w:r>
+      <w:proofErr w:type="spellEnd"/>
+      <w:r>
+        <w:rPr>
+          <w:rFonts w:ascii="TonnyBanglaMJ" w:hAnsi="TonnyBanglaMJ"/>
+          <w:sz w:val="28"/>
+          <w:lang w:val="en-CA"/>
+        </w:rPr>
+        <w:t>, ¯’</w:t>
+      </w:r>
+      <w:proofErr w:type="spellStart"/>
+      <w:r>
+        <w:rPr>
+          <w:rFonts w:ascii="TonnyBanglaMJ" w:hAnsi="TonnyBanglaMJ"/>
+          <w:sz w:val="28"/>
+          <w:lang w:val="en-CA"/>
+        </w:rPr>
+        <w:t>vqx</w:t>
+      </w:r>
+      <w:proofErr w:type="spellEnd"/>
+      <w:r>
+        <w:rPr>
+          <w:rFonts w:ascii="TonnyBanglaMJ" w:hAnsi="TonnyBanglaMJ"/>
+          <w:sz w:val="28"/>
+          <w:lang w:val="en-CA"/>
+        </w:rPr>
+        <w:t xml:space="preserve"> </w:t>
+      </w:r>
+      <w:proofErr w:type="spellStart"/>
+      <w:r>
+        <w:rPr>
+          <w:rFonts w:ascii="TonnyBanglaMJ" w:hAnsi="TonnyBanglaMJ"/>
+          <w:sz w:val="28"/>
+          <w:lang w:val="en-CA"/>
+        </w:rPr>
+        <w:t>wVKv</w:t>
+      </w:r>
+      <w:r>
+        <w:rPr>
+          <w:rFonts w:ascii="TonnyBanglaMJ" w:hAnsi="TonnyBanglaMJ"/>
+          <w:sz w:val="28"/>
+          <w:lang w:val="en-CA"/>
+        </w:rPr>
+        <w:t>bvt</w:t>
+      </w:r>
+      <w:proofErr w:type="spellEnd"/>
+      <w:r>
+        <w:rPr>
+          <w:rFonts w:ascii="TonnyBanglaMJ" w:hAnsi="TonnyBanglaMJ"/>
+          <w:sz w:val="28"/>
+          <w:lang w:val="en-CA"/>
+        </w:rPr>
+        <w:t xml:space="preserve"> </w:t>
+      </w:r>
+      <w:proofErr w:type="spellStart"/>
+      <w:r>
+        <w:rPr>
+          <w:rFonts w:ascii="TonnyBanglaMJ" w:hAnsi="TonnyBanglaMJ"/>
+          <w:sz w:val="28"/>
+          <w:lang w:val="en-CA"/>
+        </w:rPr>
+        <w:t>evmv</w:t>
+      </w:r>
+      <w:proofErr w:type="spellEnd"/>
+      <w:r>
+        <w:rPr>
+          <w:rFonts w:ascii="TonnyBanglaMJ" w:hAnsi="TonnyBanglaMJ"/>
+          <w:sz w:val="28"/>
+          <w:lang w:val="en-CA"/>
+        </w:rPr>
+        <w:t>/‡</w:t>
+      </w:r>
+      <w:proofErr w:type="spellStart"/>
+      <w:r>
+        <w:rPr>
+          <w:rFonts w:ascii="TonnyBanglaMJ" w:hAnsi="TonnyBanglaMJ"/>
+          <w:sz w:val="28"/>
+          <w:lang w:val="en-CA"/>
+        </w:rPr>
+        <w:t>nvwìs</w:t>
+      </w:r>
+      <w:proofErr w:type="spellEnd"/>
+      <w:r>
+        <w:rPr>
+          <w:rFonts w:ascii="TonnyBanglaMJ" w:hAnsi="TonnyBanglaMJ"/>
+          <w:sz w:val="28"/>
+          <w:lang w:val="en-CA"/>
+        </w:rPr>
+        <w:t xml:space="preserve"> : </w:t>
+      </w:r>
+      <w:proofErr w:type="spellStart"/>
+      <w:r>
+        <w:rPr>
+          <w:rFonts w:ascii="TonnyBanglaMJ" w:hAnsi="TonnyBanglaMJ"/>
+          <w:sz w:val="28"/>
+          <w:lang w:val="en-CA"/>
+        </w:rPr>
+        <w:t>mi`vi</w:t>
+      </w:r>
+      <w:proofErr w:type="spellEnd"/>
+      <w:r>
+        <w:rPr>
+          <w:rFonts w:ascii="TonnyBanglaMJ" w:hAnsi="TonnyBanglaMJ"/>
+          <w:sz w:val="28"/>
+          <w:lang w:val="en-CA"/>
+        </w:rPr>
+        <w:t xml:space="preserve"> evwo, </w:t>
+      </w:r>
+      <w:proofErr w:type="spellStart"/>
+      <w:r>
+        <w:rPr>
+          <w:rFonts w:ascii="TonnyBanglaMJ" w:hAnsi="TonnyBanglaMJ"/>
+          <w:sz w:val="28"/>
+          <w:lang w:val="en-CA"/>
+        </w:rPr>
+        <w:t>Mªvg</w:t>
+      </w:r>
+      <w:proofErr w:type="spellEnd"/>
+      <w:r>
+        <w:rPr>
+          <w:rFonts w:ascii="TonnyBanglaMJ" w:hAnsi="TonnyBanglaMJ"/>
+          <w:sz w:val="28"/>
+          <w:lang w:val="en-CA"/>
+        </w:rPr>
+        <w:t>/</w:t>
+      </w:r>
+      <w:proofErr w:type="spellStart"/>
+      <w:r>
+        <w:rPr>
+          <w:rFonts w:ascii="TonnyBanglaMJ" w:hAnsi="TonnyBanglaMJ"/>
+          <w:sz w:val="28"/>
+          <w:lang w:val="en-CA"/>
+        </w:rPr>
+        <w:t>iv¯Ív</w:t>
+      </w:r>
+      <w:proofErr w:type="spellEnd"/>
+      <w:r>
+        <w:rPr>
+          <w:rFonts w:ascii="TonnyBanglaMJ" w:hAnsi="TonnyBanglaMJ"/>
+          <w:sz w:val="28"/>
+          <w:lang w:val="en-CA"/>
+        </w:rPr>
+        <w:t>: ‡</w:t>
+      </w:r>
+      <w:proofErr w:type="spellStart"/>
+      <w:r>
+        <w:rPr>
+          <w:rFonts w:ascii="TonnyBanglaMJ" w:hAnsi="TonnyBanglaMJ"/>
+          <w:sz w:val="28"/>
+          <w:lang w:val="en-CA"/>
+        </w:rPr>
+        <w:t>jvPbvev</w:t>
+      </w:r>
+      <w:proofErr w:type="spellEnd"/>
+      <w:r>
+        <w:rPr>
+          <w:rFonts w:ascii="TonnyBanglaMJ" w:hAnsi="TonnyBanglaMJ"/>
+          <w:sz w:val="28"/>
+          <w:lang w:val="en-CA"/>
+        </w:rPr>
+        <w:t xml:space="preserve">`, </w:t>
+      </w:r>
+      <w:proofErr w:type="spellStart"/>
+      <w:r>
+        <w:rPr>
+          <w:rFonts w:ascii="TonnyBanglaMJ" w:hAnsi="TonnyBanglaMJ"/>
+          <w:sz w:val="28"/>
+          <w:lang w:val="en-CA"/>
+        </w:rPr>
+        <w:t>WvKNit</w:t>
+      </w:r>
+      <w:proofErr w:type="spellEnd"/>
+      <w:r>
+        <w:rPr>
+          <w:rFonts w:ascii="TonnyBanglaMJ" w:hAnsi="TonnyBanglaMJ"/>
+          <w:sz w:val="28"/>
+          <w:lang w:val="en-CA"/>
+        </w:rPr>
+        <w:t xml:space="preserve"> </w:t>
+      </w:r>
+      <w:proofErr w:type="spellStart"/>
+      <w:r>
+        <w:rPr>
+          <w:rFonts w:ascii="TonnyBanglaMJ" w:hAnsi="TonnyBanglaMJ"/>
+          <w:sz w:val="28"/>
+          <w:lang w:val="en-CA"/>
+        </w:rPr>
+        <w:t>KvjxMÄ</w:t>
+      </w:r>
+      <w:proofErr w:type="spellEnd"/>
+      <w:r>
+        <w:rPr>
+          <w:rFonts w:ascii="TonnyBanglaMJ" w:hAnsi="TonnyBanglaMJ"/>
+          <w:sz w:val="28"/>
+          <w:lang w:val="en-CA"/>
+        </w:rPr>
+        <w:t xml:space="preserve"> </w:t>
+      </w:r>
+      <w:proofErr w:type="spellStart"/>
+      <w:r>
+        <w:rPr>
+          <w:rFonts w:ascii="TonnyBanglaMJ" w:hAnsi="TonnyBanglaMJ"/>
+          <w:sz w:val="28"/>
+          <w:lang w:val="en-CA"/>
+        </w:rPr>
+        <w:t>evRvi</w:t>
+      </w:r>
+      <w:proofErr w:type="spellEnd"/>
+      <w:r>
+        <w:rPr>
+          <w:rFonts w:ascii="TonnyBanglaMJ" w:hAnsi="TonnyBanglaMJ"/>
+          <w:sz w:val="28"/>
+          <w:lang w:val="en-CA"/>
+        </w:rPr>
+        <w:t xml:space="preserve"> - 8280, </w:t>
+      </w:r>
+      <w:proofErr w:type="spellStart"/>
+      <w:r>
+        <w:rPr>
+          <w:rFonts w:ascii="TonnyBanglaMJ" w:hAnsi="TonnyBanglaMJ"/>
+          <w:sz w:val="28"/>
+          <w:lang w:val="en-CA"/>
+        </w:rPr>
+        <w:t>Dc‡Rjvt</w:t>
+      </w:r>
+      <w:proofErr w:type="spellEnd"/>
+      <w:r>
+        <w:rPr>
+          <w:rFonts w:ascii="TonnyBanglaMJ" w:hAnsi="TonnyBanglaMJ"/>
+          <w:sz w:val="28"/>
+          <w:lang w:val="en-CA"/>
+        </w:rPr>
+        <w:t xml:space="preserve"> </w:t>
+      </w:r>
+      <w:proofErr w:type="spellStart"/>
+      <w:r>
+        <w:rPr>
+          <w:rFonts w:ascii="TonnyBanglaMJ" w:hAnsi="TonnyBanglaMJ"/>
+          <w:sz w:val="28"/>
+          <w:lang w:val="en-CA"/>
+        </w:rPr>
+        <w:t>ev‡KiMÄ</w:t>
+      </w:r>
+      <w:proofErr w:type="spellEnd"/>
+      <w:r>
+        <w:rPr>
+          <w:rFonts w:ascii="TonnyBanglaMJ" w:hAnsi="TonnyBanglaMJ"/>
+          <w:sz w:val="28"/>
+          <w:lang w:val="en-CA"/>
+        </w:rPr>
+        <w:t>,</w:t>
+      </w:r>
+      <w:r>
+        <w:rPr>
+          <w:rFonts w:ascii="TonnyBanglaMJ" w:hAnsi="TonnyBanglaMJ"/>
+          <w:sz w:val="28"/>
+          <w:lang w:val="en-CA"/>
+        </w:rPr>
+        <w:t xml:space="preserve"> ‡</w:t>
+      </w:r>
+      <w:proofErr w:type="spellStart"/>
+      <w:r>
+        <w:rPr>
+          <w:rFonts w:ascii="TonnyBanglaMJ" w:hAnsi="TonnyBanglaMJ"/>
+          <w:sz w:val="28"/>
+          <w:lang w:val="en-CA"/>
+        </w:rPr>
+        <w:t>Rjvt</w:t>
+      </w:r>
+      <w:proofErr w:type="spellEnd"/>
+      <w:r>
+        <w:rPr>
+          <w:rFonts w:ascii="TonnyBanglaMJ" w:hAnsi="TonnyBanglaMJ"/>
+          <w:sz w:val="28"/>
+          <w:lang w:val="en-CA"/>
+        </w:rPr>
+        <w:t xml:space="preserve"> </w:t>
+      </w:r>
+      <w:proofErr w:type="spellStart"/>
+      <w:r>
+        <w:rPr>
+          <w:rFonts w:ascii="TonnyBanglaMJ" w:hAnsi="TonnyBanglaMJ"/>
+          <w:sz w:val="28"/>
+          <w:lang w:val="en-CA"/>
+        </w:rPr>
+        <w:t>ewikvj</w:t>
+      </w:r>
+      <w:proofErr w:type="spellEnd"/>
+      <w:r>
+        <w:rPr>
+          <w:rFonts w:ascii="TonnyBanglaMJ" w:hAnsi="TonnyBanglaMJ"/>
+          <w:sz w:val="28"/>
+          <w:lang w:val="en-CA"/>
+        </w:rPr>
+        <w:t xml:space="preserve">| </w:t>
+      </w:r>
+      <w:proofErr w:type="spellStart"/>
+      <w:r>
+        <w:rPr>
+          <w:rFonts w:ascii="TonnyBanglaMJ" w:hAnsi="TonnyBanglaMJ"/>
+          <w:sz w:val="28"/>
+          <w:lang w:val="en-CA"/>
+        </w:rPr>
+        <w:t>RvZxq</w:t>
+      </w:r>
+      <w:proofErr w:type="spellEnd"/>
+      <w:r>
+        <w:rPr>
+          <w:rFonts w:ascii="TonnyBanglaMJ" w:hAnsi="TonnyBanglaMJ"/>
+          <w:sz w:val="28"/>
+          <w:lang w:val="en-CA"/>
+        </w:rPr>
+        <w:t xml:space="preserve"> </w:t>
+      </w:r>
+      <w:proofErr w:type="spellStart"/>
+      <w:r>
+        <w:rPr>
+          <w:rFonts w:ascii="TonnyBanglaMJ" w:hAnsi="TonnyBanglaMJ"/>
+          <w:sz w:val="28"/>
+          <w:lang w:val="en-CA"/>
+        </w:rPr>
+        <w:t>cwiPq</w:t>
+      </w:r>
+      <w:proofErr w:type="spellEnd"/>
+      <w:r>
+        <w:rPr>
+          <w:rFonts w:ascii="TonnyBanglaMJ" w:hAnsi="TonnyBanglaMJ"/>
+          <w:sz w:val="28"/>
+          <w:lang w:val="en-CA"/>
+        </w:rPr>
+        <w:t xml:space="preserve"> </w:t>
+      </w:r>
+      <w:proofErr w:type="spellStart"/>
+      <w:r>
+        <w:rPr>
+          <w:rFonts w:ascii="TonnyBanglaMJ" w:hAnsi="TonnyBanglaMJ"/>
+          <w:sz w:val="28"/>
+          <w:lang w:val="en-CA"/>
+        </w:rPr>
+        <w:t>cÎ</w:t>
+      </w:r>
+      <w:proofErr w:type="spellEnd"/>
+      <w:r>
+        <w:rPr>
+          <w:rFonts w:ascii="TonnyBanglaMJ" w:hAnsi="TonnyBanglaMJ"/>
+          <w:sz w:val="28"/>
+          <w:lang w:val="en-CA"/>
+        </w:rPr>
+        <w:t xml:space="preserve"> </w:t>
+      </w:r>
+      <w:proofErr w:type="spellStart"/>
+      <w:r>
+        <w:rPr>
+          <w:rFonts w:ascii="TonnyBanglaMJ" w:hAnsi="TonnyBanglaMJ"/>
+          <w:sz w:val="28"/>
+          <w:lang w:val="en-CA"/>
+        </w:rPr>
+        <w:t>bs</w:t>
+      </w:r>
+      <w:proofErr w:type="spellEnd"/>
+      <w:r>
+        <w:rPr>
+          <w:rFonts w:ascii="TonnyBanglaMJ" w:hAnsi="TonnyBanglaMJ"/>
+          <w:sz w:val="28"/>
+          <w:lang w:val="en-CA"/>
+        </w:rPr>
+        <w:t>- 0610794496580</w:t>
+      </w:r>
+      <w:r>
+        <w:rPr>
+          <w:rFonts w:ascii="TonnyBanglaMJ" w:hAnsi="TonnyBanglaMJ"/>
+          <w:sz w:val="28"/>
+          <w:lang w:val="en-CA"/>
+        </w:rPr>
+        <w:t xml:space="preserve">, </w:t>
+      </w:r>
+      <w:r>
+        <w:rPr>
+          <w:rFonts w:ascii="TonnyBanglaMJ" w:hAnsi="TonnyBanglaMJ"/>
+          <w:sz w:val="28"/>
+          <w:lang w:val="en-CA"/>
+        </w:rPr>
+        <w:t xml:space="preserve">Rb¥ </w:t>
+      </w:r>
+      <w:proofErr w:type="spellStart"/>
+      <w:r>
+        <w:rPr>
+          <w:rFonts w:ascii="TonnyBanglaMJ" w:hAnsi="TonnyBanglaMJ"/>
+          <w:sz w:val="28"/>
+          <w:lang w:val="en-CA"/>
+        </w:rPr>
+        <w:t>ZvwiLt</w:t>
+      </w:r>
+      <w:proofErr w:type="spellEnd"/>
+      <w:r>
+        <w:rPr>
+          <w:rFonts w:ascii="TonnyBanglaMJ" w:hAnsi="TonnyBanglaMJ"/>
+          <w:sz w:val="28"/>
+          <w:lang w:val="en-CA"/>
+        </w:rPr>
+        <w:t xml:space="preserve"> 31-12-1985Bs</w:t>
       </w:r>
       <w:r>
         <w:rPr>
@@ -314,69 +1426,551 @@
           <w:lang w:val="en-CA"/>
         </w:rPr>
       </w:pPr>
-      <w:r>
-        <w:rPr>
-          <w:rFonts w:ascii="TonnyBanglaMJ" w:hAnsi="TonnyBanglaMJ"/>
-          <w:sz w:val="28"/>
-          <w:lang w:val="en-CA"/>
-        </w:rPr>
-        <w:t xml:space="preserve">ev‡KiMÄ </w:t>
-      </w:r>
-      <w:r>
-        <w:rPr>
-          <w:rFonts w:ascii="TonnyBanglaMJ" w:hAnsi="TonnyBanglaMJ"/>
-          <w:sz w:val="28"/>
-          <w:lang w:val="en-CA"/>
-        </w:rPr>
-        <w:t>Dc‡Rjvi ‡cŠimfvi 2bs Iqv‡W©i iyb</w:t>
-      </w:r>
-      <w:r>
-        <w:rPr>
-          <w:rFonts w:ascii="TonnyBanglaMJ" w:hAnsi="TonnyBanglaMJ"/>
-          <w:sz w:val="28"/>
-          <w:lang w:val="en-CA"/>
-        </w:rPr>
-        <w:t>kx ‡gŠRvi LwZqvb 670 `vM b¤^i 725 m`i ‡iv‡Wi Dci wbwg©Z 3wU ‡`vKvb wewkó 3</w:t>
-      </w:r>
-      <w:r>
-        <w:rPr>
-          <w:rFonts w:ascii="TonnyBanglaMJ" w:hAnsi="TonnyBanglaMJ"/>
-          <w:sz w:val="28"/>
-          <w:lang w:val="en-CA"/>
-        </w:rPr>
-        <w:t xml:space="preserve"> </w:t>
-      </w:r>
-      <w:r>
-        <w:rPr>
-          <w:rFonts w:ascii="TonnyBanglaMJ" w:hAnsi="TonnyBanglaMJ"/>
-          <w:sz w:val="28"/>
-          <w:lang w:val="en-CA"/>
-        </w:rPr>
-        <w:t xml:space="preserve">Zj fe‡bi </w:t>
-      </w:r>
-      <w:r>
-        <w:rPr>
-          <w:rFonts w:ascii="TonnyBanglaMJ" w:hAnsi="TonnyBanglaMJ"/>
-          <w:sz w:val="28"/>
-          <w:lang w:val="en-CA"/>
-        </w:rPr>
-        <w:t>evgcv‡ki</w:t>
-      </w:r>
-      <w:r>
-        <w:rPr>
-          <w:rFonts w:ascii="TonnyBanglaMJ" w:hAnsi="TonnyBanglaMJ"/>
-          <w:sz w:val="28"/>
-          <w:lang w:val="en-CA"/>
-        </w:rPr>
-        <w:t xml:space="preserve"> ‡`vKvb hv j¤^v 18dyU Ges cª</w:t>
-      </w:r>
-      <w:r>
-        <w:rPr>
-          <w:rFonts w:ascii="TonnyBanglaMJ" w:hAnsi="TonnyBanglaMJ"/>
-          <w:sz w:val="28"/>
-          <w:lang w:val="en-CA"/>
-        </w:rPr>
-        <w:t>¯’ 11dyU ‡`vKvb NiwU wbgœ wjwLZ kZ©ewj‡Z Dfq c¶ m¤§Z nBqv fvovi Pyw³ m¤úv`b Kwijvg|</w:t>
+      <w:proofErr w:type="spellStart"/>
+      <w:proofErr w:type="gramStart"/>
+      <w:r>
+        <w:rPr>
+          <w:rFonts w:ascii="TonnyBanglaMJ" w:hAnsi="TonnyBanglaMJ"/>
+          <w:sz w:val="28"/>
+          <w:lang w:val="en-CA"/>
+        </w:rPr>
+        <w:t>ev‡</w:t>
+      </w:r>
+      <w:proofErr w:type="gramEnd"/>
+      <w:r>
+        <w:rPr>
+          <w:rFonts w:ascii="TonnyBanglaMJ" w:hAnsi="TonnyBanglaMJ"/>
+          <w:sz w:val="28"/>
+          <w:lang w:val="en-CA"/>
+        </w:rPr>
+        <w:t>KiMÄ</w:t>
+      </w:r>
+      <w:proofErr w:type="spellEnd"/>
+      <w:r>
+        <w:rPr>
+          <w:rFonts w:ascii="TonnyBanglaMJ" w:hAnsi="TonnyBanglaMJ"/>
+          <w:sz w:val="28"/>
+          <w:lang w:val="en-CA"/>
+        </w:rPr>
+        <w:t xml:space="preserve"> </w:t>
+      </w:r>
+      <w:proofErr w:type="spellStart"/>
+      <w:r>
+        <w:rPr>
+          <w:rFonts w:ascii="TonnyBanglaMJ" w:hAnsi="TonnyBanglaMJ"/>
+          <w:sz w:val="28"/>
+          <w:lang w:val="en-CA"/>
+        </w:rPr>
+        <w:t>Dc‡Rjvi</w:t>
+      </w:r>
+      <w:proofErr w:type="spellEnd"/>
+      <w:r>
+        <w:rPr>
+          <w:rFonts w:ascii="TonnyBanglaMJ" w:hAnsi="TonnyBanglaMJ"/>
+          <w:sz w:val="28"/>
+          <w:lang w:val="en-CA"/>
+        </w:rPr>
+        <w:t xml:space="preserve"> ‡</w:t>
+      </w:r>
+      <w:proofErr w:type="spellStart"/>
+      <w:r>
+        <w:rPr>
+          <w:rFonts w:ascii="TonnyBanglaMJ" w:hAnsi="TonnyBanglaMJ"/>
+          <w:sz w:val="28"/>
+          <w:lang w:val="en-CA"/>
+        </w:rPr>
+        <w:t>cŠimfvi</w:t>
+      </w:r>
+      <w:proofErr w:type="spellEnd"/>
+      <w:r>
+        <w:rPr>
+          <w:rFonts w:ascii="TonnyBanglaMJ" w:hAnsi="TonnyBanglaMJ"/>
+          <w:sz w:val="28"/>
+          <w:lang w:val="en-CA"/>
+        </w:rPr>
+        <w:t xml:space="preserve"> 2bs </w:t>
+      </w:r>
+      <w:proofErr w:type="spellStart"/>
+      <w:r>
+        <w:rPr>
+          <w:rFonts w:ascii="TonnyBanglaMJ" w:hAnsi="TonnyBanglaMJ"/>
+          <w:sz w:val="28"/>
+          <w:lang w:val="en-CA"/>
+        </w:rPr>
+        <w:t>Iqv‡W©i</w:t>
+      </w:r>
+      <w:proofErr w:type="spellEnd"/>
+      <w:r>
+        <w:rPr>
+          <w:rFonts w:ascii="TonnyBanglaMJ" w:hAnsi="TonnyBanglaMJ"/>
+          <w:sz w:val="28"/>
+          <w:lang w:val="en-CA"/>
+        </w:rPr>
+        <w:t xml:space="preserve"> </w:t>
+      </w:r>
+      <w:proofErr w:type="spellStart"/>
+      <w:r>
+        <w:rPr>
+          <w:rFonts w:ascii="TonnyBanglaMJ" w:hAnsi="TonnyBanglaMJ"/>
+          <w:sz w:val="28"/>
+          <w:lang w:val="en-CA"/>
+        </w:rPr>
+        <w:t>iyb</w:t>
+      </w:r>
+      <w:r>
+        <w:rPr>
+          <w:rFonts w:ascii="TonnyBanglaMJ" w:hAnsi="TonnyBanglaMJ"/>
+          <w:sz w:val="28"/>
+          <w:lang w:val="en-CA"/>
+        </w:rPr>
+        <w:t>kx</w:t>
+      </w:r>
+      <w:proofErr w:type="spellEnd"/>
+      <w:r>
+        <w:rPr>
+          <w:rFonts w:ascii="TonnyBanglaMJ" w:hAnsi="TonnyBanglaMJ"/>
+          <w:sz w:val="28"/>
+          <w:lang w:val="en-CA"/>
+        </w:rPr>
+        <w:t xml:space="preserve"> ‡</w:t>
+      </w:r>
+      <w:proofErr w:type="spellStart"/>
+      <w:r>
+        <w:rPr>
+          <w:rFonts w:ascii="TonnyBanglaMJ" w:hAnsi="TonnyBanglaMJ"/>
+          <w:sz w:val="28"/>
+          <w:lang w:val="en-CA"/>
+        </w:rPr>
+        <w:t>gŠRvi</w:t>
+      </w:r>
+      <w:proofErr w:type="spellEnd"/>
+      <w:r>
+        <w:rPr>
+          <w:rFonts w:ascii="TonnyBanglaMJ" w:hAnsi="TonnyBanglaMJ"/>
+          <w:sz w:val="28"/>
+          <w:lang w:val="en-CA"/>
+        </w:rPr>
+        <w:t xml:space="preserve"> </w:t>
+      </w:r>
+      <w:proofErr w:type="spellStart"/>
+      <w:r>
+        <w:rPr>
+          <w:rFonts w:ascii="TonnyBanglaMJ" w:hAnsi="TonnyBanglaMJ"/>
+          <w:sz w:val="28"/>
+          <w:lang w:val="en-CA"/>
+        </w:rPr>
+        <w:t>LwZqvb</w:t>
+      </w:r>
+      <w:proofErr w:type="spellEnd"/>
+      <w:r>
+        <w:rPr>
+          <w:rFonts w:ascii="TonnyBanglaMJ" w:hAnsi="TonnyBanglaMJ"/>
+          <w:sz w:val="28"/>
+          <w:lang w:val="en-CA"/>
+        </w:rPr>
+        <w:t xml:space="preserve"> 670 `</w:t>
+      </w:r>
+      <w:proofErr w:type="spellStart"/>
+      <w:r>
+        <w:rPr>
+          <w:rFonts w:ascii="TonnyBanglaMJ" w:hAnsi="TonnyBanglaMJ"/>
+          <w:sz w:val="28"/>
+          <w:lang w:val="en-CA"/>
+        </w:rPr>
+        <w:t>vM</w:t>
+      </w:r>
+      <w:proofErr w:type="spellEnd"/>
+      <w:r>
+        <w:rPr>
+          <w:rFonts w:ascii="TonnyBanglaMJ" w:hAnsi="TonnyBanglaMJ"/>
+          <w:sz w:val="28"/>
+          <w:lang w:val="en-CA"/>
+        </w:rPr>
+        <w:t xml:space="preserve"> b¤^</w:t>
+      </w:r>
+      <w:proofErr w:type="spellStart"/>
+      <w:r>
+        <w:rPr>
+          <w:rFonts w:ascii="TonnyBanglaMJ" w:hAnsi="TonnyBanglaMJ"/>
+          <w:sz w:val="28"/>
+          <w:lang w:val="en-CA"/>
+        </w:rPr>
+        <w:t>i</w:t>
+      </w:r>
+      <w:proofErr w:type="spellEnd"/>
+      <w:r>
+        <w:rPr>
+          <w:rFonts w:ascii="TonnyBanglaMJ" w:hAnsi="TonnyBanglaMJ"/>
+          <w:sz w:val="28"/>
+          <w:lang w:val="en-CA"/>
+        </w:rPr>
+        <w:t xml:space="preserve"> 725 </w:t>
+      </w:r>
+      <w:proofErr w:type="spellStart"/>
+      <w:r>
+        <w:rPr>
+          <w:rFonts w:ascii="TonnyBanglaMJ" w:hAnsi="TonnyBanglaMJ"/>
+          <w:sz w:val="28"/>
+          <w:lang w:val="en-CA"/>
+        </w:rPr>
+        <w:t>m`i</w:t>
+      </w:r>
+      <w:proofErr w:type="spellEnd"/>
+      <w:r>
+        <w:rPr>
+          <w:rFonts w:ascii="TonnyBanglaMJ" w:hAnsi="TonnyBanglaMJ"/>
+          <w:sz w:val="28"/>
+          <w:lang w:val="en-CA"/>
+        </w:rPr>
+        <w:t xml:space="preserve"> ‡</w:t>
+      </w:r>
+      <w:proofErr w:type="spellStart"/>
+      <w:r>
+        <w:rPr>
+          <w:rFonts w:ascii="TonnyBanglaMJ" w:hAnsi="TonnyBanglaMJ"/>
+          <w:sz w:val="28"/>
+          <w:lang w:val="en-CA"/>
+        </w:rPr>
+        <w:t>iv‡Wi</w:t>
+      </w:r>
+      <w:proofErr w:type="spellEnd"/>
+      <w:r>
+        <w:rPr>
+          <w:rFonts w:ascii="TonnyBanglaMJ" w:hAnsi="TonnyBanglaMJ"/>
+          <w:sz w:val="28"/>
+          <w:lang w:val="en-CA"/>
+        </w:rPr>
+        <w:t xml:space="preserve"> Dci </w:t>
+      </w:r>
+      <w:proofErr w:type="spellStart"/>
+      <w:r>
+        <w:rPr>
+          <w:rFonts w:ascii="TonnyBanglaMJ" w:hAnsi="TonnyBanglaMJ"/>
+          <w:sz w:val="28"/>
+          <w:lang w:val="en-CA"/>
+        </w:rPr>
+        <w:t>wbwg©Z</w:t>
+      </w:r>
+      <w:proofErr w:type="spellEnd"/>
+      <w:r>
+        <w:rPr>
+          <w:rFonts w:ascii="TonnyBanglaMJ" w:hAnsi="TonnyBanglaMJ"/>
+          <w:sz w:val="28"/>
+          <w:lang w:val="en-CA"/>
+        </w:rPr>
+        <w:t xml:space="preserve"> 3wU ‡`</w:t>
+      </w:r>
+      <w:proofErr w:type="spellStart"/>
+      <w:r>
+        <w:rPr>
+          <w:rFonts w:ascii="TonnyBanglaMJ" w:hAnsi="TonnyBanglaMJ"/>
+          <w:sz w:val="28"/>
+          <w:lang w:val="en-CA"/>
+        </w:rPr>
+        <w:t>vKvb</w:t>
+      </w:r>
+      <w:proofErr w:type="spellEnd"/>
+      <w:r>
+        <w:rPr>
+          <w:rFonts w:ascii="TonnyBanglaMJ" w:hAnsi="TonnyBanglaMJ"/>
+          <w:sz w:val="28"/>
+          <w:lang w:val="en-CA"/>
+        </w:rPr>
+        <w:t xml:space="preserve"> </w:t>
+      </w:r>
+      <w:proofErr w:type="spellStart"/>
+      <w:r>
+        <w:rPr>
+          <w:rFonts w:ascii="TonnyBanglaMJ" w:hAnsi="TonnyBanglaMJ"/>
+          <w:sz w:val="28"/>
+          <w:lang w:val="en-CA"/>
+        </w:rPr>
+        <w:t>wewkó</w:t>
+      </w:r>
+      <w:proofErr w:type="spellEnd"/>
+      <w:r>
+        <w:rPr>
+          <w:rFonts w:ascii="TonnyBanglaMJ" w:hAnsi="TonnyBanglaMJ"/>
+          <w:sz w:val="28"/>
+          <w:lang w:val="en-CA"/>
+        </w:rPr>
+        <w:t xml:space="preserve"> 3</w:t>
+      </w:r>
+      <w:r>
+        <w:rPr>
+          <w:rFonts w:ascii="TonnyBanglaMJ" w:hAnsi="TonnyBanglaMJ"/>
+          <w:sz w:val="28"/>
+          <w:lang w:val="en-CA"/>
+        </w:rPr>
+        <w:t xml:space="preserve"> </w:t>
+      </w:r>
+      <w:proofErr w:type="spellStart"/>
+      <w:r>
+        <w:rPr>
+          <w:rFonts w:ascii="TonnyBanglaMJ" w:hAnsi="TonnyBanglaMJ"/>
+          <w:sz w:val="28"/>
+          <w:lang w:val="en-CA"/>
+        </w:rPr>
+        <w:t>Zj</w:t>
+      </w:r>
+      <w:proofErr w:type="spellEnd"/>
+      <w:r>
+        <w:rPr>
+          <w:rFonts w:ascii="TonnyBanglaMJ" w:hAnsi="TonnyBanglaMJ"/>
+          <w:sz w:val="28"/>
+          <w:lang w:val="en-CA"/>
+        </w:rPr>
+        <w:t xml:space="preserve"> </w:t>
+      </w:r>
+      <w:proofErr w:type="spellStart"/>
+      <w:r>
+        <w:rPr>
+          <w:rFonts w:ascii="TonnyBanglaMJ" w:hAnsi="TonnyBanglaMJ"/>
+          <w:sz w:val="28"/>
+          <w:lang w:val="en-CA"/>
+        </w:rPr>
+        <w:t>fe‡bi</w:t>
+      </w:r>
+      <w:proofErr w:type="spellEnd"/>
+      <w:r>
+        <w:rPr>
+          <w:rFonts w:ascii="TonnyBanglaMJ" w:hAnsi="TonnyBanglaMJ"/>
+          <w:sz w:val="28"/>
+          <w:lang w:val="en-CA"/>
+        </w:rPr>
+        <w:t xml:space="preserve"> </w:t>
+      </w:r>
+      <w:proofErr w:type="spellStart"/>
+      <w:r>
+        <w:rPr>
+          <w:rFonts w:ascii="TonnyBanglaMJ" w:hAnsi="TonnyBanglaMJ"/>
+          <w:sz w:val="28"/>
+          <w:lang w:val="en-CA"/>
+        </w:rPr>
+        <w:t>cwðg</w:t>
+      </w:r>
+      <w:r>
+        <w:rPr>
+          <w:rFonts w:ascii="TonnyBanglaMJ" w:hAnsi="TonnyBanglaMJ"/>
+          <w:sz w:val="28"/>
+          <w:lang w:val="en-CA"/>
+        </w:rPr>
+        <w:t>cv‡ki</w:t>
+      </w:r>
+      <w:proofErr w:type="spellEnd"/>
+      <w:r>
+        <w:rPr>
+          <w:rFonts w:ascii="TonnyBanglaMJ" w:hAnsi="TonnyBanglaMJ"/>
+          <w:sz w:val="28"/>
+          <w:lang w:val="en-CA"/>
+        </w:rPr>
+        <w:t xml:space="preserve"> ‡`</w:t>
+      </w:r>
+      <w:proofErr w:type="spellStart"/>
+      <w:r>
+        <w:rPr>
+          <w:rFonts w:ascii="TonnyBanglaMJ" w:hAnsi="TonnyBanglaMJ"/>
+          <w:sz w:val="28"/>
+          <w:lang w:val="en-CA"/>
+        </w:rPr>
+        <w:t>vKvb</w:t>
+      </w:r>
+      <w:proofErr w:type="spellEnd"/>
+      <w:r>
+        <w:rPr>
+          <w:rFonts w:ascii="TonnyBanglaMJ" w:hAnsi="TonnyBanglaMJ"/>
+          <w:sz w:val="28"/>
+          <w:lang w:val="en-CA"/>
+        </w:rPr>
+        <w:t xml:space="preserve"> hv j¤^v 18dyU Ges cª</w:t>
+      </w:r>
+      <w:r>
+        <w:rPr>
+          <w:rFonts w:ascii="TonnyBanglaMJ" w:hAnsi="TonnyBanglaMJ"/>
+          <w:sz w:val="28"/>
+          <w:lang w:val="en-CA"/>
+        </w:rPr>
+        <w:t>¯’ 11dyU ‡`</w:t>
+      </w:r>
+      <w:proofErr w:type="spellStart"/>
+      <w:r>
+        <w:rPr>
+          <w:rFonts w:ascii="TonnyBanglaMJ" w:hAnsi="TonnyBanglaMJ"/>
+          <w:sz w:val="28"/>
+          <w:lang w:val="en-CA"/>
+        </w:rPr>
+        <w:t>vKvb</w:t>
+      </w:r>
+      <w:proofErr w:type="spellEnd"/>
+      <w:r>
+        <w:rPr>
+          <w:rFonts w:ascii="TonnyBanglaMJ" w:hAnsi="TonnyBanglaMJ"/>
+          <w:sz w:val="28"/>
+          <w:lang w:val="en-CA"/>
+        </w:rPr>
+        <w:t xml:space="preserve"> </w:t>
+      </w:r>
+      <w:proofErr w:type="spellStart"/>
+      <w:r>
+        <w:rPr>
+          <w:rFonts w:ascii="TonnyBanglaMJ" w:hAnsi="TonnyBanglaMJ"/>
+          <w:sz w:val="28"/>
+          <w:lang w:val="en-CA"/>
+        </w:rPr>
+        <w:t>NiwU</w:t>
+      </w:r>
+      <w:proofErr w:type="spellEnd"/>
+      <w:r>
+        <w:rPr>
+          <w:rFonts w:ascii="TonnyBanglaMJ" w:hAnsi="TonnyBanglaMJ"/>
+          <w:sz w:val="28"/>
+          <w:lang w:val="en-CA"/>
+        </w:rPr>
+        <w:t xml:space="preserve"> </w:t>
+      </w:r>
+      <w:proofErr w:type="spellStart"/>
+      <w:r>
+        <w:rPr>
+          <w:rFonts w:ascii="TonnyBanglaMJ" w:hAnsi="TonnyBanglaMJ"/>
+          <w:sz w:val="28"/>
+          <w:lang w:val="en-CA"/>
+        </w:rPr>
+        <w:t>wbgœ</w:t>
+      </w:r>
+      <w:proofErr w:type="spellEnd"/>
+      <w:r>
+        <w:rPr>
+          <w:rFonts w:ascii="TonnyBanglaMJ" w:hAnsi="TonnyBanglaMJ"/>
+          <w:sz w:val="28"/>
+          <w:lang w:val="en-CA"/>
+        </w:rPr>
+        <w:t xml:space="preserve"> </w:t>
+      </w:r>
+      <w:proofErr w:type="spellStart"/>
+      <w:r>
+        <w:rPr>
+          <w:rFonts w:ascii="TonnyBanglaMJ" w:hAnsi="TonnyBanglaMJ"/>
+          <w:sz w:val="28"/>
+          <w:lang w:val="en-CA"/>
+        </w:rPr>
+        <w:t>wjwLZ</w:t>
+      </w:r>
+      <w:proofErr w:type="spellEnd"/>
+      <w:r>
+        <w:rPr>
+          <w:rFonts w:ascii="TonnyBanglaMJ" w:hAnsi="TonnyBanglaMJ"/>
+          <w:sz w:val="28"/>
+          <w:lang w:val="en-CA"/>
+        </w:rPr>
+        <w:t xml:space="preserve"> </w:t>
+      </w:r>
+      <w:proofErr w:type="spellStart"/>
+      <w:r>
+        <w:rPr>
+          <w:rFonts w:ascii="TonnyBanglaMJ" w:hAnsi="TonnyBanglaMJ"/>
+          <w:sz w:val="28"/>
+          <w:lang w:val="en-CA"/>
+        </w:rPr>
+        <w:t>kZ©ewj‡Z</w:t>
+      </w:r>
+      <w:proofErr w:type="spellEnd"/>
+      <w:r>
+        <w:rPr>
+          <w:rFonts w:ascii="TonnyBanglaMJ" w:hAnsi="TonnyBanglaMJ"/>
+          <w:sz w:val="28"/>
+          <w:lang w:val="en-CA"/>
+        </w:rPr>
+        <w:t xml:space="preserve"> </w:t>
+      </w:r>
+      <w:proofErr w:type="spellStart"/>
+      <w:r>
+        <w:rPr>
+          <w:rFonts w:ascii="TonnyBanglaMJ" w:hAnsi="TonnyBanglaMJ"/>
+          <w:sz w:val="28"/>
+          <w:lang w:val="en-CA"/>
+        </w:rPr>
+        <w:t>Dfq</w:t>
+      </w:r>
+      <w:proofErr w:type="spellEnd"/>
+      <w:r>
+        <w:rPr>
+          <w:rFonts w:ascii="TonnyBanglaMJ" w:hAnsi="TonnyBanglaMJ"/>
+          <w:sz w:val="28"/>
+          <w:lang w:val="en-CA"/>
+        </w:rPr>
+        <w:t xml:space="preserve"> c¶ m¤§Z </w:t>
+      </w:r>
+      <w:proofErr w:type="spellStart"/>
+      <w:r>
+        <w:rPr>
+          <w:rFonts w:ascii="TonnyBanglaMJ" w:hAnsi="TonnyBanglaMJ"/>
+          <w:sz w:val="28"/>
+          <w:lang w:val="en-CA"/>
+        </w:rPr>
+        <w:t>nBqv</w:t>
+      </w:r>
+      <w:proofErr w:type="spellEnd"/>
+      <w:r>
+        <w:rPr>
+          <w:rFonts w:ascii="TonnyBanglaMJ" w:hAnsi="TonnyBanglaMJ"/>
+          <w:sz w:val="28"/>
+          <w:lang w:val="en-CA"/>
+        </w:rPr>
+        <w:t xml:space="preserve"> </w:t>
+      </w:r>
+      <w:proofErr w:type="spellStart"/>
+      <w:r>
+        <w:rPr>
+          <w:rFonts w:ascii="TonnyBanglaMJ" w:hAnsi="TonnyBanglaMJ"/>
+          <w:sz w:val="28"/>
+          <w:lang w:val="en-CA"/>
+        </w:rPr>
+        <w:t>fvovi</w:t>
+      </w:r>
+      <w:proofErr w:type="spellEnd"/>
+      <w:r>
+        <w:rPr>
+          <w:rFonts w:ascii="TonnyBanglaMJ" w:hAnsi="TonnyBanglaMJ"/>
+          <w:sz w:val="28"/>
+          <w:lang w:val="en-CA"/>
+        </w:rPr>
+        <w:t xml:space="preserve"> Pyw³ </w:t>
+      </w:r>
+      <w:proofErr w:type="spellStart"/>
+      <w:r>
+        <w:rPr>
+          <w:rFonts w:ascii="TonnyBanglaMJ" w:hAnsi="TonnyBanglaMJ"/>
+          <w:sz w:val="28"/>
+          <w:lang w:val="en-CA"/>
+        </w:rPr>
+        <w:t>m¤úv`b</w:t>
+      </w:r>
+      <w:proofErr w:type="spellEnd"/>
+      <w:r>
+        <w:rPr>
+          <w:rFonts w:ascii="TonnyBanglaMJ" w:hAnsi="TonnyBanglaMJ"/>
+          <w:sz w:val="28"/>
+          <w:lang w:val="en-CA"/>
+        </w:rPr>
+        <w:t xml:space="preserve"> </w:t>
+      </w:r>
+      <w:proofErr w:type="spellStart"/>
+      <w:r>
+        <w:rPr>
+          <w:rFonts w:ascii="TonnyBanglaMJ" w:hAnsi="TonnyBanglaMJ"/>
+          <w:sz w:val="28"/>
+          <w:lang w:val="en-CA"/>
+        </w:rPr>
+        <w:t>Kwijvg</w:t>
+      </w:r>
+      <w:proofErr w:type="spellEnd"/>
+      <w:r>
+        <w:rPr>
+          <w:rFonts w:ascii="TonnyBanglaMJ" w:hAnsi="TonnyBanglaMJ"/>
+          <w:sz w:val="28"/>
+          <w:lang w:val="en-CA"/>
+        </w:rPr>
+        <w:t>|</w:t>
       </w:r>
     </w:p>
     <w:p>
@@ -561,8 +2155,9 @@
           <w:szCs w:val="36"/>
           <w:lang w:val="en-CA"/>
         </w:rPr>
-        <w:t xml:space="preserve">-t Pyw³c‡Îi kZ©ewj </w:t>
-      </w:r>
+        <w:t xml:space="preserve">-t Pyw³c‡Îi </w:t>
+      </w:r>
+      <w:proofErr w:type="spellStart"/>
       <w:r>
         <w:rPr>
           <w:rFonts w:ascii="TonnyBanglaMJ" w:hAnsi="TonnyBanglaMJ"/>
@@ -572,561 +2167,10 @@
           <w:szCs w:val="36"/>
           <w:lang w:val="en-CA"/>
         </w:rPr>
-        <w:t>t-</w:t>
-      </w:r>
-    </w:p>
-    <w:p>
-      <w:pPr>
-        <w:spacing w:line="240" w:lineRule="auto"/>
-        <w:rPr>
-          <w:rFonts w:ascii="TonnyBanglaMJ" w:hAnsi="TonnyBanglaMJ"/>
-          <w:sz w:val="28"/>
-          <w:lang w:val="en-CA"/>
-        </w:rPr>
-      </w:pPr>
-    </w:p>
-    <w:p>
-      <w:pPr>
-        <w:spacing w:line="276" w:lineRule="auto"/>
-        <w:jc w:val="both"/>
-        <w:rPr>
-          <w:rFonts w:ascii="TonnyBanglaMJ" w:hAnsi="TonnyBanglaMJ"/>
-          <w:sz w:val="28"/>
-          <w:lang w:val="en-CA"/>
-        </w:rPr>
-      </w:pPr>
-      <w:r>
-        <w:rPr>
-          <w:rFonts w:ascii="TonnyBanglaMJ" w:hAnsi="TonnyBanglaMJ"/>
-          <w:b/>
-          <w:bCs/>
-          <w:sz w:val="28"/>
-          <w:lang w:val="en-CA"/>
-        </w:rPr>
-        <w:t>01|</w:t>
-      </w:r>
-      <w:r>
-        <w:rPr>
-          <w:rFonts w:ascii="TonnyBanglaMJ" w:hAnsi="TonnyBanglaMJ"/>
-          <w:sz w:val="28"/>
-          <w:lang w:val="en-CA"/>
-        </w:rPr>
-        <w:t xml:space="preserve"> GB Pyw³cÎ 01/06/2021Bs ‡_‡K </w:t>
-      </w:r>
-      <w:r>
-        <w:rPr>
-          <w:rFonts w:ascii="TonnyBanglaMJ" w:hAnsi="TonnyBanglaMJ"/>
-          <w:sz w:val="28"/>
-          <w:lang w:val="en-CA"/>
-        </w:rPr>
-        <w:t xml:space="preserve">AvMvgx 30/05/2024Bs ZvwiL ch©šÍ </w:t>
-      </w:r>
-      <w:r>
-        <w:rPr>
-          <w:rFonts w:ascii="TonnyBanglaMJ" w:hAnsi="TonnyBanglaMJ"/>
-          <w:sz w:val="28"/>
-          <w:lang w:val="en-CA"/>
-        </w:rPr>
-        <w:t xml:space="preserve">3(wZb) eQi ejer _vK‡e| </w:t>
-      </w:r>
-      <w:r>
-        <w:rPr>
-          <w:rFonts w:ascii="TonnyBanglaMJ" w:hAnsi="TonnyBanglaMJ"/>
-          <w:sz w:val="28"/>
-          <w:lang w:val="en-CA"/>
-        </w:rPr>
-        <w:t xml:space="preserve"> </w:t>
-      </w:r>
-      <w:r>
-        <w:rPr>
-          <w:rFonts w:ascii="TonnyBanglaMJ" w:hAnsi="TonnyBanglaMJ"/>
-          <w:sz w:val="28"/>
-          <w:lang w:val="en-CA"/>
-        </w:rPr>
-        <w:t>‡gqv` ‡k‡l fvovwUqv c¶ ‡`vKvb Ni Qvwoqv w`‡Z eva¨ _vwK‡eb</w:t>
-      </w:r>
-      <w:r>
-        <w:rPr>
-          <w:rFonts w:ascii="TonnyBanglaMJ" w:hAnsi="TonnyBanglaMJ"/>
-          <w:sz w:val="28"/>
-          <w:lang w:val="en-CA"/>
-        </w:rPr>
-        <w:t>|</w:t>
-      </w:r>
-    </w:p>
-    <w:p>
-      <w:pPr>
-        <w:spacing w:line="276" w:lineRule="auto"/>
-        <w:jc w:val="both"/>
-        <w:rPr>
-          <w:rFonts w:ascii="TonnyBanglaMJ" w:hAnsi="TonnyBanglaMJ"/>
-          <w:sz w:val="28"/>
-          <w:lang w:val="en-CA"/>
-        </w:rPr>
-      </w:pPr>
-      <w:r>
-        <w:rPr>
-          <w:rFonts w:ascii="TonnyBanglaMJ" w:hAnsi="TonnyBanglaMJ"/>
-          <w:b/>
-          <w:bCs/>
-          <w:sz w:val="28"/>
-          <w:lang w:val="en-CA"/>
-        </w:rPr>
-        <w:t>02|</w:t>
-      </w:r>
-      <w:r>
-        <w:rPr>
-          <w:rFonts w:ascii="TonnyBanglaMJ" w:hAnsi="TonnyBanglaMJ"/>
-          <w:sz w:val="28"/>
-          <w:lang w:val="en-CA"/>
-        </w:rPr>
-        <w:t xml:space="preserve"> RvgvbZ wn‡m‡e 7,000000/- (mvZ j¶) UvKv gvwjK c‡¶i Kv‡Q Rgv _vK‡e|</w:t>
-      </w:r>
-    </w:p>
-    <w:p>
-      <w:pPr>
-        <w:spacing w:line="276" w:lineRule="auto"/>
-        <w:jc w:val="both"/>
-        <w:rPr>
-          <w:rFonts w:ascii="TonnyBanglaMJ" w:hAnsi="TonnyBanglaMJ"/>
-          <w:sz w:val="28"/>
-          <w:lang w:val="en-CA"/>
-        </w:rPr>
-      </w:pPr>
-      <w:r>
-        <w:rPr>
-          <w:rFonts w:ascii="TonnyBanglaMJ" w:hAnsi="TonnyBanglaMJ"/>
-          <w:b/>
-          <w:bCs/>
-          <w:sz w:val="28"/>
-          <w:lang w:val="en-CA"/>
-        </w:rPr>
-        <w:t>03|</w:t>
-      </w:r>
-      <w:r>
-        <w:rPr>
-          <w:rFonts w:ascii="TonnyBanglaMJ" w:hAnsi="TonnyBanglaMJ"/>
-          <w:sz w:val="28"/>
-          <w:lang w:val="en-CA"/>
-        </w:rPr>
-        <w:t xml:space="preserve">  </w:t>
-      </w:r>
-      <w:r>
-        <w:rPr>
-          <w:rFonts w:ascii="TonnyBanglaMJ" w:hAnsi="TonnyBanglaMJ"/>
-          <w:sz w:val="28"/>
-          <w:lang w:val="en-CA"/>
-        </w:rPr>
-        <w:t>c</w:t>
-      </w:r>
-      <w:r>
-        <w:rPr>
-          <w:rFonts w:ascii="TonnyBanglaMJ" w:hAnsi="TonnyBanglaMJ"/>
-          <w:sz w:val="28"/>
-          <w:lang w:val="en-CA"/>
-        </w:rPr>
-        <w:t>ª</w:t>
-      </w:r>
-      <w:r>
-        <w:rPr>
-          <w:rFonts w:ascii="TonnyBanglaMJ" w:hAnsi="TonnyBanglaMJ"/>
-          <w:sz w:val="28"/>
-          <w:lang w:val="en-CA"/>
-        </w:rPr>
-        <w:t>wZ gv‡mi fvov 8,000/-</w:t>
-      </w:r>
-      <w:r>
-        <w:rPr>
-          <w:rFonts w:ascii="TonnyBanglaMJ" w:hAnsi="TonnyBanglaMJ"/>
-          <w:sz w:val="28"/>
-          <w:lang w:val="en-CA"/>
-        </w:rPr>
-        <w:t xml:space="preserve"> (AvU nvRvi) UvKv fvov wn‡m‡e cª</w:t>
-      </w:r>
-      <w:r>
-        <w:rPr>
-          <w:rFonts w:ascii="TonnyBanglaMJ" w:hAnsi="TonnyBanglaMJ"/>
-          <w:sz w:val="28"/>
-          <w:lang w:val="en-CA"/>
-        </w:rPr>
-        <w:t xml:space="preserve">wZ </w:t>
-      </w:r>
-      <w:r>
-        <w:rPr>
-          <w:rFonts w:ascii="TonnyBanglaMJ" w:hAnsi="TonnyBanglaMJ"/>
-          <w:sz w:val="28"/>
-          <w:lang w:val="en-CA"/>
-        </w:rPr>
-        <w:t xml:space="preserve">gv‡mi Bs‡iwR Zvwi‡Li 01 ‡_‡K 05 </w:t>
-      </w:r>
-      <w:r>
-        <w:rPr>
-          <w:rFonts w:ascii="TonnyBanglaMJ" w:hAnsi="TonnyBanglaMJ"/>
-          <w:sz w:val="28"/>
-          <w:lang w:val="en-CA"/>
-        </w:rPr>
-        <w:t>Zvwi‡Li g‡a¨ gvwjK c‡¶i e¨vsK wnmve 9718 b¤^‡i Rgv</w:t>
-      </w:r>
-      <w:r>
-        <w:rPr>
-          <w:rFonts w:ascii="TonnyBanglaMJ" w:hAnsi="TonnyBanglaMJ"/>
-          <w:sz w:val="28"/>
-          <w:lang w:val="en-CA"/>
-        </w:rPr>
-        <w:t xml:space="preserve"> </w:t>
-      </w:r>
-      <w:r>
-        <w:rPr>
-          <w:rFonts w:ascii="TonnyBanglaMJ" w:hAnsi="TonnyBanglaMJ"/>
-          <w:sz w:val="28"/>
-          <w:lang w:val="en-CA"/>
-        </w:rPr>
-        <w:t>w`‡Z n‡</w:t>
-      </w:r>
-      <w:r>
-        <w:rPr>
-          <w:rFonts w:ascii="TonnyBanglaMJ" w:hAnsi="TonnyBanglaMJ"/>
-          <w:sz w:val="28"/>
-          <w:lang w:val="en-CA"/>
-        </w:rPr>
-        <w:t>e Ges e¨vs‡Ki iwm` gvwjK c¶‡K cª</w:t>
-      </w:r>
-      <w:r>
-        <w:rPr>
-          <w:rFonts w:ascii="TonnyBanglaMJ" w:hAnsi="TonnyBanglaMJ"/>
-          <w:sz w:val="28"/>
-          <w:lang w:val="en-CA"/>
-        </w:rPr>
-        <w:t>`vb Ki‡Z n‡e|</w:t>
-      </w:r>
-    </w:p>
-    <w:p>
-      <w:pPr>
-        <w:spacing w:line="276" w:lineRule="auto"/>
-        <w:jc w:val="both"/>
-        <w:rPr>
-          <w:rFonts w:ascii="TonnyBanglaMJ" w:hAnsi="TonnyBanglaMJ"/>
-          <w:sz w:val="28"/>
-          <w:lang w:val="en-CA"/>
-        </w:rPr>
-      </w:pPr>
-      <w:r>
-        <w:rPr>
-          <w:rFonts w:ascii="TonnyBanglaMJ" w:hAnsi="TonnyBanglaMJ"/>
-          <w:b/>
-          <w:bCs/>
-          <w:sz w:val="28"/>
-          <w:lang w:val="en-CA"/>
-        </w:rPr>
-        <w:t>04|</w:t>
-      </w:r>
-      <w:r>
-        <w:rPr>
-          <w:rFonts w:ascii="TonnyBanglaMJ" w:hAnsi="TonnyBanglaMJ"/>
-          <w:sz w:val="28"/>
-          <w:lang w:val="en-CA"/>
-        </w:rPr>
-        <w:t xml:space="preserve"> cª</w:t>
-      </w:r>
-      <w:r>
-        <w:rPr>
-          <w:rFonts w:ascii="TonnyBanglaMJ" w:hAnsi="TonnyBanglaMJ"/>
-          <w:sz w:val="28"/>
-          <w:lang w:val="en-CA"/>
-        </w:rPr>
-        <w:t xml:space="preserve">wZ gv‡mi we`¨yr wej fvovwUqv c¶ </w:t>
-      </w:r>
-      <w:r>
-        <w:rPr>
-          <w:rFonts w:ascii="TonnyBanglaMJ" w:hAnsi="TonnyBanglaMJ"/>
-          <w:sz w:val="28"/>
-          <w:lang w:val="en-CA"/>
-        </w:rPr>
-        <w:t xml:space="preserve"> mgq gZ cwika K‡i,  gvwjK c¶‡K we`¨yr we‡ji iwk` Rgv w`‡eb|</w:t>
-      </w:r>
-    </w:p>
-    <w:p>
-      <w:pPr>
-        <w:spacing w:line="276" w:lineRule="auto"/>
-        <w:jc w:val="both"/>
-        <w:rPr>
-          <w:rFonts w:ascii="TonnyBanglaMJ" w:hAnsi="TonnyBanglaMJ"/>
-          <w:sz w:val="28"/>
-          <w:lang w:val="en-CA"/>
-        </w:rPr>
-      </w:pPr>
-      <w:r>
-        <w:rPr>
-          <w:rFonts w:ascii="TonnyBanglaMJ" w:hAnsi="TonnyBanglaMJ"/>
-          <w:b/>
-          <w:bCs/>
-          <w:sz w:val="28"/>
-          <w:lang w:val="en-CA"/>
-        </w:rPr>
-        <w:t>05|</w:t>
-      </w:r>
-      <w:r>
-        <w:rPr>
-          <w:rFonts w:ascii="TonnyBanglaMJ" w:hAnsi="TonnyBanglaMJ"/>
-          <w:sz w:val="28"/>
-          <w:lang w:val="en-CA"/>
-        </w:rPr>
-        <w:t xml:space="preserve"> ‡gqv` ‡kl nevi c~‡e© fvovwUqv c¶ ‡`vKvb Ni Qvovi B”Qv Kwi‡j 3(wZb) gvm c~‡e© gvwjK c¶‡K </w:t>
-      </w:r>
-      <w:r>
-        <w:rPr>
-          <w:rFonts w:ascii="TonnyBanglaMJ" w:hAnsi="TonnyBanglaMJ"/>
-          <w:sz w:val="28"/>
-          <w:lang w:val="en-CA"/>
-        </w:rPr>
-        <w:t xml:space="preserve">  </w:t>
-      </w:r>
-      <w:r>
-        <w:rPr>
-          <w:rFonts w:ascii="TonnyBanglaMJ" w:hAnsi="TonnyBanglaMJ"/>
-          <w:sz w:val="28"/>
-          <w:lang w:val="en-CA"/>
-        </w:rPr>
-        <w:t>wjwLZ fv‡e AewnZ Ki‡eb</w:t>
-      </w:r>
-      <w:r>
-        <w:rPr>
-          <w:rFonts w:ascii="TonnyBanglaMJ" w:hAnsi="TonnyBanglaMJ"/>
-          <w:sz w:val="28"/>
-          <w:lang w:val="en-CA"/>
-        </w:rPr>
-        <w:t>| GKBfv‡e gvwjK c‡¶i ‡`vKvbNi cª</w:t>
-      </w:r>
-      <w:r>
-        <w:rPr>
-          <w:rFonts w:ascii="TonnyBanglaMJ" w:hAnsi="TonnyBanglaMJ"/>
-          <w:sz w:val="28"/>
-          <w:lang w:val="en-CA"/>
-        </w:rPr>
-        <w:t>‡qvRb n‡j Zv 3(wZb) gvm cy‡e© fvovwUqv c¶‡K AvewnZ Ki‡eb|</w:t>
-      </w:r>
-    </w:p>
-    <w:p>
-      <w:pPr>
-        <w:spacing w:line="276" w:lineRule="auto"/>
-        <w:jc w:val="both"/>
-        <w:rPr>
-          <w:rFonts w:ascii="TonnyBanglaMJ" w:hAnsi="TonnyBanglaMJ"/>
-          <w:sz w:val="28"/>
-          <w:lang w:val="en-CA"/>
-        </w:rPr>
-      </w:pPr>
-      <w:r>
-        <w:rPr>
-          <w:rFonts w:ascii="TonnyBanglaMJ" w:hAnsi="TonnyBanglaMJ"/>
-          <w:b/>
-          <w:bCs/>
-          <w:sz w:val="28"/>
-          <w:lang w:val="en-CA"/>
-        </w:rPr>
-        <w:t>06|</w:t>
-      </w:r>
-      <w:r>
-        <w:rPr>
-          <w:rFonts w:ascii="TonnyBanglaMJ" w:hAnsi="TonnyBanglaMJ"/>
-          <w:sz w:val="28"/>
-          <w:lang w:val="en-CA"/>
-        </w:rPr>
-        <w:t xml:space="preserve"> fvovwUqv  c¶ wb‡R ‡`vKvb e¨envi bv K‡i Ab¨ KvD‡K fvov w`‡Z cvi‡e bv| </w:t>
-      </w:r>
-    </w:p>
-    <w:p>
-      <w:pPr>
-        <w:spacing w:line="276" w:lineRule="auto"/>
-        <w:jc w:val="both"/>
-        <w:rPr>
-          <w:rFonts w:ascii="TonnyBanglaMJ" w:hAnsi="TonnyBanglaMJ"/>
-          <w:sz w:val="28"/>
-          <w:lang w:val="en-CA"/>
-        </w:rPr>
-      </w:pPr>
-      <w:r>
-        <w:rPr>
-          <w:rFonts w:ascii="TonnyBanglaMJ" w:hAnsi="TonnyBanglaMJ"/>
-          <w:b/>
-          <w:bCs/>
-          <w:sz w:val="28"/>
-          <w:lang w:val="en-CA"/>
-        </w:rPr>
-        <w:t>07|</w:t>
-      </w:r>
-      <w:r>
-        <w:rPr>
-          <w:rFonts w:ascii="TonnyBanglaMJ" w:hAnsi="TonnyBanglaMJ"/>
-          <w:sz w:val="28"/>
-          <w:lang w:val="en-CA"/>
-        </w:rPr>
-        <w:t xml:space="preserve"> D‡jøwLZ Pyw³ ‡Kn fs‡Mv Kwi‡j Dfqc¶ AvB‡bi Avk</w:t>
-      </w:r>
-      <w:r>
-        <w:rPr>
-          <w:rFonts w:ascii="TonnyBanglaMJ" w:hAnsi="TonnyBanglaMJ"/>
-          <w:sz w:val="28"/>
-          <w:lang w:val="en-CA"/>
-        </w:rPr>
-        <w:t>ª</w:t>
-      </w:r>
-      <w:r>
-        <w:rPr>
-          <w:rFonts w:ascii="TonnyBanglaMJ" w:hAnsi="TonnyBanglaMJ"/>
-          <w:sz w:val="28"/>
-          <w:lang w:val="en-CA"/>
-        </w:rPr>
-        <w:t>q wb‡Z cvi‡e|</w:t>
-      </w:r>
-    </w:p>
-    <w:p>
-      <w:pPr>
-        <w:spacing w:line="276" w:lineRule="auto"/>
-        <w:jc w:val="both"/>
-        <w:rPr>
-          <w:rFonts w:ascii="TonnyBanglaMJ" w:hAnsi="TonnyBanglaMJ"/>
-          <w:sz w:val="28"/>
-          <w:lang w:val="en-CA"/>
-        </w:rPr>
-      </w:pPr>
-    </w:p>
-    <w:p>
-      <w:pPr>
-        <w:spacing w:line="276" w:lineRule="auto"/>
-        <w:jc w:val="both"/>
-        <w:rPr>
-          <w:rFonts w:ascii="TonnyBanglaMJ" w:hAnsi="TonnyBanglaMJ"/>
-          <w:sz w:val="28"/>
-          <w:lang w:val="en-CA"/>
-        </w:rPr>
-      </w:pPr>
-    </w:p>
-    <w:p>
-      <w:pPr>
-        <w:spacing w:line="276" w:lineRule="auto"/>
-        <w:jc w:val="both"/>
-        <w:rPr>
-          <w:rFonts w:ascii="TonnyBanglaMJ" w:hAnsi="TonnyBanglaMJ"/>
-          <w:sz w:val="28"/>
-          <w:lang w:val="en-CA"/>
-        </w:rPr>
-      </w:pPr>
-    </w:p>
-    <w:p>
-      <w:pPr>
-        <w:spacing w:line="276" w:lineRule="auto"/>
-        <w:jc w:val="both"/>
-        <w:rPr>
-          <w:rFonts w:ascii="TonnyBanglaMJ" w:hAnsi="TonnyBanglaMJ"/>
-          <w:sz w:val="28"/>
-          <w:lang w:val="en-CA"/>
-        </w:rPr>
-      </w:pPr>
-    </w:p>
-    <w:p>
-      <w:pPr>
-        <w:spacing w:line="276" w:lineRule="auto"/>
-        <w:jc w:val="both"/>
-        <w:rPr>
-          <w:rFonts w:ascii="TonnyBanglaMJ" w:hAnsi="TonnyBanglaMJ"/>
-          <w:sz w:val="28"/>
-          <w:lang w:val="en-CA"/>
-        </w:rPr>
-      </w:pPr>
-    </w:p>
-    <w:p>
-      <w:pPr>
-        <w:spacing w:line="276" w:lineRule="auto"/>
-        <w:jc w:val="both"/>
-        <w:rPr>
-          <w:rFonts w:ascii="TonnyBanglaMJ" w:hAnsi="TonnyBanglaMJ"/>
-          <w:sz w:val="28"/>
-          <w:lang w:val="en-CA"/>
-        </w:rPr>
-      </w:pPr>
-    </w:p>
-    <w:p>
-      <w:pPr>
-        <w:spacing w:line="276" w:lineRule="auto"/>
-        <w:jc w:val="both"/>
-        <w:rPr>
-          <w:rFonts w:ascii="TonnyBanglaMJ" w:hAnsi="TonnyBanglaMJ"/>
-          <w:sz w:val="28"/>
-          <w:lang w:val="en-CA"/>
-        </w:rPr>
-      </w:pPr>
-    </w:p>
-    <w:p>
-      <w:pPr>
-        <w:spacing w:line="276" w:lineRule="auto"/>
-        <w:jc w:val="both"/>
-        <w:rPr>
-          <w:rFonts w:ascii="TonnyBanglaMJ" w:hAnsi="TonnyBanglaMJ"/>
-          <w:sz w:val="28"/>
-          <w:lang w:val="en-CA"/>
-        </w:rPr>
-      </w:pPr>
-    </w:p>
-    <w:p>
-      <w:pPr>
-        <w:spacing w:line="276" w:lineRule="auto"/>
-        <w:jc w:val="both"/>
-        <w:rPr>
-          <w:rFonts w:ascii="TonnyBanglaMJ" w:hAnsi="TonnyBanglaMJ"/>
-          <w:sz w:val="28"/>
-          <w:lang w:val="en-CA"/>
-        </w:rPr>
-      </w:pPr>
-    </w:p>
-    <w:p>
-      <w:pPr>
-        <w:spacing w:line="276" w:lineRule="auto"/>
-        <w:jc w:val="both"/>
-        <w:rPr>
-          <w:rFonts w:ascii="TonnyBanglaMJ" w:hAnsi="TonnyBanglaMJ"/>
-          <w:sz w:val="28"/>
-          <w:lang w:val="en-CA"/>
-        </w:rPr>
-      </w:pPr>
-    </w:p>
-    <w:p>
-      <w:pPr>
-        <w:spacing w:line="276" w:lineRule="auto"/>
-        <w:jc w:val="both"/>
-        <w:rPr>
-          <w:rFonts w:ascii="TonnyBanglaMJ" w:hAnsi="TonnyBanglaMJ"/>
-          <w:sz w:val="28"/>
-          <w:lang w:val="en-CA"/>
-        </w:rPr>
-      </w:pPr>
-    </w:p>
-    <w:p>
-      <w:pPr>
-        <w:spacing w:line="276" w:lineRule="auto"/>
-        <w:jc w:val="both"/>
-        <w:rPr>
-          <w:rFonts w:ascii="TonnyBanglaMJ" w:hAnsi="TonnyBanglaMJ"/>
-          <w:sz w:val="28"/>
-          <w:lang w:val="en-CA"/>
-        </w:rPr>
-      </w:pPr>
-    </w:p>
-    <w:p>
-      <w:pPr>
-        <w:spacing w:line="276" w:lineRule="auto"/>
-        <w:jc w:val="both"/>
-        <w:rPr>
-          <w:rFonts w:ascii="TonnyBanglaMJ" w:hAnsi="TonnyBanglaMJ"/>
-          <w:sz w:val="28"/>
-          <w:lang w:val="en-CA"/>
-        </w:rPr>
-      </w:pPr>
-    </w:p>
-    <w:p>
-      <w:pPr>
-        <w:spacing w:line="276" w:lineRule="auto"/>
-        <w:jc w:val="center"/>
+        <w:t>kZ©ewj</w:t>
+      </w:r>
+      <w:proofErr w:type="spellEnd"/>
+      <w:r>
         <w:rPr>
           <w:rFonts w:ascii="TonnyBanglaMJ" w:hAnsi="TonnyBanglaMJ"/>
           <w:b/>
@@ -1135,7 +2179,8 @@
           <w:szCs w:val="36"/>
           <w:lang w:val="en-CA"/>
         </w:rPr>
-      </w:pPr>
+        <w:t xml:space="preserve"> </w:t>
+      </w:r>
       <w:r>
         <w:rPr>
           <w:rFonts w:ascii="TonnyBanglaMJ" w:hAnsi="TonnyBanglaMJ"/>
@@ -1145,8 +2190,18 @@
           <w:szCs w:val="36"/>
           <w:lang w:val="en-CA"/>
         </w:rPr>
-        <w:t>=njdbvgv=</w:t>
-      </w:r>
+        <w:t>t-</w:t>
+      </w:r>
+    </w:p>
+    <w:p>
+      <w:pPr>
+        <w:spacing w:line="240" w:lineRule="auto"/>
+        <w:rPr>
+          <w:rFonts w:ascii="TonnyBanglaMJ" w:hAnsi="TonnyBanglaMJ"/>
+          <w:sz w:val="28"/>
+          <w:lang w:val="en-CA"/>
+        </w:rPr>
+      </w:pPr>
     </w:p>
     <w:p>
       <w:pPr>
@@ -1158,6 +2213,302 @@
           <w:lang w:val="en-CA"/>
         </w:rPr>
       </w:pPr>
+      <w:r>
+        <w:rPr>
+          <w:rFonts w:ascii="TonnyBanglaMJ" w:hAnsi="TonnyBanglaMJ"/>
+          <w:b/>
+          <w:bCs/>
+          <w:sz w:val="28"/>
+          <w:lang w:val="en-CA"/>
+        </w:rPr>
+        <w:t>01|</w:t>
+      </w:r>
+      <w:r>
+        <w:rPr>
+          <w:rFonts w:ascii="TonnyBanglaMJ" w:hAnsi="TonnyBanglaMJ"/>
+          <w:sz w:val="28"/>
+          <w:lang w:val="en-CA"/>
+        </w:rPr>
+        <w:t xml:space="preserve"> GB Pyw³cÎ 01/06/2021Bs ‡_‡K </w:t>
+      </w:r>
+      <w:proofErr w:type="spellStart"/>
+      <w:r>
+        <w:rPr>
+          <w:rFonts w:ascii="TonnyBanglaMJ" w:hAnsi="TonnyBanglaMJ"/>
+          <w:sz w:val="28"/>
+          <w:lang w:val="en-CA"/>
+        </w:rPr>
+        <w:t>AvMvgx</w:t>
+      </w:r>
+      <w:proofErr w:type="spellEnd"/>
+      <w:r>
+        <w:rPr>
+          <w:rFonts w:ascii="TonnyBanglaMJ" w:hAnsi="TonnyBanglaMJ"/>
+          <w:sz w:val="28"/>
+          <w:lang w:val="en-CA"/>
+        </w:rPr>
+        <w:t xml:space="preserve"> 30/05/2024Bs </w:t>
+      </w:r>
+      <w:proofErr w:type="spellStart"/>
+      <w:r>
+        <w:rPr>
+          <w:rFonts w:ascii="TonnyBanglaMJ" w:hAnsi="TonnyBanglaMJ"/>
+          <w:sz w:val="28"/>
+          <w:lang w:val="en-CA"/>
+        </w:rPr>
+        <w:t>ZvwiL</w:t>
+      </w:r>
+      <w:proofErr w:type="spellEnd"/>
+      <w:r>
+        <w:rPr>
+          <w:rFonts w:ascii="TonnyBanglaMJ" w:hAnsi="TonnyBanglaMJ"/>
+          <w:sz w:val="28"/>
+          <w:lang w:val="en-CA"/>
+        </w:rPr>
+        <w:t xml:space="preserve"> </w:t>
+      </w:r>
+      <w:proofErr w:type="spellStart"/>
+      <w:r>
+        <w:rPr>
+          <w:rFonts w:ascii="TonnyBanglaMJ" w:hAnsi="TonnyBanglaMJ"/>
+          <w:sz w:val="28"/>
+          <w:lang w:val="en-CA"/>
+        </w:rPr>
+        <w:t>ch©šÍ</w:t>
+      </w:r>
+      <w:proofErr w:type="spellEnd"/>
+      <w:r>
+        <w:rPr>
+          <w:rFonts w:ascii="TonnyBanglaMJ" w:hAnsi="TonnyBanglaMJ"/>
+          <w:sz w:val="28"/>
+          <w:lang w:val="en-CA"/>
+        </w:rPr>
+        <w:t xml:space="preserve"> </w:t>
+      </w:r>
+      <w:r>
+        <w:rPr>
+          <w:rFonts w:ascii="TonnyBanglaMJ" w:hAnsi="TonnyBanglaMJ"/>
+          <w:sz w:val="28"/>
+          <w:lang w:val="en-CA"/>
+        </w:rPr>
+        <w:t>3(</w:t>
+      </w:r>
+      <w:proofErr w:type="spellStart"/>
+      <w:r>
+        <w:rPr>
+          <w:rFonts w:ascii="TonnyBanglaMJ" w:hAnsi="TonnyBanglaMJ"/>
+          <w:sz w:val="28"/>
+          <w:lang w:val="en-CA"/>
+        </w:rPr>
+        <w:t>wZb</w:t>
+      </w:r>
+      <w:proofErr w:type="spellEnd"/>
+      <w:r>
+        <w:rPr>
+          <w:rFonts w:ascii="TonnyBanglaMJ" w:hAnsi="TonnyBanglaMJ"/>
+          <w:sz w:val="28"/>
+          <w:lang w:val="en-CA"/>
+        </w:rPr>
+        <w:t xml:space="preserve">) </w:t>
+      </w:r>
+      <w:proofErr w:type="spellStart"/>
+      <w:r>
+        <w:rPr>
+          <w:rFonts w:ascii="TonnyBanglaMJ" w:hAnsi="TonnyBanglaMJ"/>
+          <w:sz w:val="28"/>
+          <w:lang w:val="en-CA"/>
+        </w:rPr>
+        <w:t>eQi</w:t>
+      </w:r>
+      <w:proofErr w:type="spellEnd"/>
+      <w:r>
+        <w:rPr>
+          <w:rFonts w:ascii="TonnyBanglaMJ" w:hAnsi="TonnyBanglaMJ"/>
+          <w:sz w:val="28"/>
+          <w:lang w:val="en-CA"/>
+        </w:rPr>
+        <w:t xml:space="preserve"> </w:t>
+      </w:r>
+      <w:proofErr w:type="spellStart"/>
+      <w:r>
+        <w:rPr>
+          <w:rFonts w:ascii="TonnyBanglaMJ" w:hAnsi="TonnyBanglaMJ"/>
+          <w:sz w:val="28"/>
+          <w:lang w:val="en-CA"/>
+        </w:rPr>
+        <w:t>ejer</w:t>
+      </w:r>
+      <w:proofErr w:type="spellEnd"/>
+      <w:r>
+        <w:rPr>
+          <w:rFonts w:ascii="TonnyBanglaMJ" w:hAnsi="TonnyBanglaMJ"/>
+          <w:sz w:val="28"/>
+          <w:lang w:val="en-CA"/>
+        </w:rPr>
+        <w:t xml:space="preserve"> _</w:t>
+      </w:r>
+      <w:proofErr w:type="spellStart"/>
+      <w:r>
+        <w:rPr>
+          <w:rFonts w:ascii="TonnyBanglaMJ" w:hAnsi="TonnyBanglaMJ"/>
+          <w:sz w:val="28"/>
+          <w:lang w:val="en-CA"/>
+        </w:rPr>
+        <w:t>vK‡e</w:t>
+      </w:r>
+      <w:proofErr w:type="spellEnd"/>
+      <w:proofErr w:type="gramStart"/>
+      <w:r>
+        <w:rPr>
+          <w:rFonts w:ascii="TonnyBanglaMJ" w:hAnsi="TonnyBanglaMJ"/>
+          <w:sz w:val="28"/>
+          <w:lang w:val="en-CA"/>
+        </w:rPr>
+        <w:t xml:space="preserve">| </w:t>
+      </w:r>
+      <w:r>
+        <w:rPr>
+          <w:rFonts w:ascii="TonnyBanglaMJ" w:hAnsi="TonnyBanglaMJ"/>
+          <w:sz w:val="28"/>
+          <w:lang w:val="en-CA"/>
+        </w:rPr>
+        <w:t xml:space="preserve"> </w:t>
+      </w:r>
+      <w:r>
+        <w:rPr>
+          <w:rFonts w:ascii="TonnyBanglaMJ" w:hAnsi="TonnyBanglaMJ"/>
+          <w:sz w:val="28"/>
+          <w:lang w:val="en-CA"/>
+        </w:rPr>
+        <w:t>‡</w:t>
+      </w:r>
+      <w:proofErr w:type="spellStart"/>
+      <w:proofErr w:type="gramEnd"/>
+      <w:r>
+        <w:rPr>
+          <w:rFonts w:ascii="TonnyBanglaMJ" w:hAnsi="TonnyBanglaMJ"/>
+          <w:sz w:val="28"/>
+          <w:lang w:val="en-CA"/>
+        </w:rPr>
+        <w:t>gqv</w:t>
+      </w:r>
+      <w:proofErr w:type="spellEnd"/>
+      <w:r>
+        <w:rPr>
+          <w:rFonts w:ascii="TonnyBanglaMJ" w:hAnsi="TonnyBanglaMJ"/>
+          <w:sz w:val="28"/>
+          <w:lang w:val="en-CA"/>
+        </w:rPr>
+        <w:t>` ‡</w:t>
+      </w:r>
+      <w:proofErr w:type="spellStart"/>
+      <w:r>
+        <w:rPr>
+          <w:rFonts w:ascii="TonnyBanglaMJ" w:hAnsi="TonnyBanglaMJ"/>
+          <w:sz w:val="28"/>
+          <w:lang w:val="en-CA"/>
+        </w:rPr>
+        <w:t>k‡l</w:t>
+      </w:r>
+      <w:proofErr w:type="spellEnd"/>
+      <w:r>
+        <w:rPr>
+          <w:rFonts w:ascii="TonnyBanglaMJ" w:hAnsi="TonnyBanglaMJ"/>
+          <w:sz w:val="28"/>
+          <w:lang w:val="en-CA"/>
+        </w:rPr>
+        <w:t xml:space="preserve"> </w:t>
+      </w:r>
+      <w:proofErr w:type="spellStart"/>
+      <w:r>
+        <w:rPr>
+          <w:rFonts w:ascii="TonnyBanglaMJ" w:hAnsi="TonnyBanglaMJ"/>
+          <w:sz w:val="28"/>
+          <w:lang w:val="en-CA"/>
+        </w:rPr>
+        <w:t>fvovwUqv</w:t>
+      </w:r>
+      <w:proofErr w:type="spellEnd"/>
+      <w:r>
+        <w:rPr>
+          <w:rFonts w:ascii="TonnyBanglaMJ" w:hAnsi="TonnyBanglaMJ"/>
+          <w:sz w:val="28"/>
+          <w:lang w:val="en-CA"/>
+        </w:rPr>
+        <w:t xml:space="preserve"> c¶ ‡`</w:t>
+      </w:r>
+      <w:proofErr w:type="spellStart"/>
+      <w:r>
+        <w:rPr>
+          <w:rFonts w:ascii="TonnyBanglaMJ" w:hAnsi="TonnyBanglaMJ"/>
+          <w:sz w:val="28"/>
+          <w:lang w:val="en-CA"/>
+        </w:rPr>
+        <w:t>vKvb</w:t>
+      </w:r>
+      <w:proofErr w:type="spellEnd"/>
+      <w:r>
+        <w:rPr>
+          <w:rFonts w:ascii="TonnyBanglaMJ" w:hAnsi="TonnyBanglaMJ"/>
+          <w:sz w:val="28"/>
+          <w:lang w:val="en-CA"/>
+        </w:rPr>
+        <w:t xml:space="preserve"> Ni </w:t>
+      </w:r>
+      <w:proofErr w:type="spellStart"/>
+      <w:r>
+        <w:rPr>
+          <w:rFonts w:ascii="TonnyBanglaMJ" w:hAnsi="TonnyBanglaMJ"/>
+          <w:sz w:val="28"/>
+          <w:lang w:val="en-CA"/>
+        </w:rPr>
+        <w:t>Qvwoqv</w:t>
+      </w:r>
+      <w:proofErr w:type="spellEnd"/>
+      <w:r>
+        <w:rPr>
+          <w:rFonts w:ascii="TonnyBanglaMJ" w:hAnsi="TonnyBanglaMJ"/>
+          <w:sz w:val="28"/>
+          <w:lang w:val="en-CA"/>
+        </w:rPr>
+        <w:t xml:space="preserve"> w`‡Z </w:t>
+      </w:r>
+      <w:proofErr w:type="spellStart"/>
+      <w:r>
+        <w:rPr>
+          <w:rFonts w:ascii="TonnyBanglaMJ" w:hAnsi="TonnyBanglaMJ"/>
+          <w:sz w:val="28"/>
+          <w:lang w:val="en-CA"/>
+        </w:rPr>
+        <w:t>eva</w:t>
+      </w:r>
+      <w:proofErr w:type="spellEnd"/>
+      <w:r>
+        <w:rPr>
+          <w:rFonts w:ascii="TonnyBanglaMJ" w:hAnsi="TonnyBanglaMJ"/>
+          <w:sz w:val="28"/>
+          <w:lang w:val="en-CA"/>
+        </w:rPr>
+        <w:t>¨ _</w:t>
+      </w:r>
+      <w:proofErr w:type="spellStart"/>
+      <w:r>
+        <w:rPr>
+          <w:rFonts w:ascii="TonnyBanglaMJ" w:hAnsi="TonnyBanglaMJ"/>
+          <w:sz w:val="28"/>
+          <w:lang w:val="en-CA"/>
+        </w:rPr>
+        <w:t>vwK‡eb</w:t>
+      </w:r>
+      <w:proofErr w:type="spellEnd"/>
+      <w:r>
+        <w:rPr>
+          <w:rFonts w:ascii="TonnyBanglaMJ" w:hAnsi="TonnyBanglaMJ"/>
+          <w:sz w:val="28"/>
+          <w:lang w:val="en-CA"/>
+        </w:rPr>
+        <w:t>|</w:t>
+      </w:r>
     </w:p>
     <w:p>
       <w:pPr>
@@ -1172,10 +2523,2209 @@
       <w:r>
         <w:rPr>
           <w:rFonts w:ascii="TonnyBanglaMJ" w:hAnsi="TonnyBanglaMJ"/>
-          <w:sz w:val="28"/>
-          <w:lang w:val="en-CA"/>
-        </w:rPr>
-        <w:t>D‡jøwLZ kZ© mg~n AeMZ n‡q my¯’¨ g‡b ¯^-Áv‡b, ‡m”Qvq ewY©Z ¯^v¶xM‡bi Dcw¯’wZ‡Z Pyw¶ cÎ ¯^v¶i Kwijvg|</w:t>
+          <w:b/>
+          <w:bCs/>
+          <w:sz w:val="28"/>
+          <w:lang w:val="en-CA"/>
+        </w:rPr>
+        <w:t>02|</w:t>
+      </w:r>
+      <w:r>
+        <w:rPr>
+          <w:rFonts w:ascii="TonnyBanglaMJ" w:hAnsi="TonnyBanglaMJ"/>
+          <w:sz w:val="28"/>
+          <w:lang w:val="en-CA"/>
+        </w:rPr>
+        <w:t xml:space="preserve"> </w:t>
+      </w:r>
+      <w:proofErr w:type="spellStart"/>
+      <w:r>
+        <w:rPr>
+          <w:rFonts w:ascii="TonnyBanglaMJ" w:hAnsi="TonnyBanglaMJ"/>
+          <w:sz w:val="28"/>
+          <w:lang w:val="en-CA"/>
+        </w:rPr>
+        <w:t>RvgvbZ</w:t>
+      </w:r>
+      <w:proofErr w:type="spellEnd"/>
+      <w:r>
+        <w:rPr>
+          <w:rFonts w:ascii="TonnyBanglaMJ" w:hAnsi="TonnyBanglaMJ"/>
+          <w:sz w:val="28"/>
+          <w:lang w:val="en-CA"/>
+        </w:rPr>
+        <w:t xml:space="preserve"> </w:t>
+      </w:r>
+      <w:proofErr w:type="spellStart"/>
+      <w:r>
+        <w:rPr>
+          <w:rFonts w:ascii="TonnyBanglaMJ" w:hAnsi="TonnyBanglaMJ"/>
+          <w:sz w:val="28"/>
+          <w:lang w:val="en-CA"/>
+        </w:rPr>
+        <w:t>wn‡m‡e</w:t>
+      </w:r>
+      <w:proofErr w:type="spellEnd"/>
+      <w:r>
+        <w:rPr>
+          <w:rFonts w:ascii="TonnyBanglaMJ" w:hAnsi="TonnyBanglaMJ"/>
+          <w:sz w:val="28"/>
+          <w:lang w:val="en-CA"/>
+        </w:rPr>
+        <w:t xml:space="preserve"> 7</w:t>
+      </w:r>
+      <w:proofErr w:type="gramStart"/>
+      <w:r>
+        <w:rPr>
+          <w:rFonts w:ascii="TonnyBanglaMJ" w:hAnsi="TonnyBanglaMJ"/>
+          <w:sz w:val="28"/>
+          <w:lang w:val="en-CA"/>
+        </w:rPr>
+        <w:t>,000000</w:t>
+      </w:r>
+      <w:proofErr w:type="gramEnd"/>
+      <w:r>
+        <w:rPr>
+          <w:rFonts w:ascii="TonnyBanglaMJ" w:hAnsi="TonnyBanglaMJ"/>
+          <w:sz w:val="28"/>
+          <w:lang w:val="en-CA"/>
+        </w:rPr>
+        <w:t>/- (</w:t>
+      </w:r>
+      <w:proofErr w:type="spellStart"/>
+      <w:r>
+        <w:rPr>
+          <w:rFonts w:ascii="TonnyBanglaMJ" w:hAnsi="TonnyBanglaMJ"/>
+          <w:sz w:val="28"/>
+          <w:lang w:val="en-CA"/>
+        </w:rPr>
+        <w:t>mvZ</w:t>
+      </w:r>
+      <w:proofErr w:type="spellEnd"/>
+      <w:r>
+        <w:rPr>
+          <w:rFonts w:ascii="TonnyBanglaMJ" w:hAnsi="TonnyBanglaMJ"/>
+          <w:sz w:val="28"/>
+          <w:lang w:val="en-CA"/>
+        </w:rPr>
+        <w:t xml:space="preserve"> j¶) UvKv </w:t>
+      </w:r>
+      <w:proofErr w:type="spellStart"/>
+      <w:r>
+        <w:rPr>
+          <w:rFonts w:ascii="TonnyBanglaMJ" w:hAnsi="TonnyBanglaMJ"/>
+          <w:sz w:val="28"/>
+          <w:lang w:val="en-CA"/>
+        </w:rPr>
+        <w:t>gvwjK</w:t>
+      </w:r>
+      <w:proofErr w:type="spellEnd"/>
+      <w:r>
+        <w:rPr>
+          <w:rFonts w:ascii="TonnyBanglaMJ" w:hAnsi="TonnyBanglaMJ"/>
+          <w:sz w:val="28"/>
+          <w:lang w:val="en-CA"/>
+        </w:rPr>
+        <w:t xml:space="preserve"> c‡¶</w:t>
+      </w:r>
+      <w:proofErr w:type="spellStart"/>
+      <w:r>
+        <w:rPr>
+          <w:rFonts w:ascii="TonnyBanglaMJ" w:hAnsi="TonnyBanglaMJ"/>
+          <w:sz w:val="28"/>
+          <w:lang w:val="en-CA"/>
+        </w:rPr>
+        <w:t>i</w:t>
+      </w:r>
+      <w:proofErr w:type="spellEnd"/>
+      <w:r>
+        <w:rPr>
+          <w:rFonts w:ascii="TonnyBanglaMJ" w:hAnsi="TonnyBanglaMJ"/>
+          <w:sz w:val="28"/>
+          <w:lang w:val="en-CA"/>
+        </w:rPr>
+        <w:t xml:space="preserve"> Kv‡Q </w:t>
+      </w:r>
+      <w:proofErr w:type="spellStart"/>
+      <w:r>
+        <w:rPr>
+          <w:rFonts w:ascii="TonnyBanglaMJ" w:hAnsi="TonnyBanglaMJ"/>
+          <w:sz w:val="28"/>
+          <w:lang w:val="en-CA"/>
+        </w:rPr>
+        <w:t>Rgv</w:t>
+      </w:r>
+      <w:proofErr w:type="spellEnd"/>
+      <w:r>
+        <w:rPr>
+          <w:rFonts w:ascii="TonnyBanglaMJ" w:hAnsi="TonnyBanglaMJ"/>
+          <w:sz w:val="28"/>
+          <w:lang w:val="en-CA"/>
+        </w:rPr>
+        <w:t xml:space="preserve"> _</w:t>
+      </w:r>
+      <w:proofErr w:type="spellStart"/>
+      <w:r>
+        <w:rPr>
+          <w:rFonts w:ascii="TonnyBanglaMJ" w:hAnsi="TonnyBanglaMJ"/>
+          <w:sz w:val="28"/>
+          <w:lang w:val="en-CA"/>
+        </w:rPr>
+        <w:t>vK‡e</w:t>
+      </w:r>
+      <w:proofErr w:type="spellEnd"/>
+      <w:r>
+        <w:rPr>
+          <w:rFonts w:ascii="TonnyBanglaMJ" w:hAnsi="TonnyBanglaMJ"/>
+          <w:sz w:val="28"/>
+          <w:lang w:val="en-CA"/>
+        </w:rPr>
+        <w:t>|</w:t>
+      </w:r>
+    </w:p>
+    <w:p>
+      <w:pPr>
+        <w:spacing w:line="276" w:lineRule="auto"/>
+        <w:jc w:val="both"/>
+        <w:rPr>
+          <w:rFonts w:ascii="TonnyBanglaMJ" w:hAnsi="TonnyBanglaMJ"/>
+          <w:sz w:val="28"/>
+          <w:lang w:val="en-CA"/>
+        </w:rPr>
+      </w:pPr>
+      <w:r>
+        <w:rPr>
+          <w:rFonts w:ascii="TonnyBanglaMJ" w:hAnsi="TonnyBanglaMJ"/>
+          <w:b/>
+          <w:bCs/>
+          <w:sz w:val="28"/>
+          <w:lang w:val="en-CA"/>
+        </w:rPr>
+        <w:t>03</w:t>
+      </w:r>
+      <w:proofErr w:type="gramStart"/>
+      <w:r>
+        <w:rPr>
+          <w:rFonts w:ascii="TonnyBanglaMJ" w:hAnsi="TonnyBanglaMJ"/>
+          <w:b/>
+          <w:bCs/>
+          <w:sz w:val="28"/>
+          <w:lang w:val="en-CA"/>
+        </w:rPr>
+        <w:t>|</w:t>
+      </w:r>
+      <w:r>
+        <w:rPr>
+          <w:rFonts w:ascii="TonnyBanglaMJ" w:hAnsi="TonnyBanglaMJ"/>
+          <w:sz w:val="28"/>
+          <w:lang w:val="en-CA"/>
+        </w:rPr>
+        <w:t xml:space="preserve">  </w:t>
+      </w:r>
+      <w:proofErr w:type="spellStart"/>
+      <w:r>
+        <w:rPr>
+          <w:rFonts w:ascii="TonnyBanglaMJ" w:hAnsi="TonnyBanglaMJ"/>
+          <w:sz w:val="28"/>
+          <w:lang w:val="en-CA"/>
+        </w:rPr>
+        <w:t>c</w:t>
+      </w:r>
+      <w:proofErr w:type="gramEnd"/>
+      <w:r>
+        <w:rPr>
+          <w:rFonts w:ascii="TonnyBanglaMJ" w:hAnsi="TonnyBanglaMJ"/>
+          <w:sz w:val="28"/>
+          <w:lang w:val="en-CA"/>
+        </w:rPr>
+        <w:t>ª</w:t>
+      </w:r>
+      <w:r>
+        <w:rPr>
+          <w:rFonts w:ascii="TonnyBanglaMJ" w:hAnsi="TonnyBanglaMJ"/>
+          <w:sz w:val="28"/>
+          <w:lang w:val="en-CA"/>
+        </w:rPr>
+        <w:t>wZ</w:t>
+      </w:r>
+      <w:proofErr w:type="spellEnd"/>
+      <w:r>
+        <w:rPr>
+          <w:rFonts w:ascii="TonnyBanglaMJ" w:hAnsi="TonnyBanglaMJ"/>
+          <w:sz w:val="28"/>
+          <w:lang w:val="en-CA"/>
+        </w:rPr>
+        <w:t xml:space="preserve"> </w:t>
+      </w:r>
+      <w:proofErr w:type="spellStart"/>
+      <w:r>
+        <w:rPr>
+          <w:rFonts w:ascii="TonnyBanglaMJ" w:hAnsi="TonnyBanglaMJ"/>
+          <w:sz w:val="28"/>
+          <w:lang w:val="en-CA"/>
+        </w:rPr>
+        <w:t>gv‡mi</w:t>
+      </w:r>
+      <w:proofErr w:type="spellEnd"/>
+      <w:r>
+        <w:rPr>
+          <w:rFonts w:ascii="TonnyBanglaMJ" w:hAnsi="TonnyBanglaMJ"/>
+          <w:sz w:val="28"/>
+          <w:lang w:val="en-CA"/>
+        </w:rPr>
+        <w:t xml:space="preserve"> </w:t>
+      </w:r>
+      <w:proofErr w:type="spellStart"/>
+      <w:r>
+        <w:rPr>
+          <w:rFonts w:ascii="TonnyBanglaMJ" w:hAnsi="TonnyBanglaMJ"/>
+          <w:sz w:val="28"/>
+          <w:lang w:val="en-CA"/>
+        </w:rPr>
+        <w:t>fvov</w:t>
+      </w:r>
+      <w:proofErr w:type="spellEnd"/>
+      <w:r>
+        <w:rPr>
+          <w:rFonts w:ascii="TonnyBanglaMJ" w:hAnsi="TonnyBanglaMJ"/>
+          <w:sz w:val="28"/>
+          <w:lang w:val="en-CA"/>
+        </w:rPr>
+        <w:t xml:space="preserve"> 8,000/-</w:t>
+      </w:r>
+      <w:r>
+        <w:rPr>
+          <w:rFonts w:ascii="TonnyBanglaMJ" w:hAnsi="TonnyBanglaMJ"/>
+          <w:sz w:val="28"/>
+          <w:lang w:val="en-CA"/>
+        </w:rPr>
+        <w:t xml:space="preserve"> (</w:t>
+      </w:r>
+      <w:proofErr w:type="spellStart"/>
+      <w:r>
+        <w:rPr>
+          <w:rFonts w:ascii="TonnyBanglaMJ" w:hAnsi="TonnyBanglaMJ"/>
+          <w:sz w:val="28"/>
+          <w:lang w:val="en-CA"/>
+        </w:rPr>
+        <w:t>AvU</w:t>
+      </w:r>
+      <w:proofErr w:type="spellEnd"/>
+      <w:r>
+        <w:rPr>
+          <w:rFonts w:ascii="TonnyBanglaMJ" w:hAnsi="TonnyBanglaMJ"/>
+          <w:sz w:val="28"/>
+          <w:lang w:val="en-CA"/>
+        </w:rPr>
+        <w:t xml:space="preserve"> </w:t>
+      </w:r>
+      <w:proofErr w:type="spellStart"/>
+      <w:r>
+        <w:rPr>
+          <w:rFonts w:ascii="TonnyBanglaMJ" w:hAnsi="TonnyBanglaMJ"/>
+          <w:sz w:val="28"/>
+          <w:lang w:val="en-CA"/>
+        </w:rPr>
+        <w:t>nvRvi</w:t>
+      </w:r>
+      <w:proofErr w:type="spellEnd"/>
+      <w:r>
+        <w:rPr>
+          <w:rFonts w:ascii="TonnyBanglaMJ" w:hAnsi="TonnyBanglaMJ"/>
+          <w:sz w:val="28"/>
+          <w:lang w:val="en-CA"/>
+        </w:rPr>
+        <w:t xml:space="preserve">) UvKv </w:t>
+      </w:r>
+      <w:proofErr w:type="spellStart"/>
+      <w:r>
+        <w:rPr>
+          <w:rFonts w:ascii="TonnyBanglaMJ" w:hAnsi="TonnyBanglaMJ"/>
+          <w:sz w:val="28"/>
+          <w:lang w:val="en-CA"/>
+        </w:rPr>
+        <w:t>fvov</w:t>
+      </w:r>
+      <w:proofErr w:type="spellEnd"/>
+      <w:r>
+        <w:rPr>
+          <w:rFonts w:ascii="TonnyBanglaMJ" w:hAnsi="TonnyBanglaMJ"/>
+          <w:sz w:val="28"/>
+          <w:lang w:val="en-CA"/>
+        </w:rPr>
+        <w:t xml:space="preserve"> </w:t>
+      </w:r>
+      <w:proofErr w:type="spellStart"/>
+      <w:r>
+        <w:rPr>
+          <w:rFonts w:ascii="TonnyBanglaMJ" w:hAnsi="TonnyBanglaMJ"/>
+          <w:sz w:val="28"/>
+          <w:lang w:val="en-CA"/>
+        </w:rPr>
+        <w:t>wn‡m‡e</w:t>
+      </w:r>
+      <w:proofErr w:type="spellEnd"/>
+      <w:r>
+        <w:rPr>
+          <w:rFonts w:ascii="TonnyBanglaMJ" w:hAnsi="TonnyBanglaMJ"/>
+          <w:sz w:val="28"/>
+          <w:lang w:val="en-CA"/>
+        </w:rPr>
+        <w:t xml:space="preserve"> </w:t>
+      </w:r>
+      <w:proofErr w:type="spellStart"/>
+      <w:r>
+        <w:rPr>
+          <w:rFonts w:ascii="TonnyBanglaMJ" w:hAnsi="TonnyBanglaMJ"/>
+          <w:sz w:val="28"/>
+          <w:lang w:val="en-CA"/>
+        </w:rPr>
+        <w:t>cª</w:t>
+      </w:r>
+      <w:r>
+        <w:rPr>
+          <w:rFonts w:ascii="TonnyBanglaMJ" w:hAnsi="TonnyBanglaMJ"/>
+          <w:sz w:val="28"/>
+          <w:lang w:val="en-CA"/>
+        </w:rPr>
+        <w:t>wZ</w:t>
+      </w:r>
+      <w:proofErr w:type="spellEnd"/>
+      <w:r>
+        <w:rPr>
+          <w:rFonts w:ascii="TonnyBanglaMJ" w:hAnsi="TonnyBanglaMJ"/>
+          <w:sz w:val="28"/>
+          <w:lang w:val="en-CA"/>
+        </w:rPr>
+        <w:t xml:space="preserve"> </w:t>
+      </w:r>
+      <w:proofErr w:type="spellStart"/>
+      <w:r>
+        <w:rPr>
+          <w:rFonts w:ascii="TonnyBanglaMJ" w:hAnsi="TonnyBanglaMJ"/>
+          <w:sz w:val="28"/>
+          <w:lang w:val="en-CA"/>
+        </w:rPr>
+        <w:t>gv‡mi</w:t>
+      </w:r>
+      <w:proofErr w:type="spellEnd"/>
+      <w:r>
+        <w:rPr>
+          <w:rFonts w:ascii="TonnyBanglaMJ" w:hAnsi="TonnyBanglaMJ"/>
+          <w:sz w:val="28"/>
+          <w:lang w:val="en-CA"/>
+        </w:rPr>
+        <w:t xml:space="preserve"> </w:t>
+      </w:r>
+      <w:proofErr w:type="spellStart"/>
+      <w:r>
+        <w:rPr>
+          <w:rFonts w:ascii="TonnyBanglaMJ" w:hAnsi="TonnyBanglaMJ"/>
+          <w:sz w:val="28"/>
+          <w:lang w:val="en-CA"/>
+        </w:rPr>
+        <w:t>Bs‡iwR</w:t>
+      </w:r>
+      <w:proofErr w:type="spellEnd"/>
+      <w:r>
+        <w:rPr>
+          <w:rFonts w:ascii="TonnyBanglaMJ" w:hAnsi="TonnyBanglaMJ"/>
+          <w:sz w:val="28"/>
+          <w:lang w:val="en-CA"/>
+        </w:rPr>
+        <w:t xml:space="preserve"> </w:t>
+      </w:r>
+      <w:proofErr w:type="spellStart"/>
+      <w:r>
+        <w:rPr>
+          <w:rFonts w:ascii="TonnyBanglaMJ" w:hAnsi="TonnyBanglaMJ"/>
+          <w:sz w:val="28"/>
+          <w:lang w:val="en-CA"/>
+        </w:rPr>
+        <w:t>Zvwi‡Li</w:t>
+      </w:r>
+      <w:proofErr w:type="spellEnd"/>
+      <w:r>
+        <w:rPr>
+          <w:rFonts w:ascii="TonnyBanglaMJ" w:hAnsi="TonnyBanglaMJ"/>
+          <w:sz w:val="28"/>
+          <w:lang w:val="en-CA"/>
+        </w:rPr>
+        <w:t xml:space="preserve"> 01 ‡_‡K 05 </w:t>
+      </w:r>
+      <w:proofErr w:type="spellStart"/>
+      <w:r>
+        <w:rPr>
+          <w:rFonts w:ascii="TonnyBanglaMJ" w:hAnsi="TonnyBanglaMJ"/>
+          <w:sz w:val="28"/>
+          <w:lang w:val="en-CA"/>
+        </w:rPr>
+        <w:t>Zvwi‡Li</w:t>
+      </w:r>
+      <w:proofErr w:type="spellEnd"/>
+      <w:r>
+        <w:rPr>
+          <w:rFonts w:ascii="TonnyBanglaMJ" w:hAnsi="TonnyBanglaMJ"/>
+          <w:sz w:val="28"/>
+          <w:lang w:val="en-CA"/>
+        </w:rPr>
+        <w:t xml:space="preserve"> g‡a¨ </w:t>
+      </w:r>
+      <w:proofErr w:type="spellStart"/>
+      <w:r>
+        <w:rPr>
+          <w:rFonts w:ascii="TonnyBanglaMJ" w:hAnsi="TonnyBanglaMJ"/>
+          <w:sz w:val="28"/>
+          <w:lang w:val="en-CA"/>
+        </w:rPr>
+        <w:t>gvwjK</w:t>
+      </w:r>
+      <w:proofErr w:type="spellEnd"/>
+      <w:r>
+        <w:rPr>
+          <w:rFonts w:ascii="TonnyBanglaMJ" w:hAnsi="TonnyBanglaMJ"/>
+          <w:sz w:val="28"/>
+          <w:lang w:val="en-CA"/>
+        </w:rPr>
+        <w:t xml:space="preserve"> c‡¶</w:t>
+      </w:r>
+      <w:proofErr w:type="spellStart"/>
+      <w:r>
+        <w:rPr>
+          <w:rFonts w:ascii="TonnyBanglaMJ" w:hAnsi="TonnyBanglaMJ"/>
+          <w:sz w:val="28"/>
+          <w:lang w:val="en-CA"/>
+        </w:rPr>
+        <w:t>i</w:t>
+      </w:r>
+      <w:proofErr w:type="spellEnd"/>
+      <w:r>
+        <w:rPr>
+          <w:rFonts w:ascii="TonnyBanglaMJ" w:hAnsi="TonnyBanglaMJ"/>
+          <w:sz w:val="28"/>
+          <w:lang w:val="en-CA"/>
+        </w:rPr>
+        <w:t xml:space="preserve"> </w:t>
+      </w:r>
+      <w:proofErr w:type="spellStart"/>
+      <w:r>
+        <w:rPr>
+          <w:rFonts w:ascii="TonnyBanglaMJ" w:hAnsi="TonnyBanglaMJ"/>
+          <w:sz w:val="28"/>
+          <w:lang w:val="en-CA"/>
+        </w:rPr>
+        <w:t>e¨vsK</w:t>
+      </w:r>
+      <w:proofErr w:type="spellEnd"/>
+      <w:r>
+        <w:rPr>
+          <w:rFonts w:ascii="TonnyBanglaMJ" w:hAnsi="TonnyBanglaMJ"/>
+          <w:sz w:val="28"/>
+          <w:lang w:val="en-CA"/>
+        </w:rPr>
+        <w:t xml:space="preserve"> wnmve 9718 b¤^‡</w:t>
+      </w:r>
+      <w:proofErr w:type="spellStart"/>
+      <w:r>
+        <w:rPr>
+          <w:rFonts w:ascii="TonnyBanglaMJ" w:hAnsi="TonnyBanglaMJ"/>
+          <w:sz w:val="28"/>
+          <w:lang w:val="en-CA"/>
+        </w:rPr>
+        <w:t>i</w:t>
+      </w:r>
+      <w:proofErr w:type="spellEnd"/>
+      <w:r>
+        <w:rPr>
+          <w:rFonts w:ascii="TonnyBanglaMJ" w:hAnsi="TonnyBanglaMJ"/>
+          <w:sz w:val="28"/>
+          <w:lang w:val="en-CA"/>
+        </w:rPr>
+        <w:t xml:space="preserve"> </w:t>
+      </w:r>
+      <w:proofErr w:type="spellStart"/>
+      <w:r>
+        <w:rPr>
+          <w:rFonts w:ascii="TonnyBanglaMJ" w:hAnsi="TonnyBanglaMJ"/>
+          <w:sz w:val="28"/>
+          <w:lang w:val="en-CA"/>
+        </w:rPr>
+        <w:t>Rgv</w:t>
+      </w:r>
+      <w:proofErr w:type="spellEnd"/>
+      <w:r>
+        <w:rPr>
+          <w:rFonts w:ascii="TonnyBanglaMJ" w:hAnsi="TonnyBanglaMJ"/>
+          <w:sz w:val="28"/>
+          <w:lang w:val="en-CA"/>
+        </w:rPr>
+        <w:t xml:space="preserve"> </w:t>
+      </w:r>
+      <w:r>
+        <w:rPr>
+          <w:rFonts w:ascii="TonnyBanglaMJ" w:hAnsi="TonnyBanglaMJ"/>
+          <w:sz w:val="28"/>
+          <w:lang w:val="en-CA"/>
+        </w:rPr>
+        <w:t>w`‡Z n‡</w:t>
+      </w:r>
+      <w:r>
+        <w:rPr>
+          <w:rFonts w:ascii="TonnyBanglaMJ" w:hAnsi="TonnyBanglaMJ"/>
+          <w:sz w:val="28"/>
+          <w:lang w:val="en-CA"/>
+        </w:rPr>
+        <w:t xml:space="preserve">e Ges </w:t>
+      </w:r>
+      <w:proofErr w:type="spellStart"/>
+      <w:r>
+        <w:rPr>
+          <w:rFonts w:ascii="TonnyBanglaMJ" w:hAnsi="TonnyBanglaMJ"/>
+          <w:sz w:val="28"/>
+          <w:lang w:val="en-CA"/>
+        </w:rPr>
+        <w:t>e¨vs‡Ki</w:t>
+      </w:r>
+      <w:proofErr w:type="spellEnd"/>
+      <w:r>
+        <w:rPr>
+          <w:rFonts w:ascii="TonnyBanglaMJ" w:hAnsi="TonnyBanglaMJ"/>
+          <w:sz w:val="28"/>
+          <w:lang w:val="en-CA"/>
+        </w:rPr>
+        <w:t xml:space="preserve"> </w:t>
+      </w:r>
+      <w:proofErr w:type="spellStart"/>
+      <w:r>
+        <w:rPr>
+          <w:rFonts w:ascii="TonnyBanglaMJ" w:hAnsi="TonnyBanglaMJ"/>
+          <w:sz w:val="28"/>
+          <w:lang w:val="en-CA"/>
+        </w:rPr>
+        <w:t>iwm</w:t>
+      </w:r>
+      <w:proofErr w:type="spellEnd"/>
+      <w:r>
+        <w:rPr>
+          <w:rFonts w:ascii="TonnyBanglaMJ" w:hAnsi="TonnyBanglaMJ"/>
+          <w:sz w:val="28"/>
+          <w:lang w:val="en-CA"/>
+        </w:rPr>
+        <w:t xml:space="preserve">` </w:t>
+      </w:r>
+      <w:proofErr w:type="spellStart"/>
+      <w:r>
+        <w:rPr>
+          <w:rFonts w:ascii="TonnyBanglaMJ" w:hAnsi="TonnyBanglaMJ"/>
+          <w:sz w:val="28"/>
+          <w:lang w:val="en-CA"/>
+        </w:rPr>
+        <w:t>gvwjK</w:t>
+      </w:r>
+      <w:proofErr w:type="spellEnd"/>
+      <w:r>
+        <w:rPr>
+          <w:rFonts w:ascii="TonnyBanglaMJ" w:hAnsi="TonnyBanglaMJ"/>
+          <w:sz w:val="28"/>
+          <w:lang w:val="en-CA"/>
+        </w:rPr>
+        <w:t xml:space="preserve"> c¶‡K </w:t>
+      </w:r>
+      <w:proofErr w:type="spellStart"/>
+      <w:r>
+        <w:rPr>
+          <w:rFonts w:ascii="TonnyBanglaMJ" w:hAnsi="TonnyBanglaMJ"/>
+          <w:sz w:val="28"/>
+          <w:lang w:val="en-CA"/>
+        </w:rPr>
+        <w:t>cª</w:t>
+      </w:r>
+      <w:r>
+        <w:rPr>
+          <w:rFonts w:ascii="TonnyBanglaMJ" w:hAnsi="TonnyBanglaMJ"/>
+          <w:sz w:val="28"/>
+          <w:lang w:val="en-CA"/>
+        </w:rPr>
+        <w:t>`vb</w:t>
+      </w:r>
+      <w:proofErr w:type="spellEnd"/>
+      <w:r>
+        <w:rPr>
+          <w:rFonts w:ascii="TonnyBanglaMJ" w:hAnsi="TonnyBanglaMJ"/>
+          <w:sz w:val="28"/>
+          <w:lang w:val="en-CA"/>
+        </w:rPr>
+        <w:t xml:space="preserve"> Ki‡Z n‡e|</w:t>
+      </w:r>
+    </w:p>
+    <w:p>
+      <w:pPr>
+        <w:spacing w:line="276" w:lineRule="auto"/>
+        <w:jc w:val="both"/>
+        <w:rPr>
+          <w:rFonts w:ascii="TonnyBanglaMJ" w:hAnsi="TonnyBanglaMJ"/>
+          <w:sz w:val="28"/>
+          <w:lang w:val="en-CA"/>
+        </w:rPr>
+      </w:pPr>
+      <w:r>
+        <w:rPr>
+          <w:rFonts w:ascii="TonnyBanglaMJ" w:hAnsi="TonnyBanglaMJ"/>
+          <w:b/>
+          <w:bCs/>
+          <w:sz w:val="28"/>
+          <w:lang w:val="en-CA"/>
+        </w:rPr>
+        <w:t>04|</w:t>
+      </w:r>
+      <w:r>
+        <w:rPr>
+          <w:rFonts w:ascii="TonnyBanglaMJ" w:hAnsi="TonnyBanglaMJ"/>
+          <w:sz w:val="28"/>
+          <w:lang w:val="en-CA"/>
+        </w:rPr>
+        <w:t xml:space="preserve"> </w:t>
+      </w:r>
+      <w:proofErr w:type="spellStart"/>
+      <w:r>
+        <w:rPr>
+          <w:rFonts w:ascii="TonnyBanglaMJ" w:hAnsi="TonnyBanglaMJ"/>
+          <w:sz w:val="28"/>
+          <w:lang w:val="en-CA"/>
+        </w:rPr>
+        <w:t>cª</w:t>
+      </w:r>
+      <w:r>
+        <w:rPr>
+          <w:rFonts w:ascii="TonnyBanglaMJ" w:hAnsi="TonnyBanglaMJ"/>
+          <w:sz w:val="28"/>
+          <w:lang w:val="en-CA"/>
+        </w:rPr>
+        <w:t>wZ</w:t>
+      </w:r>
+      <w:proofErr w:type="spellEnd"/>
+      <w:r>
+        <w:rPr>
+          <w:rFonts w:ascii="TonnyBanglaMJ" w:hAnsi="TonnyBanglaMJ"/>
+          <w:sz w:val="28"/>
+          <w:lang w:val="en-CA"/>
+        </w:rPr>
+        <w:t xml:space="preserve"> </w:t>
+      </w:r>
+      <w:proofErr w:type="spellStart"/>
+      <w:r>
+        <w:rPr>
+          <w:rFonts w:ascii="TonnyBanglaMJ" w:hAnsi="TonnyBanglaMJ"/>
+          <w:sz w:val="28"/>
+          <w:lang w:val="en-CA"/>
+        </w:rPr>
+        <w:t>gv‡mi</w:t>
+      </w:r>
+      <w:proofErr w:type="spellEnd"/>
+      <w:r>
+        <w:rPr>
+          <w:rFonts w:ascii="TonnyBanglaMJ" w:hAnsi="TonnyBanglaMJ"/>
+          <w:sz w:val="28"/>
+          <w:lang w:val="en-CA"/>
+        </w:rPr>
+        <w:t xml:space="preserve"> </w:t>
+      </w:r>
+      <w:proofErr w:type="spellStart"/>
+      <w:r>
+        <w:rPr>
+          <w:rFonts w:ascii="TonnyBanglaMJ" w:hAnsi="TonnyBanglaMJ"/>
+          <w:sz w:val="28"/>
+          <w:lang w:val="en-CA"/>
+        </w:rPr>
+        <w:t>we`¨yr</w:t>
+      </w:r>
+      <w:proofErr w:type="spellEnd"/>
+      <w:r>
+        <w:rPr>
+          <w:rFonts w:ascii="TonnyBanglaMJ" w:hAnsi="TonnyBanglaMJ"/>
+          <w:sz w:val="28"/>
+          <w:lang w:val="en-CA"/>
+        </w:rPr>
+        <w:t xml:space="preserve"> </w:t>
+      </w:r>
+      <w:proofErr w:type="spellStart"/>
+      <w:r>
+        <w:rPr>
+          <w:rFonts w:ascii="TonnyBanglaMJ" w:hAnsi="TonnyBanglaMJ"/>
+          <w:sz w:val="28"/>
+          <w:lang w:val="en-CA"/>
+        </w:rPr>
+        <w:t>wej</w:t>
+      </w:r>
+      <w:proofErr w:type="spellEnd"/>
+      <w:r>
+        <w:rPr>
+          <w:rFonts w:ascii="TonnyBanglaMJ" w:hAnsi="TonnyBanglaMJ"/>
+          <w:sz w:val="28"/>
+          <w:lang w:val="en-CA"/>
+        </w:rPr>
+        <w:t xml:space="preserve"> </w:t>
+      </w:r>
+      <w:proofErr w:type="spellStart"/>
+      <w:r>
+        <w:rPr>
+          <w:rFonts w:ascii="TonnyBanglaMJ" w:hAnsi="TonnyBanglaMJ"/>
+          <w:sz w:val="28"/>
+          <w:lang w:val="en-CA"/>
+        </w:rPr>
+        <w:t>fvovwUqv</w:t>
+      </w:r>
+      <w:proofErr w:type="spellEnd"/>
+      <w:r>
+        <w:rPr>
+          <w:rFonts w:ascii="TonnyBanglaMJ" w:hAnsi="TonnyBanglaMJ"/>
+          <w:sz w:val="28"/>
+          <w:lang w:val="en-CA"/>
+        </w:rPr>
+        <w:t xml:space="preserve"> c</w:t>
+      </w:r>
+      <w:proofErr w:type="gramStart"/>
+      <w:r>
+        <w:rPr>
+          <w:rFonts w:ascii="TonnyBanglaMJ" w:hAnsi="TonnyBanglaMJ"/>
+          <w:sz w:val="28"/>
+          <w:lang w:val="en-CA"/>
+        </w:rPr>
+        <w:t xml:space="preserve">¶ </w:t>
+      </w:r>
+      <w:r>
+        <w:rPr>
+          <w:rFonts w:ascii="TonnyBanglaMJ" w:hAnsi="TonnyBanglaMJ"/>
+          <w:sz w:val="28"/>
+          <w:lang w:val="en-CA"/>
+        </w:rPr>
+        <w:t xml:space="preserve"> mgq</w:t>
+      </w:r>
+      <w:proofErr w:type="gramEnd"/>
+      <w:r>
+        <w:rPr>
+          <w:rFonts w:ascii="TonnyBanglaMJ" w:hAnsi="TonnyBanglaMJ"/>
+          <w:sz w:val="28"/>
+          <w:lang w:val="en-CA"/>
+        </w:rPr>
+        <w:t xml:space="preserve"> gZ </w:t>
+      </w:r>
+      <w:proofErr w:type="spellStart"/>
+      <w:r>
+        <w:rPr>
+          <w:rFonts w:ascii="TonnyBanglaMJ" w:hAnsi="TonnyBanglaMJ"/>
+          <w:sz w:val="28"/>
+          <w:lang w:val="en-CA"/>
+        </w:rPr>
+        <w:t>cwika</w:t>
+      </w:r>
+      <w:proofErr w:type="spellEnd"/>
+      <w:r>
+        <w:rPr>
+          <w:rFonts w:ascii="TonnyBanglaMJ" w:hAnsi="TonnyBanglaMJ"/>
+          <w:sz w:val="28"/>
+          <w:lang w:val="en-CA"/>
+        </w:rPr>
+        <w:t xml:space="preserve"> K‡i,  </w:t>
+      </w:r>
+      <w:proofErr w:type="spellStart"/>
+      <w:r>
+        <w:rPr>
+          <w:rFonts w:ascii="TonnyBanglaMJ" w:hAnsi="TonnyBanglaMJ"/>
+          <w:sz w:val="28"/>
+          <w:lang w:val="en-CA"/>
+        </w:rPr>
+        <w:t>gvwjK</w:t>
+      </w:r>
+      <w:proofErr w:type="spellEnd"/>
+      <w:r>
+        <w:rPr>
+          <w:rFonts w:ascii="TonnyBanglaMJ" w:hAnsi="TonnyBanglaMJ"/>
+          <w:sz w:val="28"/>
+          <w:lang w:val="en-CA"/>
+        </w:rPr>
+        <w:t xml:space="preserve"> c¶‡K </w:t>
+      </w:r>
+      <w:proofErr w:type="spellStart"/>
+      <w:r>
+        <w:rPr>
+          <w:rFonts w:ascii="TonnyBanglaMJ" w:hAnsi="TonnyBanglaMJ"/>
+          <w:sz w:val="28"/>
+          <w:lang w:val="en-CA"/>
+        </w:rPr>
+        <w:t>we`¨yr</w:t>
+      </w:r>
+      <w:proofErr w:type="spellEnd"/>
+      <w:r>
+        <w:rPr>
+          <w:rFonts w:ascii="TonnyBanglaMJ" w:hAnsi="TonnyBanglaMJ"/>
+          <w:sz w:val="28"/>
+          <w:lang w:val="en-CA"/>
+        </w:rPr>
+        <w:t xml:space="preserve"> </w:t>
+      </w:r>
+      <w:proofErr w:type="spellStart"/>
+      <w:r>
+        <w:rPr>
+          <w:rFonts w:ascii="TonnyBanglaMJ" w:hAnsi="TonnyBanglaMJ"/>
+          <w:sz w:val="28"/>
+          <w:lang w:val="en-CA"/>
+        </w:rPr>
+        <w:t>we‡ji</w:t>
+      </w:r>
+      <w:proofErr w:type="spellEnd"/>
+      <w:r>
+        <w:rPr>
+          <w:rFonts w:ascii="TonnyBanglaMJ" w:hAnsi="TonnyBanglaMJ"/>
+          <w:sz w:val="28"/>
+          <w:lang w:val="en-CA"/>
+        </w:rPr>
+        <w:t xml:space="preserve"> </w:t>
+      </w:r>
+      <w:proofErr w:type="spellStart"/>
+      <w:r>
+        <w:rPr>
+          <w:rFonts w:ascii="TonnyBanglaMJ" w:hAnsi="TonnyBanglaMJ"/>
+          <w:sz w:val="28"/>
+          <w:lang w:val="en-CA"/>
+        </w:rPr>
+        <w:t>iwk</w:t>
+      </w:r>
+      <w:proofErr w:type="spellEnd"/>
+      <w:r>
+        <w:rPr>
+          <w:rFonts w:ascii="TonnyBanglaMJ" w:hAnsi="TonnyBanglaMJ"/>
+          <w:sz w:val="28"/>
+          <w:lang w:val="en-CA"/>
+        </w:rPr>
+        <w:t xml:space="preserve">` </w:t>
+      </w:r>
+      <w:proofErr w:type="spellStart"/>
+      <w:r>
+        <w:rPr>
+          <w:rFonts w:ascii="TonnyBanglaMJ" w:hAnsi="TonnyBanglaMJ"/>
+          <w:sz w:val="28"/>
+          <w:lang w:val="en-CA"/>
+        </w:rPr>
+        <w:t>Rgv</w:t>
+      </w:r>
+      <w:proofErr w:type="spellEnd"/>
+      <w:r>
+        <w:rPr>
+          <w:rFonts w:ascii="TonnyBanglaMJ" w:hAnsi="TonnyBanglaMJ"/>
+          <w:sz w:val="28"/>
+          <w:lang w:val="en-CA"/>
+        </w:rPr>
+        <w:t xml:space="preserve"> </w:t>
+      </w:r>
+      <w:proofErr w:type="spellStart"/>
+      <w:r>
+        <w:rPr>
+          <w:rFonts w:ascii="TonnyBanglaMJ" w:hAnsi="TonnyBanglaMJ"/>
+          <w:sz w:val="28"/>
+          <w:lang w:val="en-CA"/>
+        </w:rPr>
+        <w:t>w`‡eb</w:t>
+      </w:r>
+      <w:proofErr w:type="spellEnd"/>
+      <w:r>
+        <w:rPr>
+          <w:rFonts w:ascii="TonnyBanglaMJ" w:hAnsi="TonnyBanglaMJ"/>
+          <w:sz w:val="28"/>
+          <w:lang w:val="en-CA"/>
+        </w:rPr>
+        <w:t>|</w:t>
+      </w:r>
+    </w:p>
+    <w:p>
+      <w:pPr>
+        <w:spacing w:line="276" w:lineRule="auto"/>
+        <w:jc w:val="both"/>
+        <w:rPr>
+          <w:rFonts w:ascii="TonnyBanglaMJ" w:hAnsi="TonnyBanglaMJ"/>
+          <w:sz w:val="28"/>
+          <w:lang w:val="en-CA"/>
+        </w:rPr>
+      </w:pPr>
+      <w:r>
+        <w:rPr>
+          <w:rFonts w:ascii="TonnyBanglaMJ" w:hAnsi="TonnyBanglaMJ"/>
+          <w:b/>
+          <w:bCs/>
+          <w:sz w:val="28"/>
+          <w:lang w:val="en-CA"/>
+        </w:rPr>
+        <w:t>05|</w:t>
+      </w:r>
+      <w:r>
+        <w:rPr>
+          <w:rFonts w:ascii="TonnyBanglaMJ" w:hAnsi="TonnyBanglaMJ"/>
+          <w:sz w:val="28"/>
+          <w:lang w:val="en-CA"/>
+        </w:rPr>
+        <w:t xml:space="preserve"> ‡</w:t>
+      </w:r>
+      <w:proofErr w:type="spellStart"/>
+      <w:r>
+        <w:rPr>
+          <w:rFonts w:ascii="TonnyBanglaMJ" w:hAnsi="TonnyBanglaMJ"/>
+          <w:sz w:val="28"/>
+          <w:lang w:val="en-CA"/>
+        </w:rPr>
+        <w:t>gqv</w:t>
+      </w:r>
+      <w:proofErr w:type="spellEnd"/>
+      <w:r>
+        <w:rPr>
+          <w:rFonts w:ascii="TonnyBanglaMJ" w:hAnsi="TonnyBanglaMJ"/>
+          <w:sz w:val="28"/>
+          <w:lang w:val="en-CA"/>
+        </w:rPr>
+        <w:t>` ‡</w:t>
+      </w:r>
+      <w:proofErr w:type="spellStart"/>
+      <w:r>
+        <w:rPr>
+          <w:rFonts w:ascii="TonnyBanglaMJ" w:hAnsi="TonnyBanglaMJ"/>
+          <w:sz w:val="28"/>
+          <w:lang w:val="en-CA"/>
+        </w:rPr>
+        <w:t>kl</w:t>
+      </w:r>
+      <w:proofErr w:type="spellEnd"/>
+      <w:r>
+        <w:rPr>
+          <w:rFonts w:ascii="TonnyBanglaMJ" w:hAnsi="TonnyBanglaMJ"/>
+          <w:sz w:val="28"/>
+          <w:lang w:val="en-CA"/>
+        </w:rPr>
+        <w:t xml:space="preserve"> nevi c~‡e© </w:t>
+      </w:r>
+      <w:proofErr w:type="spellStart"/>
+      <w:r>
+        <w:rPr>
+          <w:rFonts w:ascii="TonnyBanglaMJ" w:hAnsi="TonnyBanglaMJ"/>
+          <w:sz w:val="28"/>
+          <w:lang w:val="en-CA"/>
+        </w:rPr>
+        <w:t>fvovwUqv</w:t>
+      </w:r>
+      <w:proofErr w:type="spellEnd"/>
+      <w:r>
+        <w:rPr>
+          <w:rFonts w:ascii="TonnyBanglaMJ" w:hAnsi="TonnyBanglaMJ"/>
+          <w:sz w:val="28"/>
+          <w:lang w:val="en-CA"/>
+        </w:rPr>
+        <w:t xml:space="preserve"> c¶ ‡`</w:t>
+      </w:r>
+      <w:proofErr w:type="spellStart"/>
+      <w:r>
+        <w:rPr>
+          <w:rFonts w:ascii="TonnyBanglaMJ" w:hAnsi="TonnyBanglaMJ"/>
+          <w:sz w:val="28"/>
+          <w:lang w:val="en-CA"/>
+        </w:rPr>
+        <w:t>vKvb</w:t>
+      </w:r>
+      <w:proofErr w:type="spellEnd"/>
+      <w:r>
+        <w:rPr>
+          <w:rFonts w:ascii="TonnyBanglaMJ" w:hAnsi="TonnyBanglaMJ"/>
+          <w:sz w:val="28"/>
+          <w:lang w:val="en-CA"/>
+        </w:rPr>
+        <w:t xml:space="preserve"> Ni </w:t>
+      </w:r>
+      <w:proofErr w:type="spellStart"/>
+      <w:r>
+        <w:rPr>
+          <w:rFonts w:ascii="TonnyBanglaMJ" w:hAnsi="TonnyBanglaMJ"/>
+          <w:sz w:val="28"/>
+          <w:lang w:val="en-CA"/>
+        </w:rPr>
+        <w:t>Qvovi</w:t>
+      </w:r>
+      <w:proofErr w:type="spellEnd"/>
+      <w:r>
+        <w:rPr>
+          <w:rFonts w:ascii="TonnyBanglaMJ" w:hAnsi="TonnyBanglaMJ"/>
+          <w:sz w:val="28"/>
+          <w:lang w:val="en-CA"/>
+        </w:rPr>
+        <w:t xml:space="preserve"> </w:t>
+      </w:r>
+      <w:proofErr w:type="spellStart"/>
+      <w:r>
+        <w:rPr>
+          <w:rFonts w:ascii="TonnyBanglaMJ" w:hAnsi="TonnyBanglaMJ"/>
+          <w:sz w:val="28"/>
+          <w:lang w:val="en-CA"/>
+        </w:rPr>
+        <w:t>B”Qv</w:t>
+      </w:r>
+      <w:proofErr w:type="spellEnd"/>
+      <w:r>
+        <w:rPr>
+          <w:rFonts w:ascii="TonnyBanglaMJ" w:hAnsi="TonnyBanglaMJ"/>
+          <w:sz w:val="28"/>
+          <w:lang w:val="en-CA"/>
+        </w:rPr>
+        <w:t xml:space="preserve"> </w:t>
+      </w:r>
+      <w:proofErr w:type="spellStart"/>
+      <w:r>
+        <w:rPr>
+          <w:rFonts w:ascii="TonnyBanglaMJ" w:hAnsi="TonnyBanglaMJ"/>
+          <w:sz w:val="28"/>
+          <w:lang w:val="en-CA"/>
+        </w:rPr>
+        <w:t>Kwi‡j</w:t>
+      </w:r>
+      <w:proofErr w:type="spellEnd"/>
+      <w:r>
+        <w:rPr>
+          <w:rFonts w:ascii="TonnyBanglaMJ" w:hAnsi="TonnyBanglaMJ"/>
+          <w:sz w:val="28"/>
+          <w:lang w:val="en-CA"/>
+        </w:rPr>
+        <w:t xml:space="preserve"> 3(</w:t>
+      </w:r>
+      <w:proofErr w:type="spellStart"/>
+      <w:r>
+        <w:rPr>
+          <w:rFonts w:ascii="TonnyBanglaMJ" w:hAnsi="TonnyBanglaMJ"/>
+          <w:sz w:val="28"/>
+          <w:lang w:val="en-CA"/>
+        </w:rPr>
+        <w:t>wZb</w:t>
+      </w:r>
+      <w:proofErr w:type="spellEnd"/>
+      <w:r>
+        <w:rPr>
+          <w:rFonts w:ascii="TonnyBanglaMJ" w:hAnsi="TonnyBanglaMJ"/>
+          <w:sz w:val="28"/>
+          <w:lang w:val="en-CA"/>
+        </w:rPr>
+        <w:t xml:space="preserve">) </w:t>
+      </w:r>
+      <w:proofErr w:type="spellStart"/>
+      <w:r>
+        <w:rPr>
+          <w:rFonts w:ascii="TonnyBanglaMJ" w:hAnsi="TonnyBanglaMJ"/>
+          <w:sz w:val="28"/>
+          <w:lang w:val="en-CA"/>
+        </w:rPr>
+        <w:t>gvm</w:t>
+      </w:r>
+      <w:proofErr w:type="spellEnd"/>
+      <w:r>
+        <w:rPr>
+          <w:rFonts w:ascii="TonnyBanglaMJ" w:hAnsi="TonnyBanglaMJ"/>
+          <w:sz w:val="28"/>
+          <w:lang w:val="en-CA"/>
+        </w:rPr>
+        <w:t xml:space="preserve"> c~‡e© </w:t>
+      </w:r>
+      <w:proofErr w:type="spellStart"/>
+      <w:r>
+        <w:rPr>
+          <w:rFonts w:ascii="TonnyBanglaMJ" w:hAnsi="TonnyBanglaMJ"/>
+          <w:sz w:val="28"/>
+          <w:lang w:val="en-CA"/>
+        </w:rPr>
+        <w:t>gvwjK</w:t>
+      </w:r>
+      <w:proofErr w:type="spellEnd"/>
+      <w:r>
+        <w:rPr>
+          <w:rFonts w:ascii="TonnyBanglaMJ" w:hAnsi="TonnyBanglaMJ"/>
+          <w:sz w:val="28"/>
+          <w:lang w:val="en-CA"/>
+        </w:rPr>
+        <w:t xml:space="preserve"> c¶‡K </w:t>
+      </w:r>
+      <w:r>
+        <w:rPr>
+          <w:rFonts w:ascii="TonnyBanglaMJ" w:hAnsi="TonnyBanglaMJ"/>
+          <w:sz w:val="28"/>
+          <w:lang w:val="en-CA"/>
+        </w:rPr>
+        <w:t xml:space="preserve">  </w:t>
+      </w:r>
+      <w:proofErr w:type="spellStart"/>
+      <w:r>
+        <w:rPr>
+          <w:rFonts w:ascii="TonnyBanglaMJ" w:hAnsi="TonnyBanglaMJ"/>
+          <w:sz w:val="28"/>
+          <w:lang w:val="en-CA"/>
+        </w:rPr>
+        <w:t>wjwLZ</w:t>
+      </w:r>
+      <w:proofErr w:type="spellEnd"/>
+      <w:r>
+        <w:rPr>
+          <w:rFonts w:ascii="TonnyBanglaMJ" w:hAnsi="TonnyBanglaMJ"/>
+          <w:sz w:val="28"/>
+          <w:lang w:val="en-CA"/>
+        </w:rPr>
+        <w:t xml:space="preserve"> </w:t>
+      </w:r>
+      <w:proofErr w:type="spellStart"/>
+      <w:r>
+        <w:rPr>
+          <w:rFonts w:ascii="TonnyBanglaMJ" w:hAnsi="TonnyBanglaMJ"/>
+          <w:sz w:val="28"/>
+          <w:lang w:val="en-CA"/>
+        </w:rPr>
+        <w:t>fv‡e</w:t>
+      </w:r>
+      <w:proofErr w:type="spellEnd"/>
+      <w:r>
+        <w:rPr>
+          <w:rFonts w:ascii="TonnyBanglaMJ" w:hAnsi="TonnyBanglaMJ"/>
+          <w:sz w:val="28"/>
+          <w:lang w:val="en-CA"/>
+        </w:rPr>
+        <w:t xml:space="preserve"> </w:t>
+      </w:r>
+      <w:proofErr w:type="spellStart"/>
+      <w:r>
+        <w:rPr>
+          <w:rFonts w:ascii="TonnyBanglaMJ" w:hAnsi="TonnyBanglaMJ"/>
+          <w:sz w:val="28"/>
+          <w:lang w:val="en-CA"/>
+        </w:rPr>
+        <w:t>AewnZ</w:t>
+      </w:r>
+      <w:proofErr w:type="spellEnd"/>
+      <w:r>
+        <w:rPr>
+          <w:rFonts w:ascii="TonnyBanglaMJ" w:hAnsi="TonnyBanglaMJ"/>
+          <w:sz w:val="28"/>
+          <w:lang w:val="en-CA"/>
+        </w:rPr>
+        <w:t xml:space="preserve"> </w:t>
+      </w:r>
+      <w:proofErr w:type="spellStart"/>
+      <w:r>
+        <w:rPr>
+          <w:rFonts w:ascii="TonnyBanglaMJ" w:hAnsi="TonnyBanglaMJ"/>
+          <w:sz w:val="28"/>
+          <w:lang w:val="en-CA"/>
+        </w:rPr>
+        <w:t>Ki‡eb</w:t>
+      </w:r>
+      <w:proofErr w:type="spellEnd"/>
+      <w:r>
+        <w:rPr>
+          <w:rFonts w:ascii="TonnyBanglaMJ" w:hAnsi="TonnyBanglaMJ"/>
+          <w:sz w:val="28"/>
+          <w:lang w:val="en-CA"/>
+        </w:rPr>
+        <w:t xml:space="preserve">| </w:t>
+      </w:r>
+      <w:proofErr w:type="spellStart"/>
+      <w:r>
+        <w:rPr>
+          <w:rFonts w:ascii="TonnyBanglaMJ" w:hAnsi="TonnyBanglaMJ"/>
+          <w:sz w:val="28"/>
+          <w:lang w:val="en-CA"/>
+        </w:rPr>
+        <w:t>GKBfv‡e</w:t>
+      </w:r>
+      <w:proofErr w:type="spellEnd"/>
+      <w:r>
+        <w:rPr>
+          <w:rFonts w:ascii="TonnyBanglaMJ" w:hAnsi="TonnyBanglaMJ"/>
+          <w:sz w:val="28"/>
+          <w:lang w:val="en-CA"/>
+        </w:rPr>
+        <w:t xml:space="preserve"> </w:t>
+      </w:r>
+      <w:proofErr w:type="spellStart"/>
+      <w:r>
+        <w:rPr>
+          <w:rFonts w:ascii="TonnyBanglaMJ" w:hAnsi="TonnyBanglaMJ"/>
+          <w:sz w:val="28"/>
+          <w:lang w:val="en-CA"/>
+        </w:rPr>
+        <w:t>gvwjK</w:t>
+      </w:r>
+      <w:proofErr w:type="spellEnd"/>
+      <w:r>
+        <w:rPr>
+          <w:rFonts w:ascii="TonnyBanglaMJ" w:hAnsi="TonnyBanglaMJ"/>
+          <w:sz w:val="28"/>
+          <w:lang w:val="en-CA"/>
+        </w:rPr>
+        <w:t xml:space="preserve"> c‡¶</w:t>
+      </w:r>
+      <w:proofErr w:type="spellStart"/>
+      <w:r>
+        <w:rPr>
+          <w:rFonts w:ascii="TonnyBanglaMJ" w:hAnsi="TonnyBanglaMJ"/>
+          <w:sz w:val="28"/>
+          <w:lang w:val="en-CA"/>
+        </w:rPr>
+        <w:t>i</w:t>
+      </w:r>
+      <w:proofErr w:type="spellEnd"/>
+      <w:r>
+        <w:rPr>
+          <w:rFonts w:ascii="TonnyBanglaMJ" w:hAnsi="TonnyBanglaMJ"/>
+          <w:sz w:val="28"/>
+          <w:lang w:val="en-CA"/>
+        </w:rPr>
+        <w:t xml:space="preserve"> ‡`</w:t>
+      </w:r>
+      <w:proofErr w:type="spellStart"/>
+      <w:r>
+        <w:rPr>
+          <w:rFonts w:ascii="TonnyBanglaMJ" w:hAnsi="TonnyBanglaMJ"/>
+          <w:sz w:val="28"/>
+          <w:lang w:val="en-CA"/>
+        </w:rPr>
+        <w:t>vKvbNi</w:t>
+      </w:r>
+      <w:proofErr w:type="spellEnd"/>
+      <w:r>
+        <w:rPr>
+          <w:rFonts w:ascii="TonnyBanglaMJ" w:hAnsi="TonnyBanglaMJ"/>
+          <w:sz w:val="28"/>
+          <w:lang w:val="en-CA"/>
+        </w:rPr>
+        <w:t xml:space="preserve"> cª</w:t>
+      </w:r>
+      <w:r>
+        <w:rPr>
+          <w:rFonts w:ascii="TonnyBanglaMJ" w:hAnsi="TonnyBanglaMJ"/>
+          <w:sz w:val="28"/>
+          <w:lang w:val="en-CA"/>
+        </w:rPr>
+        <w:t>‡</w:t>
+      </w:r>
+      <w:proofErr w:type="spellStart"/>
+      <w:r>
+        <w:rPr>
+          <w:rFonts w:ascii="TonnyBanglaMJ" w:hAnsi="TonnyBanglaMJ"/>
+          <w:sz w:val="28"/>
+          <w:lang w:val="en-CA"/>
+        </w:rPr>
+        <w:t>qvRb</w:t>
+      </w:r>
+      <w:proofErr w:type="spellEnd"/>
+      <w:r>
+        <w:rPr>
+          <w:rFonts w:ascii="TonnyBanglaMJ" w:hAnsi="TonnyBanglaMJ"/>
+          <w:sz w:val="28"/>
+          <w:lang w:val="en-CA"/>
+        </w:rPr>
+        <w:t xml:space="preserve"> n‡j Zv 3(</w:t>
+      </w:r>
+      <w:proofErr w:type="spellStart"/>
+      <w:r>
+        <w:rPr>
+          <w:rFonts w:ascii="TonnyBanglaMJ" w:hAnsi="TonnyBanglaMJ"/>
+          <w:sz w:val="28"/>
+          <w:lang w:val="en-CA"/>
+        </w:rPr>
+        <w:t>wZb</w:t>
+      </w:r>
+      <w:proofErr w:type="spellEnd"/>
+      <w:r>
+        <w:rPr>
+          <w:rFonts w:ascii="TonnyBanglaMJ" w:hAnsi="TonnyBanglaMJ"/>
+          <w:sz w:val="28"/>
+          <w:lang w:val="en-CA"/>
+        </w:rPr>
+        <w:t xml:space="preserve">) </w:t>
+      </w:r>
+      <w:proofErr w:type="spellStart"/>
+      <w:r>
+        <w:rPr>
+          <w:rFonts w:ascii="TonnyBanglaMJ" w:hAnsi="TonnyBanglaMJ"/>
+          <w:sz w:val="28"/>
+          <w:lang w:val="en-CA"/>
+        </w:rPr>
+        <w:t>gvm</w:t>
+      </w:r>
+      <w:proofErr w:type="spellEnd"/>
+      <w:r>
+        <w:rPr>
+          <w:rFonts w:ascii="TonnyBanglaMJ" w:hAnsi="TonnyBanglaMJ"/>
+          <w:sz w:val="28"/>
+          <w:lang w:val="en-CA"/>
+        </w:rPr>
+        <w:t xml:space="preserve"> </w:t>
+      </w:r>
+      <w:proofErr w:type="spellStart"/>
+      <w:proofErr w:type="gramStart"/>
+      <w:r>
+        <w:rPr>
+          <w:rFonts w:ascii="TonnyBanglaMJ" w:hAnsi="TonnyBanglaMJ"/>
+          <w:sz w:val="28"/>
+          <w:lang w:val="en-CA"/>
+        </w:rPr>
+        <w:t>cy‡</w:t>
+      </w:r>
+      <w:proofErr w:type="gramEnd"/>
+      <w:r>
+        <w:rPr>
+          <w:rFonts w:ascii="TonnyBanglaMJ" w:hAnsi="TonnyBanglaMJ"/>
+          <w:sz w:val="28"/>
+          <w:lang w:val="en-CA"/>
+        </w:rPr>
+        <w:t>e</w:t>
+      </w:r>
+      <w:proofErr w:type="spellEnd"/>
+      <w:r>
+        <w:rPr>
+          <w:rFonts w:ascii="TonnyBanglaMJ" w:hAnsi="TonnyBanglaMJ"/>
+          <w:sz w:val="28"/>
+          <w:lang w:val="en-CA"/>
+        </w:rPr>
+        <w:t xml:space="preserve">© </w:t>
+      </w:r>
+      <w:proofErr w:type="spellStart"/>
+      <w:r>
+        <w:rPr>
+          <w:rFonts w:ascii="TonnyBanglaMJ" w:hAnsi="TonnyBanglaMJ"/>
+          <w:sz w:val="28"/>
+          <w:lang w:val="en-CA"/>
+        </w:rPr>
+        <w:t>fvovwUqv</w:t>
+      </w:r>
+      <w:proofErr w:type="spellEnd"/>
+      <w:r>
+        <w:rPr>
+          <w:rFonts w:ascii="TonnyBanglaMJ" w:hAnsi="TonnyBanglaMJ"/>
+          <w:sz w:val="28"/>
+          <w:lang w:val="en-CA"/>
+        </w:rPr>
+        <w:t xml:space="preserve"> c¶‡K </w:t>
+      </w:r>
+      <w:proofErr w:type="spellStart"/>
+      <w:r>
+        <w:rPr>
+          <w:rFonts w:ascii="TonnyBanglaMJ" w:hAnsi="TonnyBanglaMJ"/>
+          <w:sz w:val="28"/>
+          <w:lang w:val="en-CA"/>
+        </w:rPr>
+        <w:t>AvewnZ</w:t>
+      </w:r>
+      <w:proofErr w:type="spellEnd"/>
+      <w:r>
+        <w:rPr>
+          <w:rFonts w:ascii="TonnyBanglaMJ" w:hAnsi="TonnyBanglaMJ"/>
+          <w:sz w:val="28"/>
+          <w:lang w:val="en-CA"/>
+        </w:rPr>
+        <w:t xml:space="preserve"> </w:t>
+      </w:r>
+      <w:proofErr w:type="spellStart"/>
+      <w:r>
+        <w:rPr>
+          <w:rFonts w:ascii="TonnyBanglaMJ" w:hAnsi="TonnyBanglaMJ"/>
+          <w:sz w:val="28"/>
+          <w:lang w:val="en-CA"/>
+        </w:rPr>
+        <w:t>Ki‡eb</w:t>
+      </w:r>
+      <w:proofErr w:type="spellEnd"/>
+      <w:r>
+        <w:rPr>
+          <w:rFonts w:ascii="TonnyBanglaMJ" w:hAnsi="TonnyBanglaMJ"/>
+          <w:sz w:val="28"/>
+          <w:lang w:val="en-CA"/>
+        </w:rPr>
+        <w:t>|</w:t>
+      </w:r>
+    </w:p>
+    <w:p>
+      <w:pPr>
+        <w:spacing w:line="276" w:lineRule="auto"/>
+        <w:jc w:val="both"/>
+        <w:rPr>
+          <w:rFonts w:ascii="TonnyBanglaMJ" w:hAnsi="TonnyBanglaMJ"/>
+          <w:sz w:val="28"/>
+          <w:lang w:val="en-CA"/>
+        </w:rPr>
+      </w:pPr>
+      <w:r>
+        <w:rPr>
+          <w:rFonts w:ascii="TonnyBanglaMJ" w:hAnsi="TonnyBanglaMJ"/>
+          <w:b/>
+          <w:bCs/>
+          <w:sz w:val="28"/>
+          <w:lang w:val="en-CA"/>
+        </w:rPr>
+        <w:t>06|</w:t>
+      </w:r>
+      <w:r>
+        <w:rPr>
+          <w:rFonts w:ascii="TonnyBanglaMJ" w:hAnsi="TonnyBanglaMJ"/>
+          <w:sz w:val="28"/>
+          <w:lang w:val="en-CA"/>
+        </w:rPr>
+        <w:t xml:space="preserve"> </w:t>
+      </w:r>
+      <w:proofErr w:type="spellStart"/>
+      <w:proofErr w:type="gramStart"/>
+      <w:r>
+        <w:rPr>
+          <w:rFonts w:ascii="TonnyBanglaMJ" w:hAnsi="TonnyBanglaMJ"/>
+          <w:sz w:val="28"/>
+          <w:lang w:val="en-CA"/>
+        </w:rPr>
+        <w:t>fvovwUqv</w:t>
+      </w:r>
+      <w:proofErr w:type="spellEnd"/>
+      <w:r>
+        <w:rPr>
+          <w:rFonts w:ascii="TonnyBanglaMJ" w:hAnsi="TonnyBanglaMJ"/>
+          <w:sz w:val="28"/>
+          <w:lang w:val="en-CA"/>
+        </w:rPr>
+        <w:t xml:space="preserve">  c</w:t>
+      </w:r>
+      <w:proofErr w:type="gramEnd"/>
+      <w:r>
+        <w:rPr>
+          <w:rFonts w:ascii="TonnyBanglaMJ" w:hAnsi="TonnyBanglaMJ"/>
+          <w:sz w:val="28"/>
+          <w:lang w:val="en-CA"/>
+        </w:rPr>
+        <w:t xml:space="preserve">¶ </w:t>
+      </w:r>
+      <w:proofErr w:type="spellStart"/>
+      <w:r>
+        <w:rPr>
+          <w:rFonts w:ascii="TonnyBanglaMJ" w:hAnsi="TonnyBanglaMJ"/>
+          <w:sz w:val="28"/>
+          <w:lang w:val="en-CA"/>
+        </w:rPr>
+        <w:t>wb‡R</w:t>
+      </w:r>
+      <w:proofErr w:type="spellEnd"/>
+      <w:r>
+        <w:rPr>
+          <w:rFonts w:ascii="TonnyBanglaMJ" w:hAnsi="TonnyBanglaMJ"/>
+          <w:sz w:val="28"/>
+          <w:lang w:val="en-CA"/>
+        </w:rPr>
+        <w:t xml:space="preserve"> ‡`</w:t>
+      </w:r>
+      <w:proofErr w:type="spellStart"/>
+      <w:r>
+        <w:rPr>
+          <w:rFonts w:ascii="TonnyBanglaMJ" w:hAnsi="TonnyBanglaMJ"/>
+          <w:sz w:val="28"/>
+          <w:lang w:val="en-CA"/>
+        </w:rPr>
+        <w:t>vKvb</w:t>
+      </w:r>
+      <w:proofErr w:type="spellEnd"/>
+      <w:r>
+        <w:rPr>
+          <w:rFonts w:ascii="TonnyBanglaMJ" w:hAnsi="TonnyBanglaMJ"/>
+          <w:sz w:val="28"/>
+          <w:lang w:val="en-CA"/>
+        </w:rPr>
+        <w:t xml:space="preserve"> e¨envi bv K‡i Ab¨ </w:t>
+      </w:r>
+      <w:proofErr w:type="spellStart"/>
+      <w:r>
+        <w:rPr>
+          <w:rFonts w:ascii="TonnyBanglaMJ" w:hAnsi="TonnyBanglaMJ"/>
+          <w:sz w:val="28"/>
+          <w:lang w:val="en-CA"/>
+        </w:rPr>
+        <w:t>KvD‡K</w:t>
+      </w:r>
+      <w:proofErr w:type="spellEnd"/>
+      <w:r>
+        <w:rPr>
+          <w:rFonts w:ascii="TonnyBanglaMJ" w:hAnsi="TonnyBanglaMJ"/>
+          <w:sz w:val="28"/>
+          <w:lang w:val="en-CA"/>
+        </w:rPr>
+        <w:t xml:space="preserve"> </w:t>
+      </w:r>
+      <w:proofErr w:type="spellStart"/>
+      <w:r>
+        <w:rPr>
+          <w:rFonts w:ascii="TonnyBanglaMJ" w:hAnsi="TonnyBanglaMJ"/>
+          <w:sz w:val="28"/>
+          <w:lang w:val="en-CA"/>
+        </w:rPr>
+        <w:t>fvov</w:t>
+      </w:r>
+      <w:proofErr w:type="spellEnd"/>
+      <w:r>
+        <w:rPr>
+          <w:rFonts w:ascii="TonnyBanglaMJ" w:hAnsi="TonnyBanglaMJ"/>
+          <w:sz w:val="28"/>
+          <w:lang w:val="en-CA"/>
+        </w:rPr>
+        <w:t xml:space="preserve"> w`‡Z </w:t>
+      </w:r>
+      <w:proofErr w:type="spellStart"/>
+      <w:r>
+        <w:rPr>
+          <w:rFonts w:ascii="TonnyBanglaMJ" w:hAnsi="TonnyBanglaMJ"/>
+          <w:sz w:val="28"/>
+          <w:lang w:val="en-CA"/>
+        </w:rPr>
+        <w:t>cvi‡e</w:t>
+      </w:r>
+      <w:proofErr w:type="spellEnd"/>
+      <w:r>
+        <w:rPr>
+          <w:rFonts w:ascii="TonnyBanglaMJ" w:hAnsi="TonnyBanglaMJ"/>
+          <w:sz w:val="28"/>
+          <w:lang w:val="en-CA"/>
+        </w:rPr>
+        <w:t xml:space="preserve"> bv| </w:t>
+      </w:r>
+    </w:p>
+    <w:p>
+      <w:pPr>
+        <w:spacing w:line="276" w:lineRule="auto"/>
+        <w:jc w:val="both"/>
+        <w:rPr>
+          <w:rFonts w:ascii="TonnyBanglaMJ" w:hAnsi="TonnyBanglaMJ"/>
+          <w:sz w:val="28"/>
+          <w:lang w:val="en-CA"/>
+        </w:rPr>
+      </w:pPr>
+      <w:r>
+        <w:rPr>
+          <w:rFonts w:ascii="TonnyBanglaMJ" w:hAnsi="TonnyBanglaMJ"/>
+          <w:b/>
+          <w:bCs/>
+          <w:sz w:val="28"/>
+          <w:lang w:val="en-CA"/>
+        </w:rPr>
+        <w:t>07|</w:t>
+      </w:r>
+      <w:r>
+        <w:rPr>
+          <w:rFonts w:ascii="TonnyBanglaMJ" w:hAnsi="TonnyBanglaMJ"/>
+          <w:sz w:val="28"/>
+          <w:lang w:val="en-CA"/>
+        </w:rPr>
+        <w:t xml:space="preserve"> </w:t>
+      </w:r>
+      <w:proofErr w:type="spellStart"/>
+      <w:r>
+        <w:rPr>
+          <w:rFonts w:ascii="TonnyBanglaMJ" w:hAnsi="TonnyBanglaMJ"/>
+          <w:sz w:val="28"/>
+          <w:lang w:val="en-CA"/>
+        </w:rPr>
+        <w:t>D‡jøwLZ</w:t>
+      </w:r>
+      <w:proofErr w:type="spellEnd"/>
+      <w:r>
+        <w:rPr>
+          <w:rFonts w:ascii="TonnyBanglaMJ" w:hAnsi="TonnyBanglaMJ"/>
+          <w:sz w:val="28"/>
+          <w:lang w:val="en-CA"/>
+        </w:rPr>
+        <w:t xml:space="preserve"> Pyw³ ‡</w:t>
+      </w:r>
+      <w:proofErr w:type="spellStart"/>
+      <w:proofErr w:type="gramStart"/>
+      <w:r>
+        <w:rPr>
+          <w:rFonts w:ascii="TonnyBanglaMJ" w:hAnsi="TonnyBanglaMJ"/>
+          <w:sz w:val="28"/>
+          <w:lang w:val="en-CA"/>
+        </w:rPr>
+        <w:t>Kn</w:t>
+      </w:r>
+      <w:proofErr w:type="spellEnd"/>
+      <w:proofErr w:type="gramEnd"/>
+      <w:r>
+        <w:rPr>
+          <w:rFonts w:ascii="TonnyBanglaMJ" w:hAnsi="TonnyBanglaMJ"/>
+          <w:sz w:val="28"/>
+          <w:lang w:val="en-CA"/>
+        </w:rPr>
+        <w:t xml:space="preserve"> </w:t>
+      </w:r>
+      <w:proofErr w:type="spellStart"/>
+      <w:r>
+        <w:rPr>
+          <w:rFonts w:ascii="TonnyBanglaMJ" w:hAnsi="TonnyBanglaMJ"/>
+          <w:sz w:val="28"/>
+          <w:lang w:val="en-CA"/>
+        </w:rPr>
+        <w:t>fs‡Mv</w:t>
+      </w:r>
+      <w:proofErr w:type="spellEnd"/>
+      <w:r>
+        <w:rPr>
+          <w:rFonts w:ascii="TonnyBanglaMJ" w:hAnsi="TonnyBanglaMJ"/>
+          <w:sz w:val="28"/>
+          <w:lang w:val="en-CA"/>
+        </w:rPr>
+        <w:t xml:space="preserve"> </w:t>
+      </w:r>
+      <w:proofErr w:type="spellStart"/>
+      <w:r>
+        <w:rPr>
+          <w:rFonts w:ascii="TonnyBanglaMJ" w:hAnsi="TonnyBanglaMJ"/>
+          <w:sz w:val="28"/>
+          <w:lang w:val="en-CA"/>
+        </w:rPr>
+        <w:t>Kwi‡j</w:t>
+      </w:r>
+      <w:proofErr w:type="spellEnd"/>
+      <w:r>
+        <w:rPr>
+          <w:rFonts w:ascii="TonnyBanglaMJ" w:hAnsi="TonnyBanglaMJ"/>
+          <w:sz w:val="28"/>
+          <w:lang w:val="en-CA"/>
+        </w:rPr>
+        <w:t xml:space="preserve"> </w:t>
+      </w:r>
+      <w:proofErr w:type="spellStart"/>
+      <w:r>
+        <w:rPr>
+          <w:rFonts w:ascii="TonnyBanglaMJ" w:hAnsi="TonnyBanglaMJ"/>
+          <w:sz w:val="28"/>
+          <w:lang w:val="en-CA"/>
+        </w:rPr>
+        <w:t>Dfqc</w:t>
+      </w:r>
+      <w:proofErr w:type="spellEnd"/>
+      <w:r>
+        <w:rPr>
+          <w:rFonts w:ascii="TonnyBanglaMJ" w:hAnsi="TonnyBanglaMJ"/>
+          <w:sz w:val="28"/>
+          <w:lang w:val="en-CA"/>
+        </w:rPr>
+        <w:t xml:space="preserve">¶ </w:t>
+      </w:r>
+      <w:proofErr w:type="spellStart"/>
+      <w:r>
+        <w:rPr>
+          <w:rFonts w:ascii="TonnyBanglaMJ" w:hAnsi="TonnyBanglaMJ"/>
+          <w:sz w:val="28"/>
+          <w:lang w:val="en-CA"/>
+        </w:rPr>
+        <w:t>AvB‡bi</w:t>
+      </w:r>
+      <w:proofErr w:type="spellEnd"/>
+      <w:r>
+        <w:rPr>
+          <w:rFonts w:ascii="TonnyBanglaMJ" w:hAnsi="TonnyBanglaMJ"/>
+          <w:sz w:val="28"/>
+          <w:lang w:val="en-CA"/>
+        </w:rPr>
+        <w:t xml:space="preserve"> </w:t>
+      </w:r>
+      <w:proofErr w:type="spellStart"/>
+      <w:r>
+        <w:rPr>
+          <w:rFonts w:ascii="TonnyBanglaMJ" w:hAnsi="TonnyBanglaMJ"/>
+          <w:sz w:val="28"/>
+          <w:lang w:val="en-CA"/>
+        </w:rPr>
+        <w:t>Avk</w:t>
+      </w:r>
+      <w:r>
+        <w:rPr>
+          <w:rFonts w:ascii="TonnyBanglaMJ" w:hAnsi="TonnyBanglaMJ"/>
+          <w:sz w:val="28"/>
+          <w:lang w:val="en-CA"/>
+        </w:rPr>
+        <w:t>ª</w:t>
+      </w:r>
+      <w:r>
+        <w:rPr>
+          <w:rFonts w:ascii="TonnyBanglaMJ" w:hAnsi="TonnyBanglaMJ"/>
+          <w:sz w:val="28"/>
+          <w:lang w:val="en-CA"/>
+        </w:rPr>
+        <w:t>q</w:t>
+      </w:r>
+      <w:proofErr w:type="spellEnd"/>
+      <w:r>
+        <w:rPr>
+          <w:rFonts w:ascii="TonnyBanglaMJ" w:hAnsi="TonnyBanglaMJ"/>
+          <w:sz w:val="28"/>
+          <w:lang w:val="en-CA"/>
+        </w:rPr>
+        <w:t xml:space="preserve"> wb‡Z </w:t>
+      </w:r>
+      <w:proofErr w:type="spellStart"/>
+      <w:r>
+        <w:rPr>
+          <w:rFonts w:ascii="TonnyBanglaMJ" w:hAnsi="TonnyBanglaMJ"/>
+          <w:sz w:val="28"/>
+          <w:lang w:val="en-CA"/>
+        </w:rPr>
+        <w:t>cvi‡e</w:t>
+      </w:r>
+      <w:proofErr w:type="spellEnd"/>
+      <w:r>
+        <w:rPr>
+          <w:rFonts w:ascii="TonnyBanglaMJ" w:hAnsi="TonnyBanglaMJ"/>
+          <w:sz w:val="28"/>
+          <w:lang w:val="en-CA"/>
+        </w:rPr>
+        <w:t>|</w:t>
+      </w:r>
+    </w:p>
+    <w:p>
+      <w:pPr>
+        <w:spacing w:line="276" w:lineRule="auto"/>
+        <w:jc w:val="both"/>
+        <w:rPr>
+          <w:rFonts w:ascii="TonnyBanglaMJ" w:hAnsi="TonnyBanglaMJ"/>
+          <w:sz w:val="28"/>
+          <w:lang w:val="en-CA"/>
+        </w:rPr>
+      </w:pPr>
+    </w:p>
+    <w:p>
+      <w:pPr>
+        <w:spacing w:line="276" w:lineRule="auto"/>
+        <w:jc w:val="both"/>
+        <w:rPr>
+          <w:rFonts w:ascii="TonnyBanglaMJ" w:hAnsi="TonnyBanglaMJ"/>
+          <w:sz w:val="28"/>
+          <w:lang w:val="en-CA"/>
+        </w:rPr>
+      </w:pPr>
+    </w:p>
+    <w:p>
+      <w:pPr>
+        <w:spacing w:line="276" w:lineRule="auto"/>
+        <w:jc w:val="both"/>
+        <w:rPr>
+          <w:rFonts w:ascii="TonnyBanglaMJ" w:hAnsi="TonnyBanglaMJ"/>
+          <w:sz w:val="28"/>
+          <w:lang w:val="en-CA"/>
+        </w:rPr>
+      </w:pPr>
+    </w:p>
+    <w:p>
+      <w:pPr>
+        <w:spacing w:line="276" w:lineRule="auto"/>
+        <w:jc w:val="both"/>
+        <w:rPr>
+          <w:rFonts w:ascii="TonnyBanglaMJ" w:hAnsi="TonnyBanglaMJ"/>
+          <w:sz w:val="28"/>
+          <w:lang w:val="en-CA"/>
+        </w:rPr>
+      </w:pPr>
+    </w:p>
+    <w:p>
+      <w:pPr>
+        <w:spacing w:line="276" w:lineRule="auto"/>
+        <w:jc w:val="both"/>
+        <w:rPr>
+          <w:rFonts w:ascii="TonnyBanglaMJ" w:hAnsi="TonnyBanglaMJ"/>
+          <w:sz w:val="28"/>
+          <w:lang w:val="en-CA"/>
+        </w:rPr>
+      </w:pPr>
+    </w:p>
+    <w:p>
+      <w:pPr>
+        <w:spacing w:line="276" w:lineRule="auto"/>
+        <w:jc w:val="both"/>
+        <w:rPr>
+          <w:rFonts w:ascii="TonnyBanglaMJ" w:hAnsi="TonnyBanglaMJ"/>
+          <w:sz w:val="28"/>
+          <w:lang w:val="en-CA"/>
+        </w:rPr>
+      </w:pPr>
+    </w:p>
+    <w:p>
+      <w:pPr>
+        <w:spacing w:line="276" w:lineRule="auto"/>
+        <w:jc w:val="both"/>
+        <w:rPr>
+          <w:rFonts w:ascii="TonnyBanglaMJ" w:hAnsi="TonnyBanglaMJ"/>
+          <w:sz w:val="28"/>
+          <w:lang w:val="en-CA"/>
+        </w:rPr>
+      </w:pPr>
+    </w:p>
+    <w:p>
+      <w:pPr>
+        <w:spacing w:line="276" w:lineRule="auto"/>
+        <w:jc w:val="both"/>
+        <w:rPr>
+          <w:rFonts w:ascii="TonnyBanglaMJ" w:hAnsi="TonnyBanglaMJ"/>
+          <w:sz w:val="28"/>
+          <w:lang w:val="en-CA"/>
+        </w:rPr>
+      </w:pPr>
+    </w:p>
+    <w:p>
+      <w:pPr>
+        <w:spacing w:line="276" w:lineRule="auto"/>
+        <w:jc w:val="both"/>
+        <w:rPr>
+          <w:rFonts w:ascii="TonnyBanglaMJ" w:hAnsi="TonnyBanglaMJ"/>
+          <w:sz w:val="28"/>
+          <w:lang w:val="en-CA"/>
+        </w:rPr>
+      </w:pPr>
+    </w:p>
+    <w:p>
+      <w:pPr>
+        <w:spacing w:line="276" w:lineRule="auto"/>
+        <w:jc w:val="both"/>
+        <w:rPr>
+          <w:rFonts w:ascii="TonnyBanglaMJ" w:hAnsi="TonnyBanglaMJ"/>
+          <w:sz w:val="28"/>
+          <w:lang w:val="en-CA"/>
+        </w:rPr>
+      </w:pPr>
+    </w:p>
+    <w:p>
+      <w:pPr>
+        <w:spacing w:line="276" w:lineRule="auto"/>
+        <w:jc w:val="both"/>
+        <w:rPr>
+          <w:rFonts w:ascii="TonnyBanglaMJ" w:hAnsi="TonnyBanglaMJ"/>
+          <w:sz w:val="28"/>
+          <w:lang w:val="en-CA"/>
+        </w:rPr>
+      </w:pPr>
+    </w:p>
+    <w:p>
+      <w:pPr>
+        <w:spacing w:line="276" w:lineRule="auto"/>
+        <w:jc w:val="both"/>
+        <w:rPr>
+          <w:rFonts w:ascii="TonnyBanglaMJ" w:hAnsi="TonnyBanglaMJ"/>
+          <w:sz w:val="28"/>
+          <w:lang w:val="en-CA"/>
+        </w:rPr>
+      </w:pPr>
+    </w:p>
+    <w:p>
+      <w:pPr>
+        <w:spacing w:line="276" w:lineRule="auto"/>
+        <w:jc w:val="both"/>
+        <w:rPr>
+          <w:rFonts w:ascii="TonnyBanglaMJ" w:hAnsi="TonnyBanglaMJ"/>
+          <w:sz w:val="28"/>
+          <w:lang w:val="en-CA"/>
+        </w:rPr>
+      </w:pPr>
+    </w:p>
+    <w:p>
+      <w:pPr>
+        <w:spacing w:line="276" w:lineRule="auto"/>
+        <w:jc w:val="center"/>
+        <w:rPr>
+          <w:rFonts w:ascii="TonnyBanglaMJ" w:hAnsi="TonnyBanglaMJ"/>
+          <w:b/>
+          <w:bCs/>
+          <w:sz w:val="36"/>
+          <w:szCs w:val="36"/>
+          <w:lang w:val="en-CA"/>
+        </w:rPr>
+      </w:pPr>
+      <w:r>
+        <w:rPr>
+          <w:rFonts w:ascii="TonnyBanglaMJ" w:hAnsi="TonnyBanglaMJ"/>
+          <w:b/>
+          <w:bCs/>
+          <w:sz w:val="36"/>
+          <w:szCs w:val="36"/>
+          <w:lang w:val="en-CA"/>
+        </w:rPr>
+        <w:t>=</w:t>
+      </w:r>
+      <w:proofErr w:type="spellStart"/>
+      <w:r>
+        <w:rPr>
+          <w:rFonts w:ascii="TonnyBanglaMJ" w:hAnsi="TonnyBanglaMJ"/>
+          <w:b/>
+          <w:bCs/>
+          <w:sz w:val="36"/>
+          <w:szCs w:val="36"/>
+          <w:lang w:val="en-CA"/>
+        </w:rPr>
+        <w:t>njdbvgv</w:t>
+      </w:r>
+      <w:proofErr w:type="spellEnd"/>
+      <w:r>
+        <w:rPr>
+          <w:rFonts w:ascii="TonnyBanglaMJ" w:hAnsi="TonnyBanglaMJ"/>
+          <w:b/>
+          <w:bCs/>
+          <w:sz w:val="36"/>
+          <w:szCs w:val="36"/>
+          <w:lang w:val="en-CA"/>
+        </w:rPr>
+        <w:t>=</w:t>
+      </w:r>
+    </w:p>
+    <w:p>
+      <w:pPr>
+        <w:spacing w:line="276" w:lineRule="auto"/>
+        <w:jc w:val="both"/>
+        <w:rPr>
+          <w:rFonts w:ascii="TonnyBanglaMJ" w:hAnsi="TonnyBanglaMJ"/>
+          <w:sz w:val="28"/>
+          <w:lang w:val="en-CA"/>
+        </w:rPr>
+      </w:pPr>
+    </w:p>
+    <w:p>
+      <w:pPr>
+        <w:spacing w:line="276" w:lineRule="auto"/>
+        <w:jc w:val="both"/>
+        <w:rPr>
+          <w:rFonts w:ascii="TonnyBanglaMJ" w:hAnsi="TonnyBanglaMJ"/>
+          <w:sz w:val="28"/>
+          <w:lang w:val="en-CA"/>
+        </w:rPr>
+      </w:pPr>
+      <w:proofErr w:type="spellStart"/>
+      <w:r>
+        <w:rPr>
+          <w:rFonts w:ascii="TonnyBanglaMJ" w:hAnsi="TonnyBanglaMJ"/>
+          <w:sz w:val="28"/>
+          <w:lang w:val="en-CA"/>
+        </w:rPr>
+        <w:t>D‡jøwLZ</w:t>
+      </w:r>
+      <w:proofErr w:type="spellEnd"/>
+      <w:r>
+        <w:rPr>
+          <w:rFonts w:ascii="TonnyBanglaMJ" w:hAnsi="TonnyBanglaMJ"/>
+          <w:sz w:val="28"/>
+          <w:lang w:val="en-CA"/>
+        </w:rPr>
+        <w:t xml:space="preserve"> kZ© mg~n </w:t>
+      </w:r>
+      <w:proofErr w:type="spellStart"/>
+      <w:r>
+        <w:rPr>
+          <w:rFonts w:ascii="TonnyBanglaMJ" w:hAnsi="TonnyBanglaMJ"/>
+          <w:sz w:val="28"/>
+          <w:lang w:val="en-CA"/>
+        </w:rPr>
+        <w:t>AeMZ</w:t>
+      </w:r>
+      <w:proofErr w:type="spellEnd"/>
+      <w:r>
+        <w:rPr>
+          <w:rFonts w:ascii="TonnyBanglaMJ" w:hAnsi="TonnyBanglaMJ"/>
+          <w:sz w:val="28"/>
+          <w:lang w:val="en-CA"/>
+        </w:rPr>
+        <w:t xml:space="preserve"> </w:t>
+      </w:r>
+      <w:proofErr w:type="spellStart"/>
+      <w:r>
+        <w:rPr>
+          <w:rFonts w:ascii="TonnyBanglaMJ" w:hAnsi="TonnyBanglaMJ"/>
+          <w:sz w:val="28"/>
+          <w:lang w:val="en-CA"/>
+        </w:rPr>
+        <w:t>n‡q</w:t>
+      </w:r>
+      <w:proofErr w:type="spellEnd"/>
+      <w:r>
+        <w:rPr>
+          <w:rFonts w:ascii="TonnyBanglaMJ" w:hAnsi="TonnyBanglaMJ"/>
+          <w:sz w:val="28"/>
+          <w:lang w:val="en-CA"/>
+        </w:rPr>
+        <w:t xml:space="preserve"> my¯’¨ </w:t>
+      </w:r>
+      <w:proofErr w:type="spellStart"/>
+      <w:r>
+        <w:rPr>
+          <w:rFonts w:ascii="TonnyBanglaMJ" w:hAnsi="TonnyBanglaMJ"/>
+          <w:sz w:val="28"/>
+          <w:lang w:val="en-CA"/>
+        </w:rPr>
+        <w:t>g‡b</w:t>
+      </w:r>
+      <w:proofErr w:type="spellEnd"/>
+      <w:r>
+        <w:rPr>
+          <w:rFonts w:ascii="TonnyBanglaMJ" w:hAnsi="TonnyBanglaMJ"/>
+          <w:sz w:val="28"/>
+          <w:lang w:val="en-CA"/>
+        </w:rPr>
+        <w:t xml:space="preserve"> ¯^-</w:t>
+      </w:r>
+      <w:proofErr w:type="spellStart"/>
+      <w:r>
+        <w:rPr>
+          <w:rFonts w:ascii="TonnyBanglaMJ" w:hAnsi="TonnyBanglaMJ"/>
+          <w:sz w:val="28"/>
+          <w:lang w:val="en-CA"/>
+        </w:rPr>
+        <w:t>Áv‡b</w:t>
+      </w:r>
+      <w:proofErr w:type="spellEnd"/>
+      <w:r>
+        <w:rPr>
+          <w:rFonts w:ascii="TonnyBanglaMJ" w:hAnsi="TonnyBanglaMJ"/>
+          <w:sz w:val="28"/>
+          <w:lang w:val="en-CA"/>
+        </w:rPr>
+        <w:t>, ‡</w:t>
+      </w:r>
+      <w:proofErr w:type="spellStart"/>
+      <w:r>
+        <w:rPr>
+          <w:rFonts w:ascii="TonnyBanglaMJ" w:hAnsi="TonnyBanglaMJ"/>
+          <w:sz w:val="28"/>
+          <w:lang w:val="en-CA"/>
+        </w:rPr>
+        <w:t>m”Qvq</w:t>
+      </w:r>
+      <w:proofErr w:type="spellEnd"/>
+      <w:r>
+        <w:rPr>
+          <w:rFonts w:ascii="TonnyBanglaMJ" w:hAnsi="TonnyBanglaMJ"/>
+          <w:sz w:val="28"/>
+          <w:lang w:val="en-CA"/>
+        </w:rPr>
+        <w:t xml:space="preserve"> </w:t>
+      </w:r>
+      <w:proofErr w:type="spellStart"/>
+      <w:r>
+        <w:rPr>
+          <w:rFonts w:ascii="TonnyBanglaMJ" w:hAnsi="TonnyBanglaMJ"/>
+          <w:sz w:val="28"/>
+          <w:lang w:val="en-CA"/>
+        </w:rPr>
+        <w:t>ewY©Z</w:t>
+      </w:r>
+      <w:proofErr w:type="spellEnd"/>
+      <w:r>
+        <w:rPr>
+          <w:rFonts w:ascii="TonnyBanglaMJ" w:hAnsi="TonnyBanglaMJ"/>
+          <w:sz w:val="28"/>
+          <w:lang w:val="en-CA"/>
+        </w:rPr>
+        <w:t xml:space="preserve"> ¯^</w:t>
+      </w:r>
+      <w:proofErr w:type="spellStart"/>
+      <w:r>
+        <w:rPr>
+          <w:rFonts w:ascii="TonnyBanglaMJ" w:hAnsi="TonnyBanglaMJ"/>
+          <w:sz w:val="28"/>
+          <w:lang w:val="en-CA"/>
+        </w:rPr>
+        <w:t>v¶xM‡bi</w:t>
+      </w:r>
+      <w:proofErr w:type="spellEnd"/>
+      <w:r>
+        <w:rPr>
+          <w:rFonts w:ascii="TonnyBanglaMJ" w:hAnsi="TonnyBanglaMJ"/>
+          <w:sz w:val="28"/>
+          <w:lang w:val="en-CA"/>
+        </w:rPr>
+        <w:t xml:space="preserve"> </w:t>
+      </w:r>
+      <w:proofErr w:type="spellStart"/>
+      <w:r>
+        <w:rPr>
+          <w:rFonts w:ascii="TonnyBanglaMJ" w:hAnsi="TonnyBanglaMJ"/>
+          <w:sz w:val="28"/>
+          <w:lang w:val="en-CA"/>
+        </w:rPr>
+        <w:t>Dcw¯’wZ‡Z</w:t>
+      </w:r>
+      <w:proofErr w:type="spellEnd"/>
+      <w:r>
+        <w:rPr>
+          <w:rFonts w:ascii="TonnyBanglaMJ" w:hAnsi="TonnyBanglaMJ"/>
+          <w:sz w:val="28"/>
+          <w:lang w:val="en-CA"/>
+        </w:rPr>
+        <w:t xml:space="preserve"> </w:t>
+      </w:r>
+      <w:proofErr w:type="spellStart"/>
+      <w:r>
+        <w:rPr>
+          <w:rFonts w:ascii="TonnyBanglaMJ" w:hAnsi="TonnyBanglaMJ"/>
+          <w:sz w:val="28"/>
+          <w:lang w:val="en-CA"/>
+        </w:rPr>
+        <w:t>Pyw</w:t>
+      </w:r>
+      <w:proofErr w:type="spellEnd"/>
+      <w:r>
+        <w:rPr>
+          <w:rFonts w:ascii="TonnyBanglaMJ" w:hAnsi="TonnyBanglaMJ"/>
+          <w:sz w:val="28"/>
+          <w:lang w:val="en-CA"/>
+        </w:rPr>
+        <w:t xml:space="preserve">¶ </w:t>
+      </w:r>
+      <w:proofErr w:type="spellStart"/>
+      <w:r>
+        <w:rPr>
+          <w:rFonts w:ascii="TonnyBanglaMJ" w:hAnsi="TonnyBanglaMJ"/>
+          <w:sz w:val="28"/>
+          <w:lang w:val="en-CA"/>
+        </w:rPr>
+        <w:t>cÎ</w:t>
+      </w:r>
+      <w:proofErr w:type="spellEnd"/>
+      <w:r>
+        <w:rPr>
+          <w:rFonts w:ascii="TonnyBanglaMJ" w:hAnsi="TonnyBanglaMJ"/>
+          <w:sz w:val="28"/>
+          <w:lang w:val="en-CA"/>
+        </w:rPr>
+        <w:t xml:space="preserve"> ¯^</w:t>
+      </w:r>
+      <w:proofErr w:type="spellStart"/>
+      <w:r>
+        <w:rPr>
+          <w:rFonts w:ascii="TonnyBanglaMJ" w:hAnsi="TonnyBanglaMJ"/>
+          <w:sz w:val="28"/>
+          <w:lang w:val="en-CA"/>
+        </w:rPr>
+        <w:t>v¶i</w:t>
+      </w:r>
+      <w:proofErr w:type="spellEnd"/>
+      <w:r>
+        <w:rPr>
+          <w:rFonts w:ascii="TonnyBanglaMJ" w:hAnsi="TonnyBanglaMJ"/>
+          <w:sz w:val="28"/>
+          <w:lang w:val="en-CA"/>
+        </w:rPr>
+        <w:t xml:space="preserve"> </w:t>
+      </w:r>
+      <w:proofErr w:type="spellStart"/>
+      <w:r>
+        <w:rPr>
+          <w:rFonts w:ascii="TonnyBanglaMJ" w:hAnsi="TonnyBanglaMJ"/>
+          <w:sz w:val="28"/>
+          <w:lang w:val="en-CA"/>
+        </w:rPr>
+        <w:t>Kwijvg</w:t>
+      </w:r>
+      <w:proofErr w:type="spellEnd"/>
+      <w:r>
+        <w:rPr>
+          <w:rFonts w:ascii="TonnyBanglaMJ" w:hAnsi="TonnyBanglaMJ"/>
+          <w:sz w:val="28"/>
+          <w:lang w:val="en-CA"/>
+        </w:rPr>
+        <w:t>|</w:t>
       </w:r>
     </w:p>
     <w:p>
@@ -1223,8 +4773,54 @@
           <w:lang w:val="en-CA"/>
         </w:rPr>
         <w:lastRenderedPageBreak/>
-        <w:t>¯^v¶xM‡bi bvg I ¯^v¶i</w:t>
-      </w:r>
+        <w:t>¯^</w:t>
+      </w:r>
+      <w:proofErr w:type="spellStart"/>
+      <w:r>
+        <w:rPr>
+          <w:rFonts w:ascii="TonnyBanglaMJ" w:hAnsi="TonnyBanglaMJ"/>
+          <w:sz w:val="28"/>
+          <w:lang w:val="en-CA"/>
+        </w:rPr>
+        <w:t>v¶xM‡bi</w:t>
+      </w:r>
+      <w:proofErr w:type="spellEnd"/>
+      <w:r>
+        <w:rPr>
+          <w:rFonts w:ascii="TonnyBanglaMJ" w:hAnsi="TonnyBanglaMJ"/>
+          <w:sz w:val="28"/>
+          <w:lang w:val="en-CA"/>
+        </w:rPr>
+        <w:t xml:space="preserve"> </w:t>
+      </w:r>
+      <w:proofErr w:type="spellStart"/>
+      <w:r>
+        <w:rPr>
+          <w:rFonts w:ascii="TonnyBanglaMJ" w:hAnsi="TonnyBanglaMJ"/>
+          <w:sz w:val="28"/>
+          <w:lang w:val="en-CA"/>
+        </w:rPr>
+        <w:t>bvg</w:t>
+      </w:r>
+      <w:proofErr w:type="spellEnd"/>
+      <w:r>
+        <w:rPr>
+          <w:rFonts w:ascii="TonnyBanglaMJ" w:hAnsi="TonnyBanglaMJ"/>
+          <w:sz w:val="28"/>
+          <w:lang w:val="en-CA"/>
+        </w:rPr>
+        <w:t xml:space="preserve"> I ¯^</w:t>
+      </w:r>
+      <w:proofErr w:type="spellStart"/>
+      <w:r>
+        <w:rPr>
+          <w:rFonts w:ascii="TonnyBanglaMJ" w:hAnsi="TonnyBanglaMJ"/>
+          <w:sz w:val="28"/>
+          <w:lang w:val="en-CA"/>
+        </w:rPr>
+        <w:t>v¶i</w:t>
+      </w:r>
+      <w:proofErr w:type="spellEnd"/>
     </w:p>
     <w:p>
       <w:pPr>
@@ -1344,8 +4940,18 @@
           <w:lang w:val="en-CA"/>
         </w:rPr>
         <w:lastRenderedPageBreak/>
-        <w:t>1g c¶ Ni gvwjK</w:t>
-      </w:r>
+        <w:t xml:space="preserve">1g c¶ Ni </w:t>
+      </w:r>
+      <w:proofErr w:type="spellStart"/>
+      <w:r>
+        <w:rPr>
+          <w:rFonts w:ascii="TonnyBanglaMJ" w:hAnsi="TonnyBanglaMJ"/>
+          <w:sz w:val="28"/>
+          <w:lang w:val="en-CA"/>
+        </w:rPr>
+        <w:t>gvwjK</w:t>
+      </w:r>
+      <w:proofErr w:type="spellEnd"/>
     </w:p>
     <w:p>
       <w:pPr>
@@ -1363,8 +4969,18 @@
           <w:sz w:val="28"/>
           <w:lang w:val="en-CA"/>
         </w:rPr>
-        <w:t>¯^v¶i</w:t>
-      </w:r>
+        <w:t>¯^</w:t>
+      </w:r>
+      <w:proofErr w:type="spellStart"/>
+      <w:r>
+        <w:rPr>
+          <w:rFonts w:ascii="TonnyBanglaMJ" w:hAnsi="TonnyBanglaMJ"/>
+          <w:sz w:val="28"/>
+          <w:lang w:val="en-CA"/>
+        </w:rPr>
+        <w:t>v¶i</w:t>
+      </w:r>
+      <w:proofErr w:type="spellEnd"/>
       <w:r>
         <w:rPr>
           <w:rFonts w:ascii="TonnyBanglaMJ" w:hAnsi="TonnyBanglaMJ"/>
@@ -1384,14 +5000,72 @@
           <w:lang w:val="en-CA"/>
         </w:rPr>
       </w:pPr>
-      <w:r>
-        <w:rPr>
-          <w:rFonts w:ascii="TonnyBanglaMJ" w:hAnsi="TonnyBanglaMJ"/>
-          <w:sz w:val="28"/>
-          <w:lang w:val="en-CA"/>
-        </w:rPr>
-        <w:t>bvgt ‡gvt bI‡ivR Avjg</w:t>
-      </w:r>
+      <w:proofErr w:type="spellStart"/>
+      <w:proofErr w:type="gramStart"/>
+      <w:r>
+        <w:rPr>
+          <w:rFonts w:ascii="TonnyBanglaMJ" w:hAnsi="TonnyBanglaMJ"/>
+          <w:sz w:val="28"/>
+          <w:lang w:val="en-CA"/>
+        </w:rPr>
+        <w:t>bvgt</w:t>
+      </w:r>
+      <w:proofErr w:type="spellEnd"/>
+      <w:proofErr w:type="gramEnd"/>
+      <w:r>
+        <w:rPr>
+          <w:rFonts w:ascii="TonnyBanglaMJ" w:hAnsi="TonnyBanglaMJ"/>
+          <w:sz w:val="28"/>
+          <w:lang w:val="en-CA"/>
+        </w:rPr>
+        <w:t xml:space="preserve"> ‡</w:t>
+      </w:r>
+      <w:proofErr w:type="spellStart"/>
+      <w:r>
+        <w:rPr>
+          <w:rFonts w:ascii="TonnyBanglaMJ" w:hAnsi="TonnyBanglaMJ"/>
+          <w:sz w:val="28"/>
+          <w:lang w:val="en-CA"/>
+        </w:rPr>
+        <w:t>gvt</w:t>
+      </w:r>
+      <w:proofErr w:type="spellEnd"/>
+      <w:r>
+        <w:rPr>
+          <w:rFonts w:ascii="TonnyBanglaMJ" w:hAnsi="TonnyBanglaMJ"/>
+          <w:sz w:val="28"/>
+          <w:lang w:val="en-CA"/>
+        </w:rPr>
+        <w:t xml:space="preserve"> </w:t>
+      </w:r>
+      <w:proofErr w:type="spellStart"/>
+      <w:r>
+        <w:rPr>
+          <w:rFonts w:ascii="TonnyBanglaMJ" w:hAnsi="TonnyBanglaMJ"/>
+          <w:sz w:val="28"/>
+          <w:lang w:val="en-CA"/>
+        </w:rPr>
+        <w:t>bI‡ivR</w:t>
+      </w:r>
+      <w:proofErr w:type="spellEnd"/>
+      <w:r>
+        <w:rPr>
+          <w:rFonts w:ascii="TonnyBanglaMJ" w:hAnsi="TonnyBanglaMJ"/>
+          <w:sz w:val="28"/>
+          <w:lang w:val="en-CA"/>
+        </w:rPr>
+        <w:t xml:space="preserve"> </w:t>
+      </w:r>
+      <w:proofErr w:type="spellStart"/>
+      <w:r>
+        <w:rPr>
+          <w:rFonts w:ascii="TonnyBanglaMJ" w:hAnsi="TonnyBanglaMJ"/>
+          <w:sz w:val="28"/>
+          <w:lang w:val="en-CA"/>
+        </w:rPr>
+        <w:t>Avjg</w:t>
+      </w:r>
+      <w:proofErr w:type="spellEnd"/>
     </w:p>
     <w:p>
       <w:pPr>
@@ -1420,8 +5094,18 @@
           <w:sz w:val="28"/>
           <w:lang w:val="en-CA"/>
         </w:rPr>
-        <w:t>2q c¶ fvovwUqv</w:t>
-      </w:r>
+        <w:t xml:space="preserve">2q c¶ </w:t>
+      </w:r>
+      <w:proofErr w:type="spellStart"/>
+      <w:r>
+        <w:rPr>
+          <w:rFonts w:ascii="TonnyBanglaMJ" w:hAnsi="TonnyBanglaMJ"/>
+          <w:sz w:val="28"/>
+          <w:lang w:val="en-CA"/>
+        </w:rPr>
+        <w:t>fvovwUqv</w:t>
+      </w:r>
+      <w:proofErr w:type="spellEnd"/>
     </w:p>
     <w:p>
       <w:pPr>
@@ -1439,8 +5123,18 @@
           <w:sz w:val="28"/>
           <w:lang w:val="en-CA"/>
         </w:rPr>
-        <w:t>¯^v¶i</w:t>
-      </w:r>
+        <w:t>¯^</w:t>
+      </w:r>
+      <w:proofErr w:type="spellStart"/>
+      <w:r>
+        <w:rPr>
+          <w:rFonts w:ascii="TonnyBanglaMJ" w:hAnsi="TonnyBanglaMJ"/>
+          <w:sz w:val="28"/>
+          <w:lang w:val="en-CA"/>
+        </w:rPr>
+        <w:t>v¶i</w:t>
+      </w:r>
+      <w:proofErr w:type="spellEnd"/>
     </w:p>
     <w:p>
       <w:pPr>
@@ -1452,22 +5146,116 @@
           <w:lang w:val="en-CA"/>
         </w:rPr>
       </w:pPr>
-      <w:r>
-        <w:rPr>
-          <w:rFonts w:ascii="TonnyBanglaMJ" w:hAnsi="TonnyBanglaMJ"/>
-          <w:sz w:val="28"/>
-          <w:lang w:val="en-CA"/>
-        </w:rPr>
-        <w:t xml:space="preserve">bvgt </w:t>
-      </w:r>
-      <w:r>
-        <w:rPr>
-          <w:rFonts w:ascii="TonnyBanglaMJ" w:hAnsi="TonnyBanglaMJ"/>
-          <w:sz w:val="28"/>
-          <w:lang w:val="en-CA"/>
-        </w:rPr>
-        <w:t>‡gvt Aveyj evmvi wg›Uy mi`vi</w:t>
-      </w:r>
+      <w:proofErr w:type="spellStart"/>
+      <w:proofErr w:type="gramStart"/>
+      <w:r>
+        <w:rPr>
+          <w:rFonts w:ascii="TonnyBanglaMJ" w:hAnsi="TonnyBanglaMJ"/>
+          <w:sz w:val="28"/>
+          <w:lang w:val="en-CA"/>
+        </w:rPr>
+        <w:t>bvgt</w:t>
+      </w:r>
+      <w:proofErr w:type="spellEnd"/>
+      <w:proofErr w:type="gramEnd"/>
+      <w:r>
+        <w:rPr>
+          <w:rFonts w:ascii="TonnyBanglaMJ" w:hAnsi="TonnyBanglaMJ"/>
+          <w:sz w:val="28"/>
+          <w:lang w:val="en-CA"/>
+        </w:rPr>
+        <w:t xml:space="preserve"> </w:t>
+      </w:r>
+      <w:r>
+        <w:rPr>
+          <w:rFonts w:ascii="TonnyBanglaMJ" w:hAnsi="TonnyBanglaMJ"/>
+          <w:sz w:val="28"/>
+          <w:lang w:val="en-CA"/>
+        </w:rPr>
+        <w:t>‡</w:t>
+      </w:r>
+      <w:proofErr w:type="spellStart"/>
+      <w:r>
+        <w:rPr>
+          <w:rFonts w:ascii="TonnyBanglaMJ" w:hAnsi="TonnyBanglaMJ"/>
+          <w:sz w:val="28"/>
+          <w:lang w:val="en-CA"/>
+        </w:rPr>
+        <w:t>gvt</w:t>
+      </w:r>
+      <w:proofErr w:type="spellEnd"/>
+      <w:r>
+        <w:rPr>
+          <w:rFonts w:ascii="TonnyBanglaMJ" w:hAnsi="TonnyBanglaMJ"/>
+          <w:sz w:val="28"/>
+          <w:lang w:val="en-CA"/>
+        </w:rPr>
+        <w:t xml:space="preserve"> </w:t>
+      </w:r>
+      <w:proofErr w:type="spellStart"/>
+      <w:r>
+        <w:rPr>
+          <w:rFonts w:ascii="TonnyBanglaMJ" w:hAnsi="TonnyBanglaMJ"/>
+          <w:sz w:val="28"/>
+          <w:lang w:val="en-CA"/>
+        </w:rPr>
+        <w:t>Aveyj</w:t>
+      </w:r>
+      <w:proofErr w:type="spellEnd"/>
+      <w:r>
+        <w:rPr>
+          <w:rFonts w:ascii="TonnyBanglaMJ" w:hAnsi="TonnyBanglaMJ"/>
+          <w:sz w:val="28"/>
+          <w:lang w:val="en-CA"/>
+        </w:rPr>
+        <w:t xml:space="preserve"> </w:t>
+      </w:r>
+      <w:proofErr w:type="spellStart"/>
+      <w:r>
+        <w:rPr>
+          <w:rFonts w:ascii="TonnyBanglaMJ" w:hAnsi="TonnyBanglaMJ"/>
+          <w:sz w:val="28"/>
+          <w:lang w:val="en-CA"/>
+        </w:rPr>
+        <w:t>evmvi</w:t>
+      </w:r>
+      <w:proofErr w:type="spellEnd"/>
+      <w:r>
+        <w:rPr>
+          <w:rFonts w:ascii="TonnyBanglaMJ" w:hAnsi="TonnyBanglaMJ"/>
+          <w:sz w:val="28"/>
+          <w:lang w:val="en-CA"/>
+        </w:rPr>
+        <w:t xml:space="preserve"> </w:t>
+      </w:r>
+      <w:proofErr w:type="spellStart"/>
+      <w:r>
+        <w:rPr>
+          <w:rFonts w:ascii="TonnyBanglaMJ" w:hAnsi="TonnyBanglaMJ"/>
+          <w:sz w:val="28"/>
+          <w:lang w:val="en-CA"/>
+        </w:rPr>
+        <w:t>wg›Uy</w:t>
+      </w:r>
+      <w:proofErr w:type="spellEnd"/>
+      <w:r>
+        <w:rPr>
+          <w:rFonts w:ascii="TonnyBanglaMJ" w:hAnsi="TonnyBanglaMJ"/>
+          <w:sz w:val="28"/>
+          <w:lang w:val="en-CA"/>
+        </w:rPr>
+        <w:t xml:space="preserve"> </w:t>
+      </w:r>
+      <w:proofErr w:type="spellStart"/>
+      <w:r>
+        <w:rPr>
+          <w:rFonts w:ascii="TonnyBanglaMJ" w:hAnsi="TonnyBanglaMJ"/>
+          <w:sz w:val="28"/>
+          <w:lang w:val="en-CA"/>
+        </w:rPr>
+        <w:t>mi`vi</w:t>
+      </w:r>
+      <w:proofErr w:type="spellEnd"/>
     </w:p>
     <w:p>
       <w:pPr>
@@ -1967,7 +5755,7 @@
   <a:extraClrSchemeLst/>
   <a:extLst>
     <a:ext uri="{05A4C25C-085E-4340-85A3-A5531E510DB2}">
-      <thm15:themeFamily xmlns="" xmlns:thm15="http://schemas.microsoft.com/office/thememl/2012/main" name="Office Theme" id="{62F939B6-93AF-4DB8-9C6B-D6C7DFDC589F}" vid="{4A3C46E8-61CC-4603-A589-7422A47A8E4A}"/>
+      <thm15:themeFamily xmlns:thm15="http://schemas.microsoft.com/office/thememl/2012/main" xmlns="" name="Office Theme" id="{62F939B6-93AF-4DB8-9C6B-D6C7DFDC589F}" vid="{4A3C46E8-61CC-4603-A589-7422A47A8E4A}"/>
     </a:ext>
   </a:extLst>
 </a:theme>
